--- a/Jobsheet5/P6_TI_1E_Tomi Martino Affandi.docx
+++ b/Jobsheet5/P6_TI_1E_Tomi Martino Affandi.docx
@@ -16,6 +16,7 @@
           <w:sz w:val="28"/>
         </w:rPr>
       </w:pPr>
+      <w:proofErr w:type="spellStart"/>
       <w:r>
         <w:rPr>
           <w:rFonts w:ascii="Times New Roman" w:hAnsi="Times New Roman"/>
@@ -23,20 +24,9 @@
           <w:bCs/>
           <w:sz w:val="28"/>
         </w:rPr>
-        <w:t>Laporan Praktikum</w:t>
-      </w:r>
-    </w:p>
-    <w:p>
-      <w:pPr>
-        <w:spacing w:line="360" w:lineRule="auto"/>
-        <w:jc w:val="center"/>
-        <w:rPr>
-          <w:rFonts w:ascii="Times New Roman" w:hAnsi="Times New Roman"/>
-          <w:b/>
-          <w:bCs/>
-          <w:sz w:val="24"/>
-        </w:rPr>
-      </w:pPr>
+        <w:t>Laporan</w:t>
+      </w:r>
+      <w:proofErr w:type="spellEnd"/>
       <w:r>
         <w:rPr>
           <w:rFonts w:ascii="Times New Roman" w:hAnsi="Times New Roman"/>
@@ -44,7 +34,39 @@
           <w:bCs/>
           <w:sz w:val="28"/>
         </w:rPr>
-        <w:t>BRUTE FORCE DAN DIVIDE CONQUER</w:t>
+        <w:t xml:space="preserve"> </w:t>
+      </w:r>
+      <w:proofErr w:type="spellStart"/>
+      <w:r>
+        <w:rPr>
+          <w:rFonts w:ascii="Times New Roman" w:hAnsi="Times New Roman"/>
+          <w:b/>
+          <w:bCs/>
+          <w:sz w:val="28"/>
+        </w:rPr>
+        <w:t>Praktikum</w:t>
+      </w:r>
+      <w:proofErr w:type="spellEnd"/>
+    </w:p>
+    <w:p>
+      <w:pPr>
+        <w:spacing w:line="360" w:lineRule="auto"/>
+        <w:jc w:val="center"/>
+        <w:rPr>
+          <w:rFonts w:ascii="Times New Roman" w:hAnsi="Times New Roman"/>
+          <w:b/>
+          <w:bCs/>
+          <w:sz w:val="24"/>
+        </w:rPr>
+      </w:pPr>
+      <w:r>
+        <w:rPr>
+          <w:rFonts w:ascii="Times New Roman" w:hAnsi="Times New Roman"/>
+          <w:b/>
+          <w:bCs/>
+          <w:sz w:val="28"/>
+        </w:rPr>
+        <w:t>SORTING (BUBBLE, SELECTION, DAN INSERTION SORT)</w:t>
       </w:r>
       <w:r>
         <w:rPr>
@@ -206,7 +228,63 @@
           <w:sz w:val="24"/>
           <w:szCs w:val="24"/>
         </w:rPr>
-        <w:t xml:space="preserve"> Jl.Soekarno Hatta No.9, Jatimulyo, Kec.Lowokwaru, Kota Malang Jawa Timur 65141</w:t>
+        <w:t xml:space="preserve"> </w:t>
+      </w:r>
+      <w:proofErr w:type="spellStart"/>
+      <w:proofErr w:type="gramStart"/>
+      <w:r>
+        <w:rPr>
+          <w:rFonts w:ascii="Times New Roman" w:hAnsi="Times New Roman" w:cs="Times New Roman"/>
+          <w:sz w:val="24"/>
+          <w:szCs w:val="24"/>
+        </w:rPr>
+        <w:t>Jl.Soekarno</w:t>
+      </w:r>
+      <w:proofErr w:type="spellEnd"/>
+      <w:proofErr w:type="gramEnd"/>
+      <w:r>
+        <w:rPr>
+          <w:rFonts w:ascii="Times New Roman" w:hAnsi="Times New Roman" w:cs="Times New Roman"/>
+          <w:sz w:val="24"/>
+          <w:szCs w:val="24"/>
+        </w:rPr>
+        <w:t xml:space="preserve"> Hatta No.9, </w:t>
+      </w:r>
+      <w:proofErr w:type="spellStart"/>
+      <w:r>
+        <w:rPr>
+          <w:rFonts w:ascii="Times New Roman" w:hAnsi="Times New Roman" w:cs="Times New Roman"/>
+          <w:sz w:val="24"/>
+          <w:szCs w:val="24"/>
+        </w:rPr>
+        <w:t>Jatimulyo</w:t>
+      </w:r>
+      <w:proofErr w:type="spellEnd"/>
+      <w:r>
+        <w:rPr>
+          <w:rFonts w:ascii="Times New Roman" w:hAnsi="Times New Roman" w:cs="Times New Roman"/>
+          <w:sz w:val="24"/>
+          <w:szCs w:val="24"/>
+        </w:rPr>
+        <w:t xml:space="preserve">, </w:t>
+      </w:r>
+      <w:proofErr w:type="spellStart"/>
+      <w:r>
+        <w:rPr>
+          <w:rFonts w:ascii="Times New Roman" w:hAnsi="Times New Roman" w:cs="Times New Roman"/>
+          <w:sz w:val="24"/>
+          <w:szCs w:val="24"/>
+        </w:rPr>
+        <w:t>Kec.Lowokwaru</w:t>
+      </w:r>
+      <w:proofErr w:type="spellEnd"/>
+      <w:r>
+        <w:rPr>
+          <w:rFonts w:ascii="Times New Roman" w:hAnsi="Times New Roman" w:cs="Times New Roman"/>
+          <w:sz w:val="24"/>
+          <w:szCs w:val="24"/>
+        </w:rPr>
+        <w:t>, Kota Malang Jawa Timur 65141</w:t>
       </w:r>
     </w:p>
     <w:p>
@@ -219,13 +297,23 @@
           <w:szCs w:val="24"/>
         </w:rPr>
       </w:pPr>
-      <w:r>
-        <w:rPr>
-          <w:rFonts w:ascii="Times New Roman" w:hAnsi="Times New Roman" w:cs="Times New Roman"/>
-          <w:sz w:val="24"/>
-          <w:szCs w:val="24"/>
-        </w:rPr>
-        <w:t>Phone : (0341)404424, 404425</w:t>
+      <w:proofErr w:type="gramStart"/>
+      <w:r>
+        <w:rPr>
+          <w:rFonts w:ascii="Times New Roman" w:hAnsi="Times New Roman" w:cs="Times New Roman"/>
+          <w:sz w:val="24"/>
+          <w:szCs w:val="24"/>
+        </w:rPr>
+        <w:t>Phone :</w:t>
+      </w:r>
+      <w:proofErr w:type="gramEnd"/>
+      <w:r>
+        <w:rPr>
+          <w:rFonts w:ascii="Times New Roman" w:hAnsi="Times New Roman" w:cs="Times New Roman"/>
+          <w:sz w:val="24"/>
+          <w:szCs w:val="24"/>
+        </w:rPr>
+        <w:t xml:space="preserve"> (0341)404424, 404425</w:t>
       </w:r>
     </w:p>
     <w:p>
@@ -245,7 +333,25 @@
           <w:sz w:val="24"/>
           <w:szCs w:val="24"/>
         </w:rPr>
-        <w:t>E-email : Polinema.ac.id</w:t>
+        <w:t>E-</w:t>
+      </w:r>
+      <w:proofErr w:type="gramStart"/>
+      <w:r>
+        <w:rPr>
+          <w:rFonts w:ascii="Times New Roman" w:hAnsi="Times New Roman" w:cs="Times New Roman"/>
+          <w:sz w:val="24"/>
+          <w:szCs w:val="24"/>
+        </w:rPr>
+        <w:t>email :</w:t>
+      </w:r>
+      <w:proofErr w:type="gramEnd"/>
+      <w:r>
+        <w:rPr>
+          <w:rFonts w:ascii="Times New Roman" w:hAnsi="Times New Roman" w:cs="Times New Roman"/>
+          <w:sz w:val="24"/>
+          <w:szCs w:val="24"/>
+        </w:rPr>
+        <w:t xml:space="preserve"> Polinema.ac.id</w:t>
       </w:r>
     </w:p>
     <w:p>
@@ -313,8 +419,43 @@
           <w:szCs w:val="24"/>
         </w:rPr>
         <w:lastRenderedPageBreak/>
-        <w:t>4.1 Tujuan Praktikum</w:t>
-      </w:r>
+        <w:t>5.1</w:t>
+      </w:r>
+      <w:r>
+        <w:rPr>
+          <w:rFonts w:ascii="Times New Roman" w:hAnsi="Times New Roman" w:cs="Times New Roman"/>
+          <w:b/>
+          <w:bCs/>
+          <w:color w:val="0F0F0F"/>
+          <w:sz w:val="24"/>
+          <w:szCs w:val="24"/>
+        </w:rPr>
+        <w:t xml:space="preserve"> </w:t>
+      </w:r>
+      <w:r>
+        <w:rPr>
+          <w:rFonts w:ascii="Times New Roman" w:hAnsi="Times New Roman" w:cs="Times New Roman"/>
+          <w:b/>
+          <w:bCs/>
+          <w:color w:val="0F0F0F"/>
+          <w:sz w:val="24"/>
+          <w:szCs w:val="24"/>
+        </w:rPr>
+        <w:t xml:space="preserve">Tujuan </w:t>
+      </w:r>
+      <w:proofErr w:type="spellStart"/>
+      <w:r>
+        <w:rPr>
+          <w:rFonts w:ascii="Times New Roman" w:hAnsi="Times New Roman" w:cs="Times New Roman"/>
+          <w:b/>
+          <w:bCs/>
+          <w:color w:val="0F0F0F"/>
+          <w:sz w:val="24"/>
+          <w:szCs w:val="24"/>
+        </w:rPr>
+        <w:t>Praktikum</w:t>
+      </w:r>
+      <w:proofErr w:type="spellEnd"/>
     </w:p>
     <w:p>
       <w:pPr>
@@ -326,14 +467,145 @@
           <w:szCs w:val="24"/>
         </w:rPr>
       </w:pPr>
-      <w:r>
-        <w:rPr>
-          <w:rFonts w:ascii="Times New Roman" w:hAnsi="Times New Roman" w:cs="Times New Roman"/>
-          <w:color w:val="0F0F0F"/>
-          <w:sz w:val="24"/>
-          <w:szCs w:val="24"/>
-        </w:rPr>
-        <w:t>Setelah melakukan materi praktikum ini, mahasiswa mampu:</w:t>
+      <w:proofErr w:type="spellStart"/>
+      <w:r>
+        <w:rPr>
+          <w:rFonts w:ascii="Times New Roman" w:hAnsi="Times New Roman" w:cs="Times New Roman"/>
+          <w:color w:val="0F0F0F"/>
+          <w:sz w:val="24"/>
+          <w:szCs w:val="24"/>
+        </w:rPr>
+        <w:t>Setelah</w:t>
+      </w:r>
+      <w:proofErr w:type="spellEnd"/>
+      <w:r>
+        <w:rPr>
+          <w:rFonts w:ascii="Times New Roman" w:hAnsi="Times New Roman" w:cs="Times New Roman"/>
+          <w:color w:val="0F0F0F"/>
+          <w:sz w:val="24"/>
+          <w:szCs w:val="24"/>
+        </w:rPr>
+        <w:t xml:space="preserve"> </w:t>
+      </w:r>
+      <w:proofErr w:type="spellStart"/>
+      <w:r>
+        <w:rPr>
+          <w:rFonts w:ascii="Times New Roman" w:hAnsi="Times New Roman" w:cs="Times New Roman"/>
+          <w:color w:val="0F0F0F"/>
+          <w:sz w:val="24"/>
+          <w:szCs w:val="24"/>
+        </w:rPr>
+        <w:t>melakukan</w:t>
+      </w:r>
+      <w:proofErr w:type="spellEnd"/>
+      <w:r>
+        <w:rPr>
+          <w:rFonts w:ascii="Times New Roman" w:hAnsi="Times New Roman" w:cs="Times New Roman"/>
+          <w:color w:val="0F0F0F"/>
+          <w:sz w:val="24"/>
+          <w:szCs w:val="24"/>
+        </w:rPr>
+        <w:t xml:space="preserve"> </w:t>
+      </w:r>
+      <w:proofErr w:type="spellStart"/>
+      <w:r>
+        <w:rPr>
+          <w:rFonts w:ascii="Times New Roman" w:hAnsi="Times New Roman" w:cs="Times New Roman"/>
+          <w:color w:val="0F0F0F"/>
+          <w:sz w:val="24"/>
+          <w:szCs w:val="24"/>
+        </w:rPr>
+        <w:t>praktikum</w:t>
+      </w:r>
+      <w:proofErr w:type="spellEnd"/>
+      <w:r>
+        <w:rPr>
+          <w:rFonts w:ascii="Times New Roman" w:hAnsi="Times New Roman" w:cs="Times New Roman"/>
+          <w:color w:val="0F0F0F"/>
+          <w:sz w:val="24"/>
+          <w:szCs w:val="24"/>
+        </w:rPr>
+        <w:t xml:space="preserve"> </w:t>
+      </w:r>
+      <w:proofErr w:type="spellStart"/>
+      <w:r>
+        <w:rPr>
+          <w:rFonts w:ascii="Times New Roman" w:hAnsi="Times New Roman" w:cs="Times New Roman"/>
+          <w:color w:val="0F0F0F"/>
+          <w:sz w:val="24"/>
+          <w:szCs w:val="24"/>
+        </w:rPr>
+        <w:t>ini</w:t>
+      </w:r>
+      <w:proofErr w:type="spellEnd"/>
+      <w:r>
+        <w:rPr>
+          <w:rFonts w:ascii="Times New Roman" w:hAnsi="Times New Roman" w:cs="Times New Roman"/>
+          <w:color w:val="0F0F0F"/>
+          <w:sz w:val="24"/>
+          <w:szCs w:val="24"/>
+        </w:rPr>
+        <w:t xml:space="preserve"> </w:t>
+      </w:r>
+      <w:proofErr w:type="spellStart"/>
+      <w:r>
+        <w:rPr>
+          <w:rFonts w:ascii="Times New Roman" w:hAnsi="Times New Roman" w:cs="Times New Roman"/>
+          <w:color w:val="0F0F0F"/>
+          <w:sz w:val="24"/>
+          <w:szCs w:val="24"/>
+        </w:rPr>
+        <w:t>diharapkan</w:t>
+      </w:r>
+      <w:proofErr w:type="spellEnd"/>
+      <w:r>
+        <w:rPr>
+          <w:rFonts w:ascii="Times New Roman" w:hAnsi="Times New Roman" w:cs="Times New Roman"/>
+          <w:color w:val="0F0F0F"/>
+          <w:sz w:val="24"/>
+          <w:szCs w:val="24"/>
+        </w:rPr>
+        <w:t xml:space="preserve"> </w:t>
+      </w:r>
+      <w:proofErr w:type="spellStart"/>
+      <w:r>
+        <w:rPr>
+          <w:rFonts w:ascii="Times New Roman" w:hAnsi="Times New Roman" w:cs="Times New Roman"/>
+          <w:color w:val="0F0F0F"/>
+          <w:sz w:val="24"/>
+          <w:szCs w:val="24"/>
+        </w:rPr>
+        <w:t>mahasiswa</w:t>
+      </w:r>
+      <w:proofErr w:type="spellEnd"/>
+      <w:r>
+        <w:rPr>
+          <w:rFonts w:ascii="Times New Roman" w:hAnsi="Times New Roman" w:cs="Times New Roman"/>
+          <w:color w:val="0F0F0F"/>
+          <w:sz w:val="24"/>
+          <w:szCs w:val="24"/>
+        </w:rPr>
+        <w:t xml:space="preserve"> </w:t>
+      </w:r>
+      <w:proofErr w:type="spellStart"/>
+      <w:r>
+        <w:rPr>
+          <w:rFonts w:ascii="Times New Roman" w:hAnsi="Times New Roman" w:cs="Times New Roman"/>
+          <w:color w:val="0F0F0F"/>
+          <w:sz w:val="24"/>
+          <w:szCs w:val="24"/>
+        </w:rPr>
+        <w:t>mampu</w:t>
+      </w:r>
+      <w:proofErr w:type="spellEnd"/>
+      <w:r>
+        <w:rPr>
+          <w:rFonts w:ascii="Times New Roman" w:hAnsi="Times New Roman" w:cs="Times New Roman"/>
+          <w:color w:val="0F0F0F"/>
+          <w:sz w:val="24"/>
+          <w:szCs w:val="24"/>
+        </w:rPr>
+        <w:t>:</w:t>
       </w:r>
     </w:p>
     <w:p>
@@ -353,25 +625,96 @@
           <w:sz w:val="24"/>
           <w:szCs w:val="24"/>
         </w:rPr>
-        <w:t>1.</w:t>
-      </w:r>
-      <w:r>
-        <w:rPr>
-          <w:rFonts w:ascii="Times New Roman" w:hAnsi="Times New Roman" w:cs="Times New Roman"/>
-          <w:color w:val="0F0F0F"/>
-          <w:sz w:val="24"/>
-          <w:szCs w:val="24"/>
-        </w:rPr>
-        <w:t xml:space="preserve"> </w:t>
-      </w:r>
-      <w:r>
-        <w:rPr>
-          <w:rFonts w:ascii="Times New Roman" w:hAnsi="Times New Roman" w:cs="Times New Roman"/>
-          <w:color w:val="0F0F0F"/>
-          <w:sz w:val="24"/>
-          <w:szCs w:val="24"/>
-        </w:rPr>
-        <w:t>Mahasiswa mampu membuat algoritma bruteforce dan divide-conquer</w:t>
+        <w:t>a.</w:t>
+      </w:r>
+      <w:r>
+        <w:rPr>
+          <w:rFonts w:ascii="Times New Roman" w:hAnsi="Times New Roman" w:cs="Times New Roman"/>
+          <w:color w:val="0F0F0F"/>
+          <w:sz w:val="24"/>
+          <w:szCs w:val="24"/>
+        </w:rPr>
+        <w:t xml:space="preserve"> </w:t>
+      </w:r>
+      <w:proofErr w:type="spellStart"/>
+      <w:r>
+        <w:rPr>
+          <w:rFonts w:ascii="Times New Roman" w:hAnsi="Times New Roman" w:cs="Times New Roman"/>
+          <w:color w:val="0F0F0F"/>
+          <w:sz w:val="24"/>
+          <w:szCs w:val="24"/>
+        </w:rPr>
+        <w:t>Mahasiswa</w:t>
+      </w:r>
+      <w:proofErr w:type="spellEnd"/>
+      <w:r>
+        <w:rPr>
+          <w:rFonts w:ascii="Times New Roman" w:hAnsi="Times New Roman" w:cs="Times New Roman"/>
+          <w:color w:val="0F0F0F"/>
+          <w:sz w:val="24"/>
+          <w:szCs w:val="24"/>
+        </w:rPr>
+        <w:t xml:space="preserve"> </w:t>
+      </w:r>
+      <w:proofErr w:type="spellStart"/>
+      <w:r>
+        <w:rPr>
+          <w:rFonts w:ascii="Times New Roman" w:hAnsi="Times New Roman" w:cs="Times New Roman"/>
+          <w:color w:val="0F0F0F"/>
+          <w:sz w:val="24"/>
+          <w:szCs w:val="24"/>
+        </w:rPr>
+        <w:t>mampu</w:t>
+      </w:r>
+      <w:proofErr w:type="spellEnd"/>
+      <w:r>
+        <w:rPr>
+          <w:rFonts w:ascii="Times New Roman" w:hAnsi="Times New Roman" w:cs="Times New Roman"/>
+          <w:color w:val="0F0F0F"/>
+          <w:sz w:val="24"/>
+          <w:szCs w:val="24"/>
+        </w:rPr>
+        <w:t xml:space="preserve"> </w:t>
+      </w:r>
+      <w:proofErr w:type="spellStart"/>
+      <w:r>
+        <w:rPr>
+          <w:rFonts w:ascii="Times New Roman" w:hAnsi="Times New Roman" w:cs="Times New Roman"/>
+          <w:color w:val="0F0F0F"/>
+          <w:sz w:val="24"/>
+          <w:szCs w:val="24"/>
+        </w:rPr>
+        <w:t>membuat</w:t>
+      </w:r>
+      <w:proofErr w:type="spellEnd"/>
+      <w:r>
+        <w:rPr>
+          <w:rFonts w:ascii="Times New Roman" w:hAnsi="Times New Roman" w:cs="Times New Roman"/>
+          <w:color w:val="0F0F0F"/>
+          <w:sz w:val="24"/>
+          <w:szCs w:val="24"/>
+        </w:rPr>
+        <w:t xml:space="preserve"> </w:t>
+      </w:r>
+      <w:proofErr w:type="spellStart"/>
+      <w:r>
+        <w:rPr>
+          <w:rFonts w:ascii="Times New Roman" w:hAnsi="Times New Roman" w:cs="Times New Roman"/>
+          <w:color w:val="0F0F0F"/>
+          <w:sz w:val="24"/>
+          <w:szCs w:val="24"/>
+        </w:rPr>
+        <w:t>algoritma</w:t>
+      </w:r>
+      <w:proofErr w:type="spellEnd"/>
+      <w:r>
+        <w:rPr>
+          <w:rFonts w:ascii="Times New Roman" w:hAnsi="Times New Roman" w:cs="Times New Roman"/>
+          <w:color w:val="0F0F0F"/>
+          <w:sz w:val="24"/>
+          <w:szCs w:val="24"/>
+        </w:rPr>
+        <w:t xml:space="preserve"> searching bubble sort, selection sort dan insertion sort</w:t>
       </w:r>
     </w:p>
     <w:p>
@@ -391,25 +734,96 @@
           <w:sz w:val="24"/>
           <w:szCs w:val="24"/>
         </w:rPr>
-        <w:t>2.</w:t>
-      </w:r>
-      <w:r>
-        <w:rPr>
-          <w:rFonts w:ascii="Times New Roman" w:hAnsi="Times New Roman" w:cs="Times New Roman"/>
-          <w:color w:val="0F0F0F"/>
-          <w:sz w:val="24"/>
-          <w:szCs w:val="24"/>
-        </w:rPr>
-        <w:t xml:space="preserve"> </w:t>
-      </w:r>
-      <w:r>
-        <w:rPr>
-          <w:rFonts w:ascii="Times New Roman" w:hAnsi="Times New Roman" w:cs="Times New Roman"/>
-          <w:color w:val="0F0F0F"/>
-          <w:sz w:val="24"/>
-          <w:szCs w:val="24"/>
-        </w:rPr>
-        <w:t>Mahasiswa mampu menerapkan penggunaan algorima bruteforce dan divide-conquer</w:t>
+        <w:t>b.</w:t>
+      </w:r>
+      <w:r>
+        <w:rPr>
+          <w:rFonts w:ascii="Times New Roman" w:hAnsi="Times New Roman" w:cs="Times New Roman"/>
+          <w:color w:val="0F0F0F"/>
+          <w:sz w:val="24"/>
+          <w:szCs w:val="24"/>
+        </w:rPr>
+        <w:t xml:space="preserve"> </w:t>
+      </w:r>
+      <w:proofErr w:type="spellStart"/>
+      <w:r>
+        <w:rPr>
+          <w:rFonts w:ascii="Times New Roman" w:hAnsi="Times New Roman" w:cs="Times New Roman"/>
+          <w:color w:val="0F0F0F"/>
+          <w:sz w:val="24"/>
+          <w:szCs w:val="24"/>
+        </w:rPr>
+        <w:t>Mahasiswa</w:t>
+      </w:r>
+      <w:proofErr w:type="spellEnd"/>
+      <w:r>
+        <w:rPr>
+          <w:rFonts w:ascii="Times New Roman" w:hAnsi="Times New Roman" w:cs="Times New Roman"/>
+          <w:color w:val="0F0F0F"/>
+          <w:sz w:val="24"/>
+          <w:szCs w:val="24"/>
+        </w:rPr>
+        <w:t xml:space="preserve"> </w:t>
+      </w:r>
+      <w:proofErr w:type="spellStart"/>
+      <w:r>
+        <w:rPr>
+          <w:rFonts w:ascii="Times New Roman" w:hAnsi="Times New Roman" w:cs="Times New Roman"/>
+          <w:color w:val="0F0F0F"/>
+          <w:sz w:val="24"/>
+          <w:szCs w:val="24"/>
+        </w:rPr>
+        <w:t>mampu</w:t>
+      </w:r>
+      <w:proofErr w:type="spellEnd"/>
+      <w:r>
+        <w:rPr>
+          <w:rFonts w:ascii="Times New Roman" w:hAnsi="Times New Roman" w:cs="Times New Roman"/>
+          <w:color w:val="0F0F0F"/>
+          <w:sz w:val="24"/>
+          <w:szCs w:val="24"/>
+        </w:rPr>
+        <w:t xml:space="preserve"> </w:t>
+      </w:r>
+      <w:proofErr w:type="spellStart"/>
+      <w:r>
+        <w:rPr>
+          <w:rFonts w:ascii="Times New Roman" w:hAnsi="Times New Roman" w:cs="Times New Roman"/>
+          <w:color w:val="0F0F0F"/>
+          <w:sz w:val="24"/>
+          <w:szCs w:val="24"/>
+        </w:rPr>
+        <w:t>menerapkan</w:t>
+      </w:r>
+      <w:proofErr w:type="spellEnd"/>
+      <w:r>
+        <w:rPr>
+          <w:rFonts w:ascii="Times New Roman" w:hAnsi="Times New Roman" w:cs="Times New Roman"/>
+          <w:color w:val="0F0F0F"/>
+          <w:sz w:val="24"/>
+          <w:szCs w:val="24"/>
+        </w:rPr>
+        <w:t xml:space="preserve"> </w:t>
+      </w:r>
+      <w:proofErr w:type="spellStart"/>
+      <w:r>
+        <w:rPr>
+          <w:rFonts w:ascii="Times New Roman" w:hAnsi="Times New Roman" w:cs="Times New Roman"/>
+          <w:color w:val="0F0F0F"/>
+          <w:sz w:val="24"/>
+          <w:szCs w:val="24"/>
+        </w:rPr>
+        <w:t>algoritma</w:t>
+      </w:r>
+      <w:proofErr w:type="spellEnd"/>
+      <w:r>
+        <w:rPr>
+          <w:rFonts w:ascii="Times New Roman" w:hAnsi="Times New Roman" w:cs="Times New Roman"/>
+          <w:color w:val="0F0F0F"/>
+          <w:sz w:val="24"/>
+          <w:szCs w:val="24"/>
+        </w:rPr>
+        <w:t xml:space="preserve"> searching bubble sort, selection sort dan insertion sort pada program</w:t>
       </w:r>
     </w:p>
     <w:p>
@@ -444,7 +858,114 @@
           <w:sz w:val="24"/>
           <w:szCs w:val="24"/>
         </w:rPr>
-        <w:t>4.2 Menghitung Nilai Faktorial dengan Algoritma Brute Force dan Divide and Conquer</w:t>
+        <w:t>5.2</w:t>
+      </w:r>
+      <w:r>
+        <w:rPr>
+          <w:rFonts w:ascii="Times New Roman" w:hAnsi="Times New Roman" w:cs="Times New Roman"/>
+          <w:b/>
+          <w:bCs/>
+          <w:color w:val="0F0F0F"/>
+          <w:sz w:val="24"/>
+          <w:szCs w:val="24"/>
+        </w:rPr>
+        <w:t xml:space="preserve"> </w:t>
+      </w:r>
+      <w:proofErr w:type="spellStart"/>
+      <w:r>
+        <w:rPr>
+          <w:rFonts w:ascii="Times New Roman" w:hAnsi="Times New Roman" w:cs="Times New Roman"/>
+          <w:b/>
+          <w:bCs/>
+          <w:color w:val="0F0F0F"/>
+          <w:sz w:val="24"/>
+          <w:szCs w:val="24"/>
+        </w:rPr>
+        <w:t>Mengurutkan</w:t>
+      </w:r>
+      <w:proofErr w:type="spellEnd"/>
+      <w:r>
+        <w:rPr>
+          <w:rFonts w:ascii="Times New Roman" w:hAnsi="Times New Roman" w:cs="Times New Roman"/>
+          <w:b/>
+          <w:bCs/>
+          <w:color w:val="0F0F0F"/>
+          <w:sz w:val="24"/>
+          <w:szCs w:val="24"/>
+        </w:rPr>
+        <w:t xml:space="preserve"> Data </w:t>
+      </w:r>
+      <w:proofErr w:type="spellStart"/>
+      <w:r>
+        <w:rPr>
+          <w:rFonts w:ascii="Times New Roman" w:hAnsi="Times New Roman" w:cs="Times New Roman"/>
+          <w:b/>
+          <w:bCs/>
+          <w:color w:val="0F0F0F"/>
+          <w:sz w:val="24"/>
+          <w:szCs w:val="24"/>
+        </w:rPr>
+        <w:t>Mahasiswa</w:t>
+      </w:r>
+      <w:proofErr w:type="spellEnd"/>
+      <w:r>
+        <w:rPr>
+          <w:rFonts w:ascii="Times New Roman" w:hAnsi="Times New Roman" w:cs="Times New Roman"/>
+          <w:b/>
+          <w:bCs/>
+          <w:color w:val="0F0F0F"/>
+          <w:sz w:val="24"/>
+          <w:szCs w:val="24"/>
+        </w:rPr>
+        <w:t xml:space="preserve"> </w:t>
+      </w:r>
+      <w:proofErr w:type="spellStart"/>
+      <w:r>
+        <w:rPr>
+          <w:rFonts w:ascii="Times New Roman" w:hAnsi="Times New Roman" w:cs="Times New Roman"/>
+          <w:b/>
+          <w:bCs/>
+          <w:color w:val="0F0F0F"/>
+          <w:sz w:val="24"/>
+          <w:szCs w:val="24"/>
+        </w:rPr>
+        <w:t>Berdasarkan</w:t>
+      </w:r>
+      <w:proofErr w:type="spellEnd"/>
+      <w:r>
+        <w:rPr>
+          <w:rFonts w:ascii="Times New Roman" w:hAnsi="Times New Roman" w:cs="Times New Roman"/>
+          <w:b/>
+          <w:bCs/>
+          <w:color w:val="0F0F0F"/>
+          <w:sz w:val="24"/>
+          <w:szCs w:val="24"/>
+        </w:rPr>
+        <w:t xml:space="preserve"> IPK </w:t>
+      </w:r>
+      <w:proofErr w:type="spellStart"/>
+      <w:r>
+        <w:rPr>
+          <w:rFonts w:ascii="Times New Roman" w:hAnsi="Times New Roman" w:cs="Times New Roman"/>
+          <w:b/>
+          <w:bCs/>
+          <w:color w:val="0F0F0F"/>
+          <w:sz w:val="24"/>
+          <w:szCs w:val="24"/>
+        </w:rPr>
+        <w:t>Menggunakan</w:t>
+      </w:r>
+      <w:proofErr w:type="spellEnd"/>
+      <w:r>
+        <w:rPr>
+          <w:rFonts w:ascii="Times New Roman" w:hAnsi="Times New Roman" w:cs="Times New Roman"/>
+          <w:b/>
+          <w:bCs/>
+          <w:color w:val="0F0F0F"/>
+          <w:sz w:val="24"/>
+          <w:szCs w:val="24"/>
+        </w:rPr>
+        <w:t xml:space="preserve"> Bubble Sort</w:t>
       </w:r>
     </w:p>
     <w:p>
@@ -468,7 +989,7 @@
           <w:sz w:val="24"/>
           <w:szCs w:val="24"/>
         </w:rPr>
-        <w:t xml:space="preserve">1. Code </w:t>
+        <w:t>Code:</w:t>
       </w:r>
     </w:p>
     <w:p>
@@ -493,7 +1014,31 @@
             <w:sz w:val="24"/>
             <w:szCs w:val="24"/>
           </w:rPr>
-          <w:t>https://github.com/TomiMartinoAffandi/Algoritma---Struktur-Data/tree/main/Jobsheet%204</w:t>
+          <w:t>https://github.com/TomiMartinoAffandi/Algoritma---</w:t>
+        </w:r>
+        <w:proofErr w:type="spellStart"/>
+        <w:r>
+          <w:rPr>
+            <w:rStyle w:val="Hyperlink"/>
+            <w:rFonts w:ascii="Times New Roman" w:hAnsi="Times New Roman" w:cs="Times New Roman"/>
+            <w:b/>
+            <w:bCs/>
+            <w:sz w:val="24"/>
+            <w:szCs w:val="24"/>
+          </w:rPr>
+          <w:t>Struktur</w:t>
+        </w:r>
+        <w:proofErr w:type="spellEnd"/>
+        <w:r>
+          <w:rPr>
+            <w:rStyle w:val="Hyperlink"/>
+            <w:rFonts w:ascii="Times New Roman" w:hAnsi="Times New Roman" w:cs="Times New Roman"/>
+            <w:b/>
+            <w:bCs/>
+            <w:sz w:val="24"/>
+            <w:szCs w:val="24"/>
+          </w:rPr>
+          <w:t>-Data/commit/0a7f21cf5201b79c0926c283cbedf470ec721e4c</w:t>
         </w:r>
       </w:hyperlink>
     </w:p>
@@ -518,7 +1063,7 @@
           <w:sz w:val="24"/>
           <w:szCs w:val="24"/>
         </w:rPr>
-        <w:t>2. Output</w:t>
+        <w:t>Output:</w:t>
       </w:r>
     </w:p>
     <w:p>
@@ -538,16 +1083,15 @@
           <w:rFonts w:ascii="Times New Roman" w:hAnsi="Times New Roman" w:cs="Times New Roman"/>
           <w:b/>
           <w:bCs/>
-          <w:noProof/>
           <w:color w:val="0F0F0F"/>
           <w:sz w:val="24"/>
           <w:szCs w:val="24"/>
         </w:rPr>
         <w:drawing>
-          <wp:inline distT="0" distB="0" distL="0" distR="0" wp14:anchorId="09D725E8" wp14:editId="317084B9">
-            <wp:extent cx="5731510" cy="3411220"/>
+          <wp:inline distT="0" distB="0" distL="0" distR="0" wp14:anchorId="2B1EE730" wp14:editId="109470D3">
+            <wp:extent cx="2385060" cy="5467985"/>
             <wp:effectExtent l="0" t="0" r="0" b="0"/>
-            <wp:docPr id="1440868122" name="Picture 1"/>
+            <wp:docPr id="613561195" name="Picture 1"/>
             <wp:cNvGraphicFramePr>
               <a:graphicFrameLocks xmlns:a="http://schemas.openxmlformats.org/drawingml/2006/main" noChangeAspect="1"/>
             </wp:cNvGraphicFramePr>
@@ -555,7 +1099,7 @@
               <a:graphicData uri="http://schemas.openxmlformats.org/drawingml/2006/picture">
                 <pic:pic xmlns:pic="http://schemas.openxmlformats.org/drawingml/2006/picture">
                   <pic:nvPicPr>
-                    <pic:cNvPr id="1440868122" name=""/>
+                    <pic:cNvPr id="613561195" name=""/>
                     <pic:cNvPicPr/>
                   </pic:nvPicPr>
                   <pic:blipFill>
@@ -567,7 +1111,7 @@
                   <pic:spPr>
                     <a:xfrm>
                       <a:off x="0" y="0"/>
-                      <a:ext cx="5731510" cy="3411220"/>
+                      <a:ext cx="2385060" cy="5467985"/>
                     </a:xfrm>
                     <a:prstGeom prst="rect">
                       <a:avLst/>
@@ -579,10 +1123,7 @@
           </wp:inline>
         </w:drawing>
       </w:r>
-    </w:p>
-    <w:p>
-      <w:pPr>
-        <w:spacing w:line="240" w:lineRule="auto"/>
+      <w:r>
         <w:rPr>
           <w:rFonts w:ascii="Times New Roman" w:hAnsi="Times New Roman" w:cs="Times New Roman"/>
           <w:b/>
@@ -591,7 +1132,8 @@
           <w:sz w:val="24"/>
           <w:szCs w:val="24"/>
         </w:rPr>
-      </w:pPr>
+        <w:t xml:space="preserve">   </w:t>
+      </w:r>
       <w:r>
         <w:rPr>
           <w:rFonts w:ascii="Times New Roman" w:hAnsi="Times New Roman" w:cs="Times New Roman"/>
@@ -601,81 +1143,9 @@
           <w:sz w:val="24"/>
           <w:szCs w:val="24"/>
         </w:rPr>
-        <w:t>Pertanyaan</w:t>
-      </w:r>
-    </w:p>
-    <w:p>
-      <w:pPr>
-        <w:pStyle w:val="ListParagraph"/>
-        <w:numPr>
-          <w:ilvl w:val="0"/>
-          <w:numId w:val="36"/>
-        </w:numPr>
-        <w:spacing w:line="240" w:lineRule="auto"/>
-        <w:rPr>
-          <w:rFonts w:ascii="Times New Roman" w:hAnsi="Times New Roman" w:cs="Times New Roman"/>
-          <w:color w:val="0F0F0F"/>
-          <w:sz w:val="24"/>
-          <w:szCs w:val="24"/>
-        </w:rPr>
-      </w:pPr>
-      <w:r>
-        <w:rPr>
-          <w:rFonts w:ascii="Times New Roman" w:hAnsi="Times New Roman" w:cs="Times New Roman"/>
-          <w:color w:val="0F0F0F"/>
-          <w:sz w:val="24"/>
-          <w:szCs w:val="24"/>
-        </w:rPr>
-        <w:t xml:space="preserve">Pada bagian if merupakan base case yaitu untuk berhentinya perulangan, Dimana perulangan akan berhenti Ketika nilai n sama dengan 1 dan akan mengembalikan nilai 1. Sementara </w:t>
-      </w:r>
-      <w:r>
-        <w:rPr>
-          <w:rFonts w:ascii="Times New Roman" w:hAnsi="Times New Roman" w:cs="Times New Roman"/>
-          <w:color w:val="0F0F0F"/>
-          <w:sz w:val="24"/>
-          <w:szCs w:val="24"/>
-        </w:rPr>
-        <w:t>Pada bagian else, algoritma mengeksekusi perhitungan faktorial jika kondisi pada if sebelumnya tidak terpenuhi, yang berarti n tidak sama dengan 1</w:t>
-      </w:r>
-      <w:r>
-        <w:rPr>
-          <w:rFonts w:ascii="Times New Roman" w:hAnsi="Times New Roman" w:cs="Times New Roman"/>
-          <w:color w:val="0F0F0F"/>
-          <w:sz w:val="24"/>
-          <w:szCs w:val="24"/>
-        </w:rPr>
-        <w:t>.</w:t>
-      </w:r>
-    </w:p>
-    <w:p>
-      <w:pPr>
-        <w:pStyle w:val="ListParagraph"/>
-        <w:numPr>
-          <w:ilvl w:val="0"/>
-          <w:numId w:val="36"/>
-        </w:numPr>
-        <w:spacing w:line="240" w:lineRule="auto"/>
-        <w:rPr>
-          <w:rFonts w:ascii="Times New Roman" w:hAnsi="Times New Roman" w:cs="Times New Roman"/>
-          <w:color w:val="0F0F0F"/>
-          <w:sz w:val="24"/>
-          <w:szCs w:val="24"/>
-        </w:rPr>
-      </w:pPr>
-      <w:r>
-        <w:rPr>
-          <w:rFonts w:ascii="Times New Roman" w:hAnsi="Times New Roman" w:cs="Times New Roman"/>
-          <w:color w:val="0F0F0F"/>
-          <w:sz w:val="24"/>
-          <w:szCs w:val="24"/>
-        </w:rPr>
-        <w:t xml:space="preserve">Bisa, contoh menggunakan while: </w:t>
-      </w:r>
-    </w:p>
-    <w:p>
-      <w:pPr>
-        <w:pStyle w:val="ListParagraph"/>
-        <w:spacing w:line="240" w:lineRule="auto"/>
+        <w:tab/>
+      </w:r>
+      <w:r>
         <w:rPr>
           <w:rFonts w:ascii="Times New Roman" w:hAnsi="Times New Roman" w:cs="Times New Roman"/>
           <w:b/>
@@ -684,7 +1154,8 @@
           <w:sz w:val="24"/>
           <w:szCs w:val="24"/>
         </w:rPr>
-      </w:pPr>
+        <w:tab/>
+      </w:r>
       <w:r>
         <w:rPr>
           <w:rFonts w:ascii="Times New Roman" w:hAnsi="Times New Roman" w:cs="Times New Roman"/>
@@ -694,36 +1165,9 @@
           <w:sz w:val="24"/>
           <w:szCs w:val="24"/>
         </w:rPr>
-        <w:t xml:space="preserve">Code: </w:t>
-      </w:r>
-    </w:p>
-    <w:p>
-      <w:pPr>
-        <w:pStyle w:val="ListParagraph"/>
-        <w:spacing w:line="240" w:lineRule="auto"/>
-        <w:rPr>
-          <w:rFonts w:ascii="Times New Roman" w:hAnsi="Times New Roman" w:cs="Times New Roman"/>
-          <w:color w:val="0F0F0F"/>
-          <w:sz w:val="24"/>
-          <w:szCs w:val="24"/>
-        </w:rPr>
-      </w:pPr>
-      <w:hyperlink r:id="rId11" w:history="1">
-        <w:r>
-          <w:rPr>
-            <w:rStyle w:val="Hyperlink"/>
-            <w:rFonts w:ascii="Times New Roman" w:hAnsi="Times New Roman" w:cs="Times New Roman"/>
-            <w:sz w:val="24"/>
-            <w:szCs w:val="24"/>
-          </w:rPr>
-          <w:t>https://github.com/TomiMartinoAffandi/Algoritma---Struktur-Data/commit/a380a5ccb1b58793c715e5d8cd442de296aaf11f</w:t>
-        </w:r>
-      </w:hyperlink>
-    </w:p>
-    <w:p>
-      <w:pPr>
-        <w:pStyle w:val="ListParagraph"/>
-        <w:spacing w:line="240" w:lineRule="auto"/>
+        <w:tab/>
+      </w:r>
+      <w:r>
         <w:rPr>
           <w:rFonts w:ascii="Times New Roman" w:hAnsi="Times New Roman" w:cs="Times New Roman"/>
           <w:b/>
@@ -732,7 +1176,8 @@
           <w:sz w:val="24"/>
           <w:szCs w:val="24"/>
         </w:rPr>
-      </w:pPr>
+        <w:tab/>
+      </w:r>
       <w:r>
         <w:rPr>
           <w:rFonts w:ascii="Times New Roman" w:hAnsi="Times New Roman" w:cs="Times New Roman"/>
@@ -742,38 +1187,11 @@
           <w:sz w:val="24"/>
           <w:szCs w:val="24"/>
         </w:rPr>
-        <w:t>Output:</w:t>
-      </w:r>
-    </w:p>
-    <w:p>
-      <w:pPr>
-        <w:pStyle w:val="ListParagraph"/>
-        <w:spacing w:line="240" w:lineRule="auto"/>
-        <w:rPr>
-          <w:rFonts w:ascii="Times New Roman" w:hAnsi="Times New Roman" w:cs="Times New Roman"/>
-          <w:b/>
-          <w:bCs/>
-          <w:color w:val="0F0F0F"/>
-          <w:sz w:val="24"/>
-          <w:szCs w:val="24"/>
-        </w:rPr>
-      </w:pPr>
-      <w:r>
-        <w:rPr>
-          <w:rFonts w:ascii="Times New Roman" w:hAnsi="Times New Roman" w:cs="Times New Roman"/>
-          <w:b/>
-          <w:bCs/>
-          <w:noProof/>
-          <w:color w:val="0F0F0F"/>
-          <w:sz w:val="24"/>
-          <w:szCs w:val="24"/>
-        </w:rPr>
-        <w:lastRenderedPageBreak/>
         <w:drawing>
-          <wp:inline distT="0" distB="0" distL="0" distR="0" wp14:anchorId="381E0439" wp14:editId="4CD6D5A7">
-            <wp:extent cx="5731510" cy="2469515"/>
+          <wp:inline distT="0" distB="0" distL="0" distR="0" wp14:anchorId="4A1CAABE" wp14:editId="1A273704">
+            <wp:extent cx="2468245" cy="5476191"/>
             <wp:effectExtent l="0" t="0" r="0" b="0"/>
-            <wp:docPr id="2004958339" name="Picture 1"/>
+            <wp:docPr id="882724643" name="Picture 1"/>
             <wp:cNvGraphicFramePr>
               <a:graphicFrameLocks xmlns:a="http://schemas.openxmlformats.org/drawingml/2006/main" noChangeAspect="1"/>
             </wp:cNvGraphicFramePr>
@@ -781,11 +1199,11 @@
               <a:graphicData uri="http://schemas.openxmlformats.org/drawingml/2006/picture">
                 <pic:pic xmlns:pic="http://schemas.openxmlformats.org/drawingml/2006/picture">
                   <pic:nvPicPr>
-                    <pic:cNvPr id="2004958339" name=""/>
+                    <pic:cNvPr id="882724643" name=""/>
                     <pic:cNvPicPr/>
                   </pic:nvPicPr>
                   <pic:blipFill>
-                    <a:blip r:embed="rId12"/>
+                    <a:blip r:embed="rId11"/>
                     <a:stretch>
                       <a:fillRect/>
                     </a:stretch>
@@ -793,7 +1211,7 @@
                   <pic:spPr>
                     <a:xfrm>
                       <a:off x="0" y="0"/>
-                      <a:ext cx="5731510" cy="2469515"/>
+                      <a:ext cx="2468773" cy="5477363"/>
                     </a:xfrm>
                     <a:prstGeom prst="rect">
                       <a:avLst/>
@@ -808,8 +1226,2899 @@
     </w:p>
     <w:p>
       <w:pPr>
+        <w:spacing w:line="240" w:lineRule="auto"/>
+        <w:rPr>
+          <w:rFonts w:ascii="Times New Roman" w:hAnsi="Times New Roman" w:cs="Times New Roman"/>
+          <w:b/>
+          <w:bCs/>
+          <w:color w:val="0F0F0F"/>
+          <w:sz w:val="24"/>
+          <w:szCs w:val="24"/>
+        </w:rPr>
+      </w:pPr>
+    </w:p>
+    <w:p>
+      <w:pPr>
+        <w:spacing w:line="240" w:lineRule="auto"/>
+        <w:rPr>
+          <w:rFonts w:ascii="Times New Roman" w:hAnsi="Times New Roman" w:cs="Times New Roman"/>
+          <w:b/>
+          <w:bCs/>
+          <w:color w:val="0F0F0F"/>
+          <w:sz w:val="24"/>
+          <w:szCs w:val="24"/>
+        </w:rPr>
+      </w:pPr>
+      <w:proofErr w:type="spellStart"/>
+      <w:r>
+        <w:rPr>
+          <w:rFonts w:ascii="Times New Roman" w:hAnsi="Times New Roman" w:cs="Times New Roman"/>
+          <w:b/>
+          <w:bCs/>
+          <w:color w:val="0F0F0F"/>
+          <w:sz w:val="24"/>
+          <w:szCs w:val="24"/>
+        </w:rPr>
+        <w:lastRenderedPageBreak/>
+        <w:t>Pertanyaan</w:t>
+      </w:r>
+      <w:proofErr w:type="spellEnd"/>
+    </w:p>
+    <w:p>
+      <w:pPr>
+        <w:pStyle w:val="ListParagraph"/>
+        <w:numPr>
+          <w:ilvl w:val="0"/>
+          <w:numId w:val="40"/>
+        </w:numPr>
+        <w:spacing w:line="240" w:lineRule="auto"/>
+        <w:rPr>
+          <w:rFonts w:ascii="Times New Roman" w:hAnsi="Times New Roman" w:cs="Times New Roman"/>
+          <w:color w:val="0F0F0F"/>
+          <w:sz w:val="24"/>
+          <w:szCs w:val="24"/>
+        </w:rPr>
+      </w:pPr>
+      <w:proofErr w:type="spellStart"/>
+      <w:r>
+        <w:rPr>
+          <w:rFonts w:ascii="Times New Roman" w:hAnsi="Times New Roman" w:cs="Times New Roman"/>
+          <w:color w:val="0F0F0F"/>
+          <w:sz w:val="24"/>
+          <w:szCs w:val="24"/>
+        </w:rPr>
+        <w:t>Terdapat</w:t>
+      </w:r>
+      <w:proofErr w:type="spellEnd"/>
+      <w:r>
+        <w:rPr>
+          <w:rFonts w:ascii="Times New Roman" w:hAnsi="Times New Roman" w:cs="Times New Roman"/>
+          <w:color w:val="0F0F0F"/>
+          <w:sz w:val="24"/>
+          <w:szCs w:val="24"/>
+        </w:rPr>
+        <w:t xml:space="preserve"> di method </w:t>
+      </w:r>
+      <w:proofErr w:type="spellStart"/>
+      <w:proofErr w:type="gramStart"/>
+      <w:r>
+        <w:rPr>
+          <w:rFonts w:ascii="Times New Roman" w:hAnsi="Times New Roman" w:cs="Times New Roman"/>
+          <w:color w:val="0F0F0F"/>
+          <w:sz w:val="24"/>
+          <w:szCs w:val="24"/>
+        </w:rPr>
+        <w:t>bubbleSort</w:t>
+      </w:r>
+      <w:proofErr w:type="spellEnd"/>
+      <w:r>
+        <w:rPr>
+          <w:rFonts w:ascii="Times New Roman" w:hAnsi="Times New Roman" w:cs="Times New Roman"/>
+          <w:color w:val="0F0F0F"/>
+          <w:sz w:val="24"/>
+          <w:szCs w:val="24"/>
+        </w:rPr>
+        <w:t>(</w:t>
+      </w:r>
+      <w:proofErr w:type="gramEnd"/>
+      <w:r>
+        <w:rPr>
+          <w:rFonts w:ascii="Times New Roman" w:hAnsi="Times New Roman" w:cs="Times New Roman"/>
+          <w:color w:val="0F0F0F"/>
+          <w:sz w:val="24"/>
+          <w:szCs w:val="24"/>
+        </w:rPr>
+        <w:t xml:space="preserve">); </w:t>
+      </w:r>
+      <w:proofErr w:type="spellStart"/>
+      <w:r>
+        <w:rPr>
+          <w:rFonts w:ascii="Times New Roman" w:hAnsi="Times New Roman" w:cs="Times New Roman"/>
+          <w:color w:val="0F0F0F"/>
+          <w:sz w:val="24"/>
+          <w:szCs w:val="24"/>
+        </w:rPr>
+        <w:t>didalam</w:t>
+      </w:r>
+      <w:proofErr w:type="spellEnd"/>
+      <w:r>
+        <w:rPr>
+          <w:rFonts w:ascii="Times New Roman" w:hAnsi="Times New Roman" w:cs="Times New Roman"/>
+          <w:color w:val="0F0F0F"/>
+          <w:sz w:val="24"/>
+          <w:szCs w:val="24"/>
+        </w:rPr>
+        <w:t xml:space="preserve"> </w:t>
+      </w:r>
+      <w:proofErr w:type="spellStart"/>
+      <w:r>
+        <w:rPr>
+          <w:rFonts w:ascii="Times New Roman" w:hAnsi="Times New Roman" w:cs="Times New Roman"/>
+          <w:color w:val="0F0F0F"/>
+          <w:sz w:val="24"/>
+          <w:szCs w:val="24"/>
+        </w:rPr>
+        <w:t>kelas</w:t>
+      </w:r>
+      <w:proofErr w:type="spellEnd"/>
+      <w:r>
+        <w:rPr>
+          <w:rFonts w:ascii="Times New Roman" w:hAnsi="Times New Roman" w:cs="Times New Roman"/>
+          <w:color w:val="0F0F0F"/>
+          <w:sz w:val="24"/>
+          <w:szCs w:val="24"/>
+        </w:rPr>
+        <w:t xml:space="preserve"> </w:t>
+      </w:r>
+      <w:proofErr w:type="spellStart"/>
+      <w:r>
+        <w:rPr>
+          <w:rFonts w:ascii="Times New Roman" w:hAnsi="Times New Roman" w:cs="Times New Roman"/>
+          <w:color w:val="0F0F0F"/>
+          <w:sz w:val="24"/>
+          <w:szCs w:val="24"/>
+        </w:rPr>
+        <w:t>daftarMhsBerprestasi</w:t>
+      </w:r>
+      <w:proofErr w:type="spellEnd"/>
+      <w:r>
+        <w:rPr>
+          <w:rFonts w:ascii="Times New Roman" w:hAnsi="Times New Roman" w:cs="Times New Roman"/>
+          <w:color w:val="0F0F0F"/>
+          <w:sz w:val="24"/>
+          <w:szCs w:val="24"/>
+        </w:rPr>
+        <w:t>{}</w:t>
+      </w:r>
+    </w:p>
+    <w:p>
+      <w:pPr>
+        <w:pStyle w:val="ListParagraph"/>
+        <w:numPr>
+          <w:ilvl w:val="0"/>
+          <w:numId w:val="40"/>
+        </w:numPr>
+        <w:spacing w:line="240" w:lineRule="auto"/>
+        <w:rPr>
+          <w:rFonts w:ascii="Times New Roman" w:hAnsi="Times New Roman" w:cs="Times New Roman"/>
+          <w:color w:val="0F0F0F"/>
+          <w:sz w:val="24"/>
+          <w:szCs w:val="24"/>
+        </w:rPr>
+      </w:pPr>
+      <w:proofErr w:type="spellStart"/>
+      <w:r>
+        <w:rPr>
+          <w:rFonts w:ascii="Times New Roman" w:hAnsi="Times New Roman" w:cs="Times New Roman"/>
+          <w:color w:val="0F0F0F"/>
+          <w:sz w:val="24"/>
+          <w:szCs w:val="24"/>
+        </w:rPr>
+        <w:t>Untuk</w:t>
+      </w:r>
+      <w:proofErr w:type="spellEnd"/>
+      <w:r>
+        <w:rPr>
+          <w:rFonts w:ascii="Times New Roman" w:hAnsi="Times New Roman" w:cs="Times New Roman"/>
+          <w:color w:val="0F0F0F"/>
+          <w:sz w:val="24"/>
+          <w:szCs w:val="24"/>
+        </w:rPr>
+        <w:t xml:space="preserve"> </w:t>
+      </w:r>
+      <w:proofErr w:type="spellStart"/>
+      <w:r>
+        <w:rPr>
+          <w:rFonts w:ascii="Times New Roman" w:hAnsi="Times New Roman" w:cs="Times New Roman"/>
+          <w:color w:val="0F0F0F"/>
+          <w:sz w:val="24"/>
+          <w:szCs w:val="24"/>
+        </w:rPr>
+        <w:t>membandingkan</w:t>
+      </w:r>
+      <w:proofErr w:type="spellEnd"/>
+      <w:r>
+        <w:rPr>
+          <w:rFonts w:ascii="Times New Roman" w:hAnsi="Times New Roman" w:cs="Times New Roman"/>
+          <w:color w:val="0F0F0F"/>
+          <w:sz w:val="24"/>
+          <w:szCs w:val="24"/>
+        </w:rPr>
+        <w:t xml:space="preserve"> </w:t>
+      </w:r>
+      <w:proofErr w:type="spellStart"/>
+      <w:r>
+        <w:rPr>
+          <w:rFonts w:ascii="Times New Roman" w:hAnsi="Times New Roman" w:cs="Times New Roman"/>
+          <w:color w:val="0F0F0F"/>
+          <w:sz w:val="24"/>
+          <w:szCs w:val="24"/>
+        </w:rPr>
+        <w:t>apakah</w:t>
+      </w:r>
+      <w:proofErr w:type="spellEnd"/>
+      <w:r>
+        <w:rPr>
+          <w:rFonts w:ascii="Times New Roman" w:hAnsi="Times New Roman" w:cs="Times New Roman"/>
+          <w:color w:val="0F0F0F"/>
+          <w:sz w:val="24"/>
+          <w:szCs w:val="24"/>
+        </w:rPr>
+        <w:t xml:space="preserve"> value index j </w:t>
+      </w:r>
+      <w:proofErr w:type="spellStart"/>
+      <w:r>
+        <w:rPr>
+          <w:rFonts w:ascii="Times New Roman" w:hAnsi="Times New Roman" w:cs="Times New Roman"/>
+          <w:color w:val="0F0F0F"/>
+          <w:sz w:val="24"/>
+          <w:szCs w:val="24"/>
+        </w:rPr>
+        <w:t>lebih</w:t>
+      </w:r>
+      <w:proofErr w:type="spellEnd"/>
+      <w:r>
+        <w:rPr>
+          <w:rFonts w:ascii="Times New Roman" w:hAnsi="Times New Roman" w:cs="Times New Roman"/>
+          <w:color w:val="0F0F0F"/>
+          <w:sz w:val="24"/>
+          <w:szCs w:val="24"/>
+        </w:rPr>
+        <w:t xml:space="preserve"> </w:t>
+      </w:r>
+      <w:proofErr w:type="spellStart"/>
+      <w:r>
+        <w:rPr>
+          <w:rFonts w:ascii="Times New Roman" w:hAnsi="Times New Roman" w:cs="Times New Roman"/>
+          <w:color w:val="0F0F0F"/>
+          <w:sz w:val="24"/>
+          <w:szCs w:val="24"/>
+        </w:rPr>
+        <w:t>besar</w:t>
+      </w:r>
+      <w:proofErr w:type="spellEnd"/>
+      <w:r>
+        <w:rPr>
+          <w:rFonts w:ascii="Times New Roman" w:hAnsi="Times New Roman" w:cs="Times New Roman"/>
+          <w:color w:val="0F0F0F"/>
+          <w:sz w:val="24"/>
+          <w:szCs w:val="24"/>
+        </w:rPr>
+        <w:t xml:space="preserve"> </w:t>
+      </w:r>
+      <w:proofErr w:type="spellStart"/>
+      <w:r>
+        <w:rPr>
+          <w:rFonts w:ascii="Times New Roman" w:hAnsi="Times New Roman" w:cs="Times New Roman"/>
+          <w:color w:val="0F0F0F"/>
+          <w:sz w:val="24"/>
+          <w:szCs w:val="24"/>
+        </w:rPr>
+        <w:t>daripada</w:t>
+      </w:r>
+      <w:proofErr w:type="spellEnd"/>
+      <w:r>
+        <w:rPr>
+          <w:rFonts w:ascii="Times New Roman" w:hAnsi="Times New Roman" w:cs="Times New Roman"/>
+          <w:color w:val="0F0F0F"/>
+          <w:sz w:val="24"/>
+          <w:szCs w:val="24"/>
+        </w:rPr>
+        <w:t xml:space="preserve"> index j-1 </w:t>
+      </w:r>
+      <w:proofErr w:type="spellStart"/>
+      <w:r>
+        <w:rPr>
+          <w:rFonts w:ascii="Times New Roman" w:hAnsi="Times New Roman" w:cs="Times New Roman"/>
+          <w:color w:val="0F0F0F"/>
+          <w:sz w:val="24"/>
+          <w:szCs w:val="24"/>
+        </w:rPr>
+        <w:t>jika</w:t>
+      </w:r>
+      <w:proofErr w:type="spellEnd"/>
+      <w:r>
+        <w:rPr>
+          <w:rFonts w:ascii="Times New Roman" w:hAnsi="Times New Roman" w:cs="Times New Roman"/>
+          <w:color w:val="0F0F0F"/>
+          <w:sz w:val="24"/>
+          <w:szCs w:val="24"/>
+        </w:rPr>
+        <w:t xml:space="preserve"> </w:t>
+      </w:r>
+      <w:proofErr w:type="spellStart"/>
+      <w:r>
+        <w:rPr>
+          <w:rFonts w:ascii="Times New Roman" w:hAnsi="Times New Roman" w:cs="Times New Roman"/>
+          <w:color w:val="0F0F0F"/>
+          <w:sz w:val="24"/>
+          <w:szCs w:val="24"/>
+        </w:rPr>
+        <w:t>benar</w:t>
+      </w:r>
+      <w:proofErr w:type="spellEnd"/>
+      <w:r>
+        <w:rPr>
+          <w:rFonts w:ascii="Times New Roman" w:hAnsi="Times New Roman" w:cs="Times New Roman"/>
+          <w:color w:val="0F0F0F"/>
+          <w:sz w:val="24"/>
+          <w:szCs w:val="24"/>
+        </w:rPr>
+        <w:t xml:space="preserve"> </w:t>
+      </w:r>
+      <w:proofErr w:type="spellStart"/>
+      <w:r>
+        <w:rPr>
+          <w:rFonts w:ascii="Times New Roman" w:hAnsi="Times New Roman" w:cs="Times New Roman"/>
+          <w:color w:val="0F0F0F"/>
+          <w:sz w:val="24"/>
+          <w:szCs w:val="24"/>
+        </w:rPr>
+        <w:t>maka</w:t>
+      </w:r>
+      <w:proofErr w:type="spellEnd"/>
+      <w:r>
+        <w:rPr>
+          <w:rFonts w:ascii="Times New Roman" w:hAnsi="Times New Roman" w:cs="Times New Roman"/>
+          <w:color w:val="0F0F0F"/>
+          <w:sz w:val="24"/>
+          <w:szCs w:val="24"/>
+        </w:rPr>
+        <w:t xml:space="preserve"> </w:t>
+      </w:r>
+      <w:proofErr w:type="spellStart"/>
+      <w:r>
+        <w:rPr>
+          <w:rFonts w:ascii="Times New Roman" w:hAnsi="Times New Roman" w:cs="Times New Roman"/>
+          <w:color w:val="0F0F0F"/>
+          <w:sz w:val="24"/>
+          <w:szCs w:val="24"/>
+        </w:rPr>
+        <w:t>akan</w:t>
+      </w:r>
+      <w:proofErr w:type="spellEnd"/>
+      <w:r>
+        <w:rPr>
+          <w:rFonts w:ascii="Times New Roman" w:hAnsi="Times New Roman" w:cs="Times New Roman"/>
+          <w:color w:val="0F0F0F"/>
+          <w:sz w:val="24"/>
+          <w:szCs w:val="24"/>
+        </w:rPr>
+        <w:t xml:space="preserve"> </w:t>
+      </w:r>
+      <w:proofErr w:type="spellStart"/>
+      <w:r>
+        <w:rPr>
+          <w:rFonts w:ascii="Times New Roman" w:hAnsi="Times New Roman" w:cs="Times New Roman"/>
+          <w:color w:val="0F0F0F"/>
+          <w:sz w:val="24"/>
+          <w:szCs w:val="24"/>
+        </w:rPr>
+        <w:t>dilakukan</w:t>
+      </w:r>
+      <w:proofErr w:type="spellEnd"/>
+      <w:r>
+        <w:rPr>
+          <w:rFonts w:ascii="Times New Roman" w:hAnsi="Times New Roman" w:cs="Times New Roman"/>
+          <w:color w:val="0F0F0F"/>
+          <w:sz w:val="24"/>
+          <w:szCs w:val="24"/>
+        </w:rPr>
+        <w:t xml:space="preserve"> swap. value index j </w:t>
+      </w:r>
+      <w:proofErr w:type="spellStart"/>
+      <w:r>
+        <w:rPr>
+          <w:rFonts w:ascii="Times New Roman" w:hAnsi="Times New Roman" w:cs="Times New Roman"/>
+          <w:color w:val="0F0F0F"/>
+          <w:sz w:val="24"/>
+          <w:szCs w:val="24"/>
+        </w:rPr>
+        <w:t>menjadi</w:t>
+      </w:r>
+      <w:proofErr w:type="spellEnd"/>
+      <w:r>
+        <w:rPr>
+          <w:rFonts w:ascii="Times New Roman" w:hAnsi="Times New Roman" w:cs="Times New Roman"/>
+          <w:color w:val="0F0F0F"/>
+          <w:sz w:val="24"/>
+          <w:szCs w:val="24"/>
+        </w:rPr>
+        <w:t xml:space="preserve"> index j-1 dan value index j-1 </w:t>
+      </w:r>
+      <w:proofErr w:type="spellStart"/>
+      <w:r>
+        <w:rPr>
+          <w:rFonts w:ascii="Times New Roman" w:hAnsi="Times New Roman" w:cs="Times New Roman"/>
+          <w:color w:val="0F0F0F"/>
+          <w:sz w:val="24"/>
+          <w:szCs w:val="24"/>
+        </w:rPr>
+        <w:t>berubah</w:t>
+      </w:r>
+      <w:proofErr w:type="spellEnd"/>
+      <w:r>
+        <w:rPr>
+          <w:rFonts w:ascii="Times New Roman" w:hAnsi="Times New Roman" w:cs="Times New Roman"/>
+          <w:color w:val="0F0F0F"/>
+          <w:sz w:val="24"/>
+          <w:szCs w:val="24"/>
+        </w:rPr>
+        <w:t xml:space="preserve"> </w:t>
+      </w:r>
+      <w:proofErr w:type="spellStart"/>
+      <w:r>
+        <w:rPr>
+          <w:rFonts w:ascii="Times New Roman" w:hAnsi="Times New Roman" w:cs="Times New Roman"/>
+          <w:color w:val="0F0F0F"/>
+          <w:sz w:val="24"/>
+          <w:szCs w:val="24"/>
+        </w:rPr>
+        <w:t>menjadi</w:t>
+      </w:r>
+      <w:proofErr w:type="spellEnd"/>
+      <w:r>
+        <w:rPr>
+          <w:rFonts w:ascii="Times New Roman" w:hAnsi="Times New Roman" w:cs="Times New Roman"/>
+          <w:color w:val="0F0F0F"/>
+          <w:sz w:val="24"/>
+          <w:szCs w:val="24"/>
+        </w:rPr>
+        <w:t xml:space="preserve"> value index j</w:t>
+      </w:r>
+    </w:p>
+    <w:p>
+      <w:pPr>
+        <w:pStyle w:val="ListParagraph"/>
+        <w:numPr>
+          <w:ilvl w:val="0"/>
+          <w:numId w:val="40"/>
+        </w:numPr>
+        <w:spacing w:line="240" w:lineRule="auto"/>
+        <w:rPr>
+          <w:rFonts w:ascii="Times New Roman" w:hAnsi="Times New Roman" w:cs="Times New Roman"/>
+          <w:color w:val="0F0F0F"/>
+          <w:sz w:val="24"/>
+          <w:szCs w:val="24"/>
+        </w:rPr>
+      </w:pPr>
+      <w:r>
+        <w:rPr>
+          <w:rFonts w:ascii="Times New Roman" w:hAnsi="Times New Roman" w:cs="Times New Roman"/>
+          <w:color w:val="0F0F0F"/>
+          <w:sz w:val="24"/>
+          <w:szCs w:val="24"/>
+        </w:rPr>
+        <w:t xml:space="preserve"> </w:t>
+      </w:r>
+    </w:p>
+    <w:p>
+      <w:pPr>
+        <w:pStyle w:val="ListParagraph"/>
+        <w:numPr>
+          <w:ilvl w:val="0"/>
+          <w:numId w:val="42"/>
+        </w:numPr>
+        <w:spacing w:line="240" w:lineRule="auto"/>
+        <w:rPr>
+          <w:rFonts w:ascii="Times New Roman" w:hAnsi="Times New Roman" w:cs="Times New Roman"/>
+          <w:color w:val="0F0F0F"/>
+          <w:sz w:val="24"/>
+          <w:szCs w:val="24"/>
+        </w:rPr>
+      </w:pPr>
+      <w:r>
+        <w:rPr>
+          <w:rFonts w:ascii="Times New Roman" w:hAnsi="Times New Roman" w:cs="Times New Roman"/>
+          <w:color w:val="0F0F0F"/>
+          <w:sz w:val="24"/>
+          <w:szCs w:val="24"/>
+        </w:rPr>
+        <w:t>-</w:t>
+      </w:r>
+      <w:proofErr w:type="spellStart"/>
+      <w:r>
+        <w:rPr>
+          <w:rFonts w:ascii="Times New Roman" w:hAnsi="Times New Roman" w:cs="Times New Roman"/>
+          <w:color w:val="0F0F0F"/>
+          <w:sz w:val="24"/>
+          <w:szCs w:val="24"/>
+        </w:rPr>
+        <w:t>Perulangan</w:t>
+      </w:r>
+      <w:proofErr w:type="spellEnd"/>
+      <w:r>
+        <w:rPr>
+          <w:rFonts w:ascii="Times New Roman" w:hAnsi="Times New Roman" w:cs="Times New Roman"/>
+          <w:color w:val="0F0F0F"/>
+          <w:sz w:val="24"/>
+          <w:szCs w:val="24"/>
+        </w:rPr>
+        <w:t xml:space="preserve"> </w:t>
+      </w:r>
+      <w:proofErr w:type="spellStart"/>
+      <w:r>
+        <w:rPr>
+          <w:rFonts w:ascii="Times New Roman" w:hAnsi="Times New Roman" w:cs="Times New Roman"/>
+          <w:color w:val="0F0F0F"/>
+          <w:sz w:val="24"/>
+          <w:szCs w:val="24"/>
+        </w:rPr>
+        <w:t>i</w:t>
+      </w:r>
+      <w:proofErr w:type="spellEnd"/>
+      <w:r>
+        <w:rPr>
+          <w:rFonts w:ascii="Times New Roman" w:hAnsi="Times New Roman" w:cs="Times New Roman"/>
+          <w:color w:val="0F0F0F"/>
+          <w:sz w:val="24"/>
+          <w:szCs w:val="24"/>
+        </w:rPr>
+        <w:t xml:space="preserve"> </w:t>
+      </w:r>
+      <w:proofErr w:type="spellStart"/>
+      <w:r>
+        <w:rPr>
+          <w:rFonts w:ascii="Times New Roman" w:hAnsi="Times New Roman" w:cs="Times New Roman"/>
+          <w:color w:val="0F0F0F"/>
+          <w:sz w:val="24"/>
+          <w:szCs w:val="24"/>
+        </w:rPr>
+        <w:t>digunakan</w:t>
+      </w:r>
+      <w:proofErr w:type="spellEnd"/>
+      <w:r>
+        <w:rPr>
+          <w:rFonts w:ascii="Times New Roman" w:hAnsi="Times New Roman" w:cs="Times New Roman"/>
+          <w:color w:val="0F0F0F"/>
+          <w:sz w:val="24"/>
+          <w:szCs w:val="24"/>
+        </w:rPr>
+        <w:t xml:space="preserve"> </w:t>
+      </w:r>
+      <w:proofErr w:type="spellStart"/>
+      <w:r>
+        <w:rPr>
+          <w:rFonts w:ascii="Times New Roman" w:hAnsi="Times New Roman" w:cs="Times New Roman"/>
+          <w:color w:val="0F0F0F"/>
+          <w:sz w:val="24"/>
+          <w:szCs w:val="24"/>
+        </w:rPr>
+        <w:t>untuk</w:t>
+      </w:r>
+      <w:proofErr w:type="spellEnd"/>
+      <w:r>
+        <w:rPr>
+          <w:rFonts w:ascii="Times New Roman" w:hAnsi="Times New Roman" w:cs="Times New Roman"/>
+          <w:color w:val="0F0F0F"/>
+          <w:sz w:val="24"/>
+          <w:szCs w:val="24"/>
+        </w:rPr>
+        <w:t xml:space="preserve"> </w:t>
+      </w:r>
+      <w:proofErr w:type="spellStart"/>
+      <w:r>
+        <w:rPr>
+          <w:rFonts w:ascii="Times New Roman" w:hAnsi="Times New Roman" w:cs="Times New Roman"/>
+          <w:color w:val="0F0F0F"/>
+          <w:sz w:val="24"/>
+          <w:szCs w:val="24"/>
+        </w:rPr>
+        <w:t>mengontrol</w:t>
+      </w:r>
+      <w:proofErr w:type="spellEnd"/>
+      <w:r>
+        <w:rPr>
+          <w:rFonts w:ascii="Times New Roman" w:hAnsi="Times New Roman" w:cs="Times New Roman"/>
+          <w:color w:val="0F0F0F"/>
+          <w:sz w:val="24"/>
+          <w:szCs w:val="24"/>
+        </w:rPr>
+        <w:t xml:space="preserve"> </w:t>
+      </w:r>
+      <w:proofErr w:type="spellStart"/>
+      <w:r>
+        <w:rPr>
+          <w:rFonts w:ascii="Times New Roman" w:hAnsi="Times New Roman" w:cs="Times New Roman"/>
+          <w:color w:val="0F0F0F"/>
+          <w:sz w:val="24"/>
+          <w:szCs w:val="24"/>
+        </w:rPr>
+        <w:t>jumlah</w:t>
+      </w:r>
+      <w:proofErr w:type="spellEnd"/>
+      <w:r>
+        <w:rPr>
+          <w:rFonts w:ascii="Times New Roman" w:hAnsi="Times New Roman" w:cs="Times New Roman"/>
+          <w:color w:val="0F0F0F"/>
+          <w:sz w:val="24"/>
+          <w:szCs w:val="24"/>
+        </w:rPr>
+        <w:t xml:space="preserve"> </w:t>
+      </w:r>
+      <w:proofErr w:type="spellStart"/>
+      <w:r>
+        <w:rPr>
+          <w:rFonts w:ascii="Times New Roman" w:hAnsi="Times New Roman" w:cs="Times New Roman"/>
+          <w:color w:val="0F0F0F"/>
+          <w:sz w:val="24"/>
+          <w:szCs w:val="24"/>
+        </w:rPr>
+        <w:t>iterasi</w:t>
+      </w:r>
+      <w:proofErr w:type="spellEnd"/>
+      <w:r>
+        <w:rPr>
+          <w:rFonts w:ascii="Times New Roman" w:hAnsi="Times New Roman" w:cs="Times New Roman"/>
+          <w:color w:val="0F0F0F"/>
+          <w:sz w:val="24"/>
+          <w:szCs w:val="24"/>
+        </w:rPr>
+        <w:t xml:space="preserve"> pada </w:t>
+      </w:r>
+      <w:proofErr w:type="spellStart"/>
+      <w:r>
+        <w:rPr>
+          <w:rFonts w:ascii="Times New Roman" w:hAnsi="Times New Roman" w:cs="Times New Roman"/>
+          <w:color w:val="0F0F0F"/>
+          <w:sz w:val="24"/>
+          <w:szCs w:val="24"/>
+        </w:rPr>
+        <w:t>seluruh</w:t>
+      </w:r>
+      <w:proofErr w:type="spellEnd"/>
+      <w:r>
+        <w:rPr>
+          <w:rFonts w:ascii="Times New Roman" w:hAnsi="Times New Roman" w:cs="Times New Roman"/>
+          <w:color w:val="0F0F0F"/>
+          <w:sz w:val="24"/>
+          <w:szCs w:val="24"/>
+        </w:rPr>
+        <w:t xml:space="preserve"> array. </w:t>
+      </w:r>
+    </w:p>
+    <w:p>
+      <w:pPr>
         <w:pStyle w:val="ListParagraph"/>
         <w:spacing w:line="240" w:lineRule="auto"/>
+        <w:ind w:left="1080"/>
+        <w:rPr>
+          <w:rFonts w:ascii="Times New Roman" w:hAnsi="Times New Roman" w:cs="Times New Roman"/>
+          <w:color w:val="0F0F0F"/>
+          <w:sz w:val="24"/>
+          <w:szCs w:val="24"/>
+        </w:rPr>
+      </w:pPr>
+      <w:r>
+        <w:rPr>
+          <w:rFonts w:ascii="Times New Roman" w:hAnsi="Times New Roman" w:cs="Times New Roman"/>
+          <w:color w:val="0F0F0F"/>
+          <w:sz w:val="24"/>
+          <w:szCs w:val="24"/>
+        </w:rPr>
+        <w:t>-</w:t>
+      </w:r>
+      <w:proofErr w:type="spellStart"/>
+      <w:r>
+        <w:rPr>
+          <w:rFonts w:ascii="Times New Roman" w:hAnsi="Times New Roman" w:cs="Times New Roman"/>
+          <w:color w:val="0F0F0F"/>
+          <w:sz w:val="24"/>
+          <w:szCs w:val="24"/>
+        </w:rPr>
+        <w:t>Perulangan</w:t>
+      </w:r>
+      <w:proofErr w:type="spellEnd"/>
+      <w:r>
+        <w:rPr>
+          <w:rFonts w:ascii="Times New Roman" w:hAnsi="Times New Roman" w:cs="Times New Roman"/>
+          <w:color w:val="0F0F0F"/>
+          <w:sz w:val="24"/>
+          <w:szCs w:val="24"/>
+        </w:rPr>
+        <w:t xml:space="preserve"> j </w:t>
+      </w:r>
+      <w:proofErr w:type="spellStart"/>
+      <w:r>
+        <w:rPr>
+          <w:rFonts w:ascii="Times New Roman" w:hAnsi="Times New Roman" w:cs="Times New Roman"/>
+          <w:color w:val="0F0F0F"/>
+          <w:sz w:val="24"/>
+          <w:szCs w:val="24"/>
+        </w:rPr>
+        <w:t>digunakan</w:t>
+      </w:r>
+      <w:proofErr w:type="spellEnd"/>
+      <w:r>
+        <w:rPr>
+          <w:rFonts w:ascii="Times New Roman" w:hAnsi="Times New Roman" w:cs="Times New Roman"/>
+          <w:color w:val="0F0F0F"/>
+          <w:sz w:val="24"/>
+          <w:szCs w:val="24"/>
+        </w:rPr>
+        <w:t xml:space="preserve"> </w:t>
+      </w:r>
+      <w:proofErr w:type="spellStart"/>
+      <w:r>
+        <w:rPr>
+          <w:rFonts w:ascii="Times New Roman" w:hAnsi="Times New Roman" w:cs="Times New Roman"/>
+          <w:color w:val="0F0F0F"/>
+          <w:sz w:val="24"/>
+          <w:szCs w:val="24"/>
+        </w:rPr>
+        <w:t>untuk</w:t>
+      </w:r>
+      <w:proofErr w:type="spellEnd"/>
+      <w:r>
+        <w:rPr>
+          <w:rFonts w:ascii="Times New Roman" w:hAnsi="Times New Roman" w:cs="Times New Roman"/>
+          <w:color w:val="0F0F0F"/>
+          <w:sz w:val="24"/>
+          <w:szCs w:val="24"/>
+        </w:rPr>
+        <w:t xml:space="preserve"> </w:t>
+      </w:r>
+      <w:proofErr w:type="spellStart"/>
+      <w:r>
+        <w:rPr>
+          <w:rFonts w:ascii="Times New Roman" w:hAnsi="Times New Roman" w:cs="Times New Roman"/>
+          <w:color w:val="0F0F0F"/>
+          <w:sz w:val="24"/>
+          <w:szCs w:val="24"/>
+        </w:rPr>
+        <w:t>membandingkan</w:t>
+      </w:r>
+      <w:proofErr w:type="spellEnd"/>
+      <w:r>
+        <w:rPr>
+          <w:rFonts w:ascii="Times New Roman" w:hAnsi="Times New Roman" w:cs="Times New Roman"/>
+          <w:color w:val="0F0F0F"/>
+          <w:sz w:val="24"/>
+          <w:szCs w:val="24"/>
+        </w:rPr>
+        <w:t xml:space="preserve"> </w:t>
+      </w:r>
+      <w:proofErr w:type="spellStart"/>
+      <w:r>
+        <w:rPr>
+          <w:rFonts w:ascii="Times New Roman" w:hAnsi="Times New Roman" w:cs="Times New Roman"/>
+          <w:color w:val="0F0F0F"/>
+          <w:sz w:val="24"/>
+          <w:szCs w:val="24"/>
+        </w:rPr>
+        <w:t>elemen</w:t>
+      </w:r>
+      <w:proofErr w:type="spellEnd"/>
+      <w:r>
+        <w:rPr>
+          <w:rFonts w:ascii="Times New Roman" w:hAnsi="Times New Roman" w:cs="Times New Roman"/>
+          <w:color w:val="0F0F0F"/>
+          <w:sz w:val="24"/>
+          <w:szCs w:val="24"/>
+        </w:rPr>
+        <w:t xml:space="preserve"> array j </w:t>
+      </w:r>
+      <w:proofErr w:type="spellStart"/>
+      <w:r>
+        <w:rPr>
+          <w:rFonts w:ascii="Times New Roman" w:hAnsi="Times New Roman" w:cs="Times New Roman"/>
+          <w:color w:val="0F0F0F"/>
+          <w:sz w:val="24"/>
+          <w:szCs w:val="24"/>
+        </w:rPr>
+        <w:t>dengan</w:t>
+      </w:r>
+      <w:proofErr w:type="spellEnd"/>
+      <w:r>
+        <w:rPr>
+          <w:rFonts w:ascii="Times New Roman" w:hAnsi="Times New Roman" w:cs="Times New Roman"/>
+          <w:color w:val="0F0F0F"/>
+          <w:sz w:val="24"/>
+          <w:szCs w:val="24"/>
+        </w:rPr>
+        <w:t xml:space="preserve"> array j-1</w:t>
+      </w:r>
+      <w:r>
+        <w:rPr>
+          <w:rFonts w:ascii="Times New Roman" w:hAnsi="Times New Roman" w:cs="Times New Roman"/>
+          <w:color w:val="0F0F0F"/>
+          <w:sz w:val="24"/>
+          <w:szCs w:val="24"/>
+        </w:rPr>
+        <w:t xml:space="preserve"> </w:t>
+      </w:r>
+      <w:r>
+        <w:rPr>
+          <w:rFonts w:ascii="Times New Roman" w:hAnsi="Times New Roman" w:cs="Times New Roman"/>
+          <w:color w:val="0F0F0F"/>
+          <w:sz w:val="24"/>
+          <w:szCs w:val="24"/>
+        </w:rPr>
+        <w:t xml:space="preserve">      </w:t>
+      </w:r>
+      <w:proofErr w:type="spellStart"/>
+      <w:r>
+        <w:rPr>
+          <w:rFonts w:ascii="Times New Roman" w:hAnsi="Times New Roman" w:cs="Times New Roman"/>
+          <w:color w:val="0F0F0F"/>
+          <w:sz w:val="24"/>
+          <w:szCs w:val="24"/>
+        </w:rPr>
+        <w:t>dalam</w:t>
+      </w:r>
+      <w:proofErr w:type="spellEnd"/>
+      <w:r>
+        <w:rPr>
+          <w:rFonts w:ascii="Times New Roman" w:hAnsi="Times New Roman" w:cs="Times New Roman"/>
+          <w:color w:val="0F0F0F"/>
+          <w:sz w:val="24"/>
+          <w:szCs w:val="24"/>
+        </w:rPr>
+        <w:t xml:space="preserve"> array dan </w:t>
+      </w:r>
+      <w:proofErr w:type="spellStart"/>
+      <w:r>
+        <w:rPr>
+          <w:rFonts w:ascii="Times New Roman" w:hAnsi="Times New Roman" w:cs="Times New Roman"/>
+          <w:color w:val="0F0F0F"/>
+          <w:sz w:val="24"/>
+          <w:szCs w:val="24"/>
+        </w:rPr>
+        <w:t>melakukan</w:t>
+      </w:r>
+      <w:proofErr w:type="spellEnd"/>
+      <w:r>
+        <w:rPr>
+          <w:rFonts w:ascii="Times New Roman" w:hAnsi="Times New Roman" w:cs="Times New Roman"/>
+          <w:color w:val="0F0F0F"/>
+          <w:sz w:val="24"/>
+          <w:szCs w:val="24"/>
+        </w:rPr>
+        <w:t xml:space="preserve"> </w:t>
+      </w:r>
+      <w:proofErr w:type="spellStart"/>
+      <w:r>
+        <w:rPr>
+          <w:rFonts w:ascii="Times New Roman" w:hAnsi="Times New Roman" w:cs="Times New Roman"/>
+          <w:color w:val="0F0F0F"/>
+          <w:sz w:val="24"/>
+          <w:szCs w:val="24"/>
+        </w:rPr>
+        <w:t>pertukaran</w:t>
+      </w:r>
+      <w:proofErr w:type="spellEnd"/>
+      <w:r>
+        <w:rPr>
+          <w:rFonts w:ascii="Times New Roman" w:hAnsi="Times New Roman" w:cs="Times New Roman"/>
+          <w:color w:val="0F0F0F"/>
+          <w:sz w:val="24"/>
+          <w:szCs w:val="24"/>
+        </w:rPr>
+        <w:t xml:space="preserve"> </w:t>
+      </w:r>
+      <w:proofErr w:type="spellStart"/>
+      <w:r>
+        <w:rPr>
+          <w:rFonts w:ascii="Times New Roman" w:hAnsi="Times New Roman" w:cs="Times New Roman"/>
+          <w:color w:val="0F0F0F"/>
+          <w:sz w:val="24"/>
+          <w:szCs w:val="24"/>
+        </w:rPr>
+        <w:t>jika</w:t>
+      </w:r>
+      <w:proofErr w:type="spellEnd"/>
+      <w:r>
+        <w:rPr>
+          <w:rFonts w:ascii="Times New Roman" w:hAnsi="Times New Roman" w:cs="Times New Roman"/>
+          <w:color w:val="0F0F0F"/>
+          <w:sz w:val="24"/>
+          <w:szCs w:val="24"/>
+        </w:rPr>
+        <w:t xml:space="preserve"> </w:t>
+      </w:r>
+      <w:proofErr w:type="spellStart"/>
+      <w:r>
+        <w:rPr>
+          <w:rFonts w:ascii="Times New Roman" w:hAnsi="Times New Roman" w:cs="Times New Roman"/>
+          <w:color w:val="0F0F0F"/>
+          <w:sz w:val="24"/>
+          <w:szCs w:val="24"/>
+        </w:rPr>
+        <w:t>diperlukan</w:t>
+      </w:r>
+      <w:proofErr w:type="spellEnd"/>
+      <w:r>
+        <w:rPr>
+          <w:rFonts w:ascii="Times New Roman" w:hAnsi="Times New Roman" w:cs="Times New Roman"/>
+          <w:color w:val="0F0F0F"/>
+          <w:sz w:val="24"/>
+          <w:szCs w:val="24"/>
+        </w:rPr>
+        <w:t xml:space="preserve">. </w:t>
+      </w:r>
+      <w:proofErr w:type="spellStart"/>
+      <w:r>
+        <w:rPr>
+          <w:rFonts w:ascii="Times New Roman" w:hAnsi="Times New Roman" w:cs="Times New Roman"/>
+          <w:color w:val="0F0F0F"/>
+          <w:sz w:val="24"/>
+          <w:szCs w:val="24"/>
+        </w:rPr>
+        <w:t>Perulangan</w:t>
+      </w:r>
+      <w:proofErr w:type="spellEnd"/>
+      <w:r>
+        <w:rPr>
+          <w:rFonts w:ascii="Times New Roman" w:hAnsi="Times New Roman" w:cs="Times New Roman"/>
+          <w:color w:val="0F0F0F"/>
+          <w:sz w:val="24"/>
+          <w:szCs w:val="24"/>
+        </w:rPr>
+        <w:t xml:space="preserve"> j </w:t>
+      </w:r>
+      <w:proofErr w:type="spellStart"/>
+      <w:r>
+        <w:rPr>
+          <w:rFonts w:ascii="Times New Roman" w:hAnsi="Times New Roman" w:cs="Times New Roman"/>
+          <w:color w:val="0F0F0F"/>
+          <w:sz w:val="24"/>
+          <w:szCs w:val="24"/>
+        </w:rPr>
+        <w:t>bergantung</w:t>
+      </w:r>
+      <w:proofErr w:type="spellEnd"/>
+      <w:r>
+        <w:rPr>
+          <w:rFonts w:ascii="Times New Roman" w:hAnsi="Times New Roman" w:cs="Times New Roman"/>
+          <w:color w:val="0F0F0F"/>
+          <w:sz w:val="24"/>
+          <w:szCs w:val="24"/>
+        </w:rPr>
+        <w:t xml:space="preserve"> pada </w:t>
+      </w:r>
+      <w:proofErr w:type="spellStart"/>
+      <w:r>
+        <w:rPr>
+          <w:rFonts w:ascii="Times New Roman" w:hAnsi="Times New Roman" w:cs="Times New Roman"/>
+          <w:color w:val="0F0F0F"/>
+          <w:sz w:val="24"/>
+          <w:szCs w:val="24"/>
+        </w:rPr>
+        <w:t>iterasi</w:t>
+      </w:r>
+      <w:proofErr w:type="spellEnd"/>
+      <w:r>
+        <w:rPr>
+          <w:rFonts w:ascii="Times New Roman" w:hAnsi="Times New Roman" w:cs="Times New Roman"/>
+          <w:color w:val="0F0F0F"/>
+          <w:sz w:val="24"/>
+          <w:szCs w:val="24"/>
+        </w:rPr>
+        <w:t xml:space="preserve"> </w:t>
+      </w:r>
+      <w:proofErr w:type="spellStart"/>
+      <w:r>
+        <w:rPr>
+          <w:rFonts w:ascii="Times New Roman" w:hAnsi="Times New Roman" w:cs="Times New Roman"/>
+          <w:color w:val="0F0F0F"/>
+          <w:sz w:val="24"/>
+          <w:szCs w:val="24"/>
+        </w:rPr>
+        <w:t>i</w:t>
+      </w:r>
+      <w:proofErr w:type="spellEnd"/>
+      <w:r>
+        <w:rPr>
+          <w:rFonts w:ascii="Times New Roman" w:hAnsi="Times New Roman" w:cs="Times New Roman"/>
+          <w:color w:val="0F0F0F"/>
+          <w:sz w:val="24"/>
+          <w:szCs w:val="24"/>
+        </w:rPr>
+        <w:t xml:space="preserve"> </w:t>
+      </w:r>
+      <w:proofErr w:type="spellStart"/>
+      <w:r>
+        <w:rPr>
+          <w:rFonts w:ascii="Times New Roman" w:hAnsi="Times New Roman" w:cs="Times New Roman"/>
+          <w:color w:val="0F0F0F"/>
+          <w:sz w:val="24"/>
+          <w:szCs w:val="24"/>
+        </w:rPr>
+        <w:t>karena</w:t>
+      </w:r>
+      <w:proofErr w:type="spellEnd"/>
+      <w:r>
+        <w:rPr>
+          <w:rFonts w:ascii="Times New Roman" w:hAnsi="Times New Roman" w:cs="Times New Roman"/>
+          <w:color w:val="0F0F0F"/>
+          <w:sz w:val="24"/>
+          <w:szCs w:val="24"/>
+        </w:rPr>
+        <w:t xml:space="preserve"> </w:t>
+      </w:r>
+      <w:proofErr w:type="spellStart"/>
+      <w:r>
+        <w:rPr>
+          <w:rFonts w:ascii="Times New Roman" w:hAnsi="Times New Roman" w:cs="Times New Roman"/>
+          <w:color w:val="0F0F0F"/>
+          <w:sz w:val="24"/>
+          <w:szCs w:val="24"/>
+        </w:rPr>
+        <w:t>setiap</w:t>
+      </w:r>
+      <w:proofErr w:type="spellEnd"/>
+      <w:r>
+        <w:rPr>
+          <w:rFonts w:ascii="Times New Roman" w:hAnsi="Times New Roman" w:cs="Times New Roman"/>
+          <w:color w:val="0F0F0F"/>
+          <w:sz w:val="24"/>
+          <w:szCs w:val="24"/>
+        </w:rPr>
+        <w:t xml:space="preserve"> </w:t>
+      </w:r>
+      <w:proofErr w:type="spellStart"/>
+      <w:r>
+        <w:rPr>
+          <w:rFonts w:ascii="Times New Roman" w:hAnsi="Times New Roman" w:cs="Times New Roman"/>
+          <w:color w:val="0F0F0F"/>
+          <w:sz w:val="24"/>
+          <w:szCs w:val="24"/>
+        </w:rPr>
+        <w:t>iterasi</w:t>
+      </w:r>
+      <w:proofErr w:type="spellEnd"/>
+      <w:r>
+        <w:rPr>
+          <w:rFonts w:ascii="Times New Roman" w:hAnsi="Times New Roman" w:cs="Times New Roman"/>
+          <w:color w:val="0F0F0F"/>
+          <w:sz w:val="24"/>
+          <w:szCs w:val="24"/>
+        </w:rPr>
+        <w:t xml:space="preserve"> </w:t>
+      </w:r>
+      <w:proofErr w:type="spellStart"/>
+      <w:r>
+        <w:rPr>
+          <w:rFonts w:ascii="Times New Roman" w:hAnsi="Times New Roman" w:cs="Times New Roman"/>
+          <w:color w:val="0F0F0F"/>
+          <w:sz w:val="24"/>
+          <w:szCs w:val="24"/>
+        </w:rPr>
+        <w:t>i</w:t>
+      </w:r>
+      <w:proofErr w:type="spellEnd"/>
+      <w:r>
+        <w:rPr>
+          <w:rFonts w:ascii="Times New Roman" w:hAnsi="Times New Roman" w:cs="Times New Roman"/>
+          <w:color w:val="0F0F0F"/>
+          <w:sz w:val="24"/>
+          <w:szCs w:val="24"/>
+        </w:rPr>
+        <w:t xml:space="preserve"> </w:t>
+      </w:r>
+      <w:proofErr w:type="spellStart"/>
+      <w:r>
+        <w:rPr>
+          <w:rFonts w:ascii="Times New Roman" w:hAnsi="Times New Roman" w:cs="Times New Roman"/>
+          <w:color w:val="0F0F0F"/>
+          <w:sz w:val="24"/>
+          <w:szCs w:val="24"/>
+        </w:rPr>
+        <w:t>mengurangi</w:t>
+      </w:r>
+      <w:proofErr w:type="spellEnd"/>
+      <w:r>
+        <w:rPr>
+          <w:rFonts w:ascii="Times New Roman" w:hAnsi="Times New Roman" w:cs="Times New Roman"/>
+          <w:color w:val="0F0F0F"/>
+          <w:sz w:val="24"/>
+          <w:szCs w:val="24"/>
+        </w:rPr>
+        <w:t xml:space="preserve"> </w:t>
+      </w:r>
+      <w:proofErr w:type="spellStart"/>
+      <w:r>
+        <w:rPr>
+          <w:rFonts w:ascii="Times New Roman" w:hAnsi="Times New Roman" w:cs="Times New Roman"/>
+          <w:color w:val="0F0F0F"/>
+          <w:sz w:val="24"/>
+          <w:szCs w:val="24"/>
+        </w:rPr>
+        <w:t>jumlah</w:t>
+      </w:r>
+      <w:proofErr w:type="spellEnd"/>
+      <w:r>
+        <w:rPr>
+          <w:rFonts w:ascii="Times New Roman" w:hAnsi="Times New Roman" w:cs="Times New Roman"/>
+          <w:color w:val="0F0F0F"/>
+          <w:sz w:val="24"/>
+          <w:szCs w:val="24"/>
+        </w:rPr>
+        <w:t xml:space="preserve"> </w:t>
+      </w:r>
+      <w:proofErr w:type="spellStart"/>
+      <w:r>
+        <w:rPr>
+          <w:rFonts w:ascii="Times New Roman" w:hAnsi="Times New Roman" w:cs="Times New Roman"/>
+          <w:color w:val="0F0F0F"/>
+          <w:sz w:val="24"/>
+          <w:szCs w:val="24"/>
+        </w:rPr>
+        <w:t>elemen</w:t>
+      </w:r>
+      <w:proofErr w:type="spellEnd"/>
+      <w:r>
+        <w:rPr>
+          <w:rFonts w:ascii="Times New Roman" w:hAnsi="Times New Roman" w:cs="Times New Roman"/>
+          <w:color w:val="0F0F0F"/>
+          <w:sz w:val="24"/>
+          <w:szCs w:val="24"/>
+        </w:rPr>
+        <w:t xml:space="preserve"> yang </w:t>
+      </w:r>
+      <w:proofErr w:type="spellStart"/>
+      <w:r>
+        <w:rPr>
+          <w:rFonts w:ascii="Times New Roman" w:hAnsi="Times New Roman" w:cs="Times New Roman"/>
+          <w:color w:val="0F0F0F"/>
+          <w:sz w:val="24"/>
+          <w:szCs w:val="24"/>
+        </w:rPr>
+        <w:t>perlu</w:t>
+      </w:r>
+      <w:proofErr w:type="spellEnd"/>
+      <w:r>
+        <w:rPr>
+          <w:rFonts w:ascii="Times New Roman" w:hAnsi="Times New Roman" w:cs="Times New Roman"/>
+          <w:color w:val="0F0F0F"/>
+          <w:sz w:val="24"/>
+          <w:szCs w:val="24"/>
+        </w:rPr>
+        <w:t xml:space="preserve"> </w:t>
+      </w:r>
+      <w:proofErr w:type="spellStart"/>
+      <w:r>
+        <w:rPr>
+          <w:rFonts w:ascii="Times New Roman" w:hAnsi="Times New Roman" w:cs="Times New Roman"/>
+          <w:color w:val="0F0F0F"/>
+          <w:sz w:val="24"/>
+          <w:szCs w:val="24"/>
+        </w:rPr>
+        <w:t>dibandingkan</w:t>
+      </w:r>
+      <w:proofErr w:type="spellEnd"/>
+      <w:r>
+        <w:rPr>
+          <w:rFonts w:ascii="Times New Roman" w:hAnsi="Times New Roman" w:cs="Times New Roman"/>
+          <w:color w:val="0F0F0F"/>
+          <w:sz w:val="24"/>
+          <w:szCs w:val="24"/>
+        </w:rPr>
+        <w:t xml:space="preserve"> pada </w:t>
+      </w:r>
+      <w:proofErr w:type="spellStart"/>
+      <w:r>
+        <w:rPr>
+          <w:rFonts w:ascii="Times New Roman" w:hAnsi="Times New Roman" w:cs="Times New Roman"/>
+          <w:color w:val="0F0F0F"/>
+          <w:sz w:val="24"/>
+          <w:szCs w:val="24"/>
+        </w:rPr>
+        <w:t>setiap</w:t>
+      </w:r>
+      <w:proofErr w:type="spellEnd"/>
+      <w:r>
+        <w:rPr>
+          <w:rFonts w:ascii="Times New Roman" w:hAnsi="Times New Roman" w:cs="Times New Roman"/>
+          <w:color w:val="0F0F0F"/>
+          <w:sz w:val="24"/>
+          <w:szCs w:val="24"/>
+        </w:rPr>
+        <w:t xml:space="preserve"> </w:t>
+      </w:r>
+      <w:proofErr w:type="spellStart"/>
+      <w:r>
+        <w:rPr>
+          <w:rFonts w:ascii="Times New Roman" w:hAnsi="Times New Roman" w:cs="Times New Roman"/>
+          <w:color w:val="0F0F0F"/>
+          <w:sz w:val="24"/>
+          <w:szCs w:val="24"/>
+        </w:rPr>
+        <w:t>iterasi</w:t>
+      </w:r>
+      <w:proofErr w:type="spellEnd"/>
+      <w:r>
+        <w:rPr>
+          <w:rFonts w:ascii="Times New Roman" w:hAnsi="Times New Roman" w:cs="Times New Roman"/>
+          <w:color w:val="0F0F0F"/>
+          <w:sz w:val="24"/>
+          <w:szCs w:val="24"/>
+        </w:rPr>
+        <w:t xml:space="preserve"> j</w:t>
+      </w:r>
+    </w:p>
+    <w:p>
+      <w:pPr>
+        <w:pStyle w:val="ListParagraph"/>
+        <w:numPr>
+          <w:ilvl w:val="0"/>
+          <w:numId w:val="42"/>
+        </w:numPr>
+        <w:spacing w:line="240" w:lineRule="auto"/>
+        <w:rPr>
+          <w:rFonts w:ascii="Times New Roman" w:hAnsi="Times New Roman" w:cs="Times New Roman"/>
+          <w:color w:val="0F0F0F"/>
+          <w:sz w:val="24"/>
+          <w:szCs w:val="24"/>
+        </w:rPr>
+      </w:pPr>
+      <w:proofErr w:type="spellStart"/>
+      <w:r>
+        <w:rPr>
+          <w:rFonts w:ascii="Times New Roman" w:hAnsi="Times New Roman" w:cs="Times New Roman"/>
+          <w:color w:val="0F0F0F"/>
+          <w:sz w:val="24"/>
+          <w:szCs w:val="24"/>
+        </w:rPr>
+        <w:t>karena</w:t>
+      </w:r>
+      <w:proofErr w:type="spellEnd"/>
+      <w:r>
+        <w:rPr>
+          <w:rFonts w:ascii="Times New Roman" w:hAnsi="Times New Roman" w:cs="Times New Roman"/>
+          <w:color w:val="0F0F0F"/>
+          <w:sz w:val="24"/>
+          <w:szCs w:val="24"/>
+        </w:rPr>
+        <w:t xml:space="preserve"> pada </w:t>
+      </w:r>
+      <w:proofErr w:type="spellStart"/>
+      <w:r>
+        <w:rPr>
+          <w:rFonts w:ascii="Times New Roman" w:hAnsi="Times New Roman" w:cs="Times New Roman"/>
+          <w:color w:val="0F0F0F"/>
+          <w:sz w:val="24"/>
+          <w:szCs w:val="24"/>
+        </w:rPr>
+        <w:t>iterasi</w:t>
+      </w:r>
+      <w:proofErr w:type="spellEnd"/>
+      <w:r>
+        <w:rPr>
+          <w:rFonts w:ascii="Times New Roman" w:hAnsi="Times New Roman" w:cs="Times New Roman"/>
+          <w:color w:val="0F0F0F"/>
+          <w:sz w:val="24"/>
+          <w:szCs w:val="24"/>
+        </w:rPr>
+        <w:t xml:space="preserve"> </w:t>
+      </w:r>
+      <w:proofErr w:type="spellStart"/>
+      <w:r>
+        <w:rPr>
+          <w:rFonts w:ascii="Times New Roman" w:hAnsi="Times New Roman" w:cs="Times New Roman"/>
+          <w:color w:val="0F0F0F"/>
+          <w:sz w:val="24"/>
+          <w:szCs w:val="24"/>
+        </w:rPr>
+        <w:t>terakhir</w:t>
+      </w:r>
+      <w:proofErr w:type="spellEnd"/>
+      <w:r>
+        <w:rPr>
+          <w:rFonts w:ascii="Times New Roman" w:hAnsi="Times New Roman" w:cs="Times New Roman"/>
+          <w:color w:val="0F0F0F"/>
+          <w:sz w:val="24"/>
+          <w:szCs w:val="24"/>
+        </w:rPr>
+        <w:t xml:space="preserve">, </w:t>
+      </w:r>
+      <w:proofErr w:type="spellStart"/>
+      <w:r>
+        <w:rPr>
+          <w:rFonts w:ascii="Times New Roman" w:hAnsi="Times New Roman" w:cs="Times New Roman"/>
+          <w:color w:val="0F0F0F"/>
+          <w:sz w:val="24"/>
+          <w:szCs w:val="24"/>
+        </w:rPr>
+        <w:t>hanya</w:t>
+      </w:r>
+      <w:proofErr w:type="spellEnd"/>
+      <w:r>
+        <w:rPr>
+          <w:rFonts w:ascii="Times New Roman" w:hAnsi="Times New Roman" w:cs="Times New Roman"/>
+          <w:color w:val="0F0F0F"/>
+          <w:sz w:val="24"/>
+          <w:szCs w:val="24"/>
+        </w:rPr>
+        <w:t xml:space="preserve"> </w:t>
+      </w:r>
+      <w:proofErr w:type="spellStart"/>
+      <w:r>
+        <w:rPr>
+          <w:rFonts w:ascii="Times New Roman" w:hAnsi="Times New Roman" w:cs="Times New Roman"/>
+          <w:color w:val="0F0F0F"/>
+          <w:sz w:val="24"/>
+          <w:szCs w:val="24"/>
+        </w:rPr>
+        <w:t>satu</w:t>
+      </w:r>
+      <w:proofErr w:type="spellEnd"/>
+      <w:r>
+        <w:rPr>
+          <w:rFonts w:ascii="Times New Roman" w:hAnsi="Times New Roman" w:cs="Times New Roman"/>
+          <w:color w:val="0F0F0F"/>
+          <w:sz w:val="24"/>
+          <w:szCs w:val="24"/>
+        </w:rPr>
+        <w:t xml:space="preserve"> </w:t>
+      </w:r>
+      <w:proofErr w:type="spellStart"/>
+      <w:r>
+        <w:rPr>
+          <w:rFonts w:ascii="Times New Roman" w:hAnsi="Times New Roman" w:cs="Times New Roman"/>
+          <w:color w:val="0F0F0F"/>
+          <w:sz w:val="24"/>
+          <w:szCs w:val="24"/>
+        </w:rPr>
+        <w:t>elemen</w:t>
+      </w:r>
+      <w:proofErr w:type="spellEnd"/>
+      <w:r>
+        <w:rPr>
+          <w:rFonts w:ascii="Times New Roman" w:hAnsi="Times New Roman" w:cs="Times New Roman"/>
+          <w:color w:val="0F0F0F"/>
+          <w:sz w:val="24"/>
+          <w:szCs w:val="24"/>
+        </w:rPr>
+        <w:t xml:space="preserve"> yang </w:t>
+      </w:r>
+      <w:proofErr w:type="spellStart"/>
+      <w:r>
+        <w:rPr>
+          <w:rFonts w:ascii="Times New Roman" w:hAnsi="Times New Roman" w:cs="Times New Roman"/>
+          <w:color w:val="0F0F0F"/>
+          <w:sz w:val="24"/>
+          <w:szCs w:val="24"/>
+        </w:rPr>
+        <w:t>perlu</w:t>
+      </w:r>
+      <w:proofErr w:type="spellEnd"/>
+      <w:r>
+        <w:rPr>
+          <w:rFonts w:ascii="Times New Roman" w:hAnsi="Times New Roman" w:cs="Times New Roman"/>
+          <w:color w:val="0F0F0F"/>
+          <w:sz w:val="24"/>
+          <w:szCs w:val="24"/>
+        </w:rPr>
+        <w:t xml:space="preserve"> </w:t>
+      </w:r>
+      <w:proofErr w:type="spellStart"/>
+      <w:r>
+        <w:rPr>
+          <w:rFonts w:ascii="Times New Roman" w:hAnsi="Times New Roman" w:cs="Times New Roman"/>
+          <w:color w:val="0F0F0F"/>
+          <w:sz w:val="24"/>
+          <w:szCs w:val="24"/>
+        </w:rPr>
+        <w:t>diposisikan</w:t>
+      </w:r>
+      <w:proofErr w:type="spellEnd"/>
+      <w:r>
+        <w:rPr>
+          <w:rFonts w:ascii="Times New Roman" w:hAnsi="Times New Roman" w:cs="Times New Roman"/>
+          <w:color w:val="0F0F0F"/>
+          <w:sz w:val="24"/>
+          <w:szCs w:val="24"/>
+        </w:rPr>
+        <w:t xml:space="preserve">, </w:t>
+      </w:r>
+      <w:proofErr w:type="spellStart"/>
+      <w:r>
+        <w:rPr>
+          <w:rFonts w:ascii="Times New Roman" w:hAnsi="Times New Roman" w:cs="Times New Roman"/>
+          <w:color w:val="0F0F0F"/>
+          <w:sz w:val="24"/>
+          <w:szCs w:val="24"/>
+        </w:rPr>
+        <w:t>sehingga</w:t>
+      </w:r>
+      <w:proofErr w:type="spellEnd"/>
+      <w:r>
+        <w:rPr>
+          <w:rFonts w:ascii="Times New Roman" w:hAnsi="Times New Roman" w:cs="Times New Roman"/>
+          <w:color w:val="0F0F0F"/>
+          <w:sz w:val="24"/>
+          <w:szCs w:val="24"/>
+        </w:rPr>
+        <w:t xml:space="preserve"> </w:t>
+      </w:r>
+      <w:proofErr w:type="spellStart"/>
+      <w:r>
+        <w:rPr>
+          <w:rFonts w:ascii="Times New Roman" w:hAnsi="Times New Roman" w:cs="Times New Roman"/>
+          <w:color w:val="0F0F0F"/>
+          <w:sz w:val="24"/>
+          <w:szCs w:val="24"/>
+        </w:rPr>
+        <w:t>tidak</w:t>
+      </w:r>
+      <w:proofErr w:type="spellEnd"/>
+      <w:r>
+        <w:rPr>
+          <w:rFonts w:ascii="Times New Roman" w:hAnsi="Times New Roman" w:cs="Times New Roman"/>
+          <w:color w:val="0F0F0F"/>
+          <w:sz w:val="24"/>
+          <w:szCs w:val="24"/>
+        </w:rPr>
+        <w:t xml:space="preserve"> </w:t>
+      </w:r>
+      <w:proofErr w:type="spellStart"/>
+      <w:r>
+        <w:rPr>
+          <w:rFonts w:ascii="Times New Roman" w:hAnsi="Times New Roman" w:cs="Times New Roman"/>
+          <w:color w:val="0F0F0F"/>
+          <w:sz w:val="24"/>
+          <w:szCs w:val="24"/>
+        </w:rPr>
+        <w:t>perlu</w:t>
+      </w:r>
+      <w:proofErr w:type="spellEnd"/>
+      <w:r>
+        <w:rPr>
+          <w:rFonts w:ascii="Times New Roman" w:hAnsi="Times New Roman" w:cs="Times New Roman"/>
+          <w:color w:val="0F0F0F"/>
+          <w:sz w:val="24"/>
+          <w:szCs w:val="24"/>
+        </w:rPr>
+        <w:t xml:space="preserve"> </w:t>
+      </w:r>
+      <w:proofErr w:type="spellStart"/>
+      <w:r>
+        <w:rPr>
+          <w:rFonts w:ascii="Times New Roman" w:hAnsi="Times New Roman" w:cs="Times New Roman"/>
+          <w:color w:val="0F0F0F"/>
+          <w:sz w:val="24"/>
+          <w:szCs w:val="24"/>
+        </w:rPr>
+        <w:t>lagi</w:t>
+      </w:r>
+      <w:proofErr w:type="spellEnd"/>
+      <w:r>
+        <w:rPr>
+          <w:rFonts w:ascii="Times New Roman" w:hAnsi="Times New Roman" w:cs="Times New Roman"/>
+          <w:color w:val="0F0F0F"/>
+          <w:sz w:val="24"/>
+          <w:szCs w:val="24"/>
+        </w:rPr>
+        <w:t xml:space="preserve"> </w:t>
+      </w:r>
+      <w:proofErr w:type="spellStart"/>
+      <w:r>
+        <w:rPr>
+          <w:rFonts w:ascii="Times New Roman" w:hAnsi="Times New Roman" w:cs="Times New Roman"/>
+          <w:color w:val="0F0F0F"/>
+          <w:sz w:val="24"/>
+          <w:szCs w:val="24"/>
+        </w:rPr>
+        <w:t>melakukan</w:t>
+      </w:r>
+      <w:proofErr w:type="spellEnd"/>
+      <w:r>
+        <w:rPr>
+          <w:rFonts w:ascii="Times New Roman" w:hAnsi="Times New Roman" w:cs="Times New Roman"/>
+          <w:color w:val="0F0F0F"/>
+          <w:sz w:val="24"/>
+          <w:szCs w:val="24"/>
+        </w:rPr>
+        <w:t xml:space="preserve"> </w:t>
+      </w:r>
+      <w:proofErr w:type="spellStart"/>
+      <w:r>
+        <w:rPr>
+          <w:rFonts w:ascii="Times New Roman" w:hAnsi="Times New Roman" w:cs="Times New Roman"/>
+          <w:color w:val="0F0F0F"/>
+          <w:sz w:val="24"/>
+          <w:szCs w:val="24"/>
+        </w:rPr>
+        <w:t>perbandingan</w:t>
+      </w:r>
+      <w:proofErr w:type="spellEnd"/>
+    </w:p>
+    <w:p>
+      <w:pPr>
+        <w:pStyle w:val="ListParagraph"/>
+        <w:numPr>
+          <w:ilvl w:val="0"/>
+          <w:numId w:val="42"/>
+        </w:numPr>
+        <w:spacing w:line="240" w:lineRule="auto"/>
+        <w:rPr>
+          <w:rFonts w:ascii="Times New Roman" w:hAnsi="Times New Roman" w:cs="Times New Roman"/>
+          <w:color w:val="0F0F0F"/>
+          <w:sz w:val="24"/>
+          <w:szCs w:val="24"/>
+        </w:rPr>
+      </w:pPr>
+      <w:proofErr w:type="spellStart"/>
+      <w:r>
+        <w:rPr>
+          <w:rFonts w:ascii="Times New Roman" w:hAnsi="Times New Roman" w:cs="Times New Roman"/>
+          <w:color w:val="0F0F0F"/>
+          <w:sz w:val="24"/>
+          <w:szCs w:val="24"/>
+        </w:rPr>
+        <w:t>karena</w:t>
+      </w:r>
+      <w:proofErr w:type="spellEnd"/>
+      <w:r>
+        <w:rPr>
+          <w:rFonts w:ascii="Times New Roman" w:hAnsi="Times New Roman" w:cs="Times New Roman"/>
+          <w:color w:val="0F0F0F"/>
+          <w:sz w:val="24"/>
+          <w:szCs w:val="24"/>
+        </w:rPr>
+        <w:t xml:space="preserve"> </w:t>
+      </w:r>
+      <w:proofErr w:type="spellStart"/>
+      <w:r>
+        <w:rPr>
+          <w:rFonts w:ascii="Times New Roman" w:hAnsi="Times New Roman" w:cs="Times New Roman"/>
+          <w:color w:val="0F0F0F"/>
+          <w:sz w:val="24"/>
+          <w:szCs w:val="24"/>
+        </w:rPr>
+        <w:t>setiap</w:t>
+      </w:r>
+      <w:proofErr w:type="spellEnd"/>
+      <w:r>
+        <w:rPr>
+          <w:rFonts w:ascii="Times New Roman" w:hAnsi="Times New Roman" w:cs="Times New Roman"/>
+          <w:color w:val="0F0F0F"/>
+          <w:sz w:val="24"/>
+          <w:szCs w:val="24"/>
+        </w:rPr>
+        <w:t xml:space="preserve"> </w:t>
+      </w:r>
+      <w:proofErr w:type="spellStart"/>
+      <w:r>
+        <w:rPr>
+          <w:rFonts w:ascii="Times New Roman" w:hAnsi="Times New Roman" w:cs="Times New Roman"/>
+          <w:color w:val="0F0F0F"/>
+          <w:sz w:val="24"/>
+          <w:szCs w:val="24"/>
+        </w:rPr>
+        <w:t>iterasi</w:t>
+      </w:r>
+      <w:proofErr w:type="spellEnd"/>
+      <w:r>
+        <w:rPr>
+          <w:rFonts w:ascii="Times New Roman" w:hAnsi="Times New Roman" w:cs="Times New Roman"/>
+          <w:color w:val="0F0F0F"/>
+          <w:sz w:val="24"/>
+          <w:szCs w:val="24"/>
+        </w:rPr>
+        <w:t xml:space="preserve"> </w:t>
+      </w:r>
+      <w:proofErr w:type="spellStart"/>
+      <w:r>
+        <w:rPr>
+          <w:rFonts w:ascii="Times New Roman" w:hAnsi="Times New Roman" w:cs="Times New Roman"/>
+          <w:color w:val="0F0F0F"/>
+          <w:sz w:val="24"/>
+          <w:szCs w:val="24"/>
+        </w:rPr>
+        <w:t>i</w:t>
+      </w:r>
+      <w:proofErr w:type="spellEnd"/>
+      <w:r>
+        <w:rPr>
+          <w:rFonts w:ascii="Times New Roman" w:hAnsi="Times New Roman" w:cs="Times New Roman"/>
+          <w:color w:val="0F0F0F"/>
+          <w:sz w:val="24"/>
+          <w:szCs w:val="24"/>
+        </w:rPr>
+        <w:t xml:space="preserve"> </w:t>
+      </w:r>
+      <w:proofErr w:type="spellStart"/>
+      <w:r>
+        <w:rPr>
+          <w:rFonts w:ascii="Times New Roman" w:hAnsi="Times New Roman" w:cs="Times New Roman"/>
+          <w:color w:val="0F0F0F"/>
+          <w:sz w:val="24"/>
+          <w:szCs w:val="24"/>
+        </w:rPr>
+        <w:t>akan</w:t>
+      </w:r>
+      <w:proofErr w:type="spellEnd"/>
+      <w:r>
+        <w:rPr>
+          <w:rFonts w:ascii="Times New Roman" w:hAnsi="Times New Roman" w:cs="Times New Roman"/>
+          <w:color w:val="0F0F0F"/>
+          <w:sz w:val="24"/>
+          <w:szCs w:val="24"/>
+        </w:rPr>
+        <w:t xml:space="preserve"> </w:t>
+      </w:r>
+      <w:proofErr w:type="spellStart"/>
+      <w:r>
+        <w:rPr>
+          <w:rFonts w:ascii="Times New Roman" w:hAnsi="Times New Roman" w:cs="Times New Roman"/>
+          <w:color w:val="0F0F0F"/>
+          <w:sz w:val="24"/>
+          <w:szCs w:val="24"/>
+        </w:rPr>
+        <w:t>memposisikan</w:t>
+      </w:r>
+      <w:proofErr w:type="spellEnd"/>
+      <w:r>
+        <w:rPr>
+          <w:rFonts w:ascii="Times New Roman" w:hAnsi="Times New Roman" w:cs="Times New Roman"/>
+          <w:color w:val="0F0F0F"/>
+          <w:sz w:val="24"/>
+          <w:szCs w:val="24"/>
+        </w:rPr>
+        <w:t xml:space="preserve"> </w:t>
+      </w:r>
+      <w:proofErr w:type="spellStart"/>
+      <w:r>
+        <w:rPr>
+          <w:rFonts w:ascii="Times New Roman" w:hAnsi="Times New Roman" w:cs="Times New Roman"/>
+          <w:color w:val="0F0F0F"/>
+          <w:sz w:val="24"/>
+          <w:szCs w:val="24"/>
+        </w:rPr>
+        <w:t>setidaknya</w:t>
+      </w:r>
+      <w:proofErr w:type="spellEnd"/>
+      <w:r>
+        <w:rPr>
+          <w:rFonts w:ascii="Times New Roman" w:hAnsi="Times New Roman" w:cs="Times New Roman"/>
+          <w:color w:val="0F0F0F"/>
+          <w:sz w:val="24"/>
+          <w:szCs w:val="24"/>
+        </w:rPr>
+        <w:t xml:space="preserve"> </w:t>
+      </w:r>
+      <w:proofErr w:type="spellStart"/>
+      <w:r>
+        <w:rPr>
+          <w:rFonts w:ascii="Times New Roman" w:hAnsi="Times New Roman" w:cs="Times New Roman"/>
+          <w:color w:val="0F0F0F"/>
+          <w:sz w:val="24"/>
+          <w:szCs w:val="24"/>
+        </w:rPr>
+        <w:t>satu</w:t>
+      </w:r>
+      <w:proofErr w:type="spellEnd"/>
+      <w:r>
+        <w:rPr>
+          <w:rFonts w:ascii="Times New Roman" w:hAnsi="Times New Roman" w:cs="Times New Roman"/>
+          <w:color w:val="0F0F0F"/>
+          <w:sz w:val="24"/>
+          <w:szCs w:val="24"/>
+        </w:rPr>
+        <w:t xml:space="preserve"> </w:t>
+      </w:r>
+      <w:proofErr w:type="spellStart"/>
+      <w:r>
+        <w:rPr>
+          <w:rFonts w:ascii="Times New Roman" w:hAnsi="Times New Roman" w:cs="Times New Roman"/>
+          <w:color w:val="0F0F0F"/>
+          <w:sz w:val="24"/>
+          <w:szCs w:val="24"/>
+        </w:rPr>
+        <w:t>elemen</w:t>
+      </w:r>
+      <w:proofErr w:type="spellEnd"/>
+      <w:r>
+        <w:rPr>
+          <w:rFonts w:ascii="Times New Roman" w:hAnsi="Times New Roman" w:cs="Times New Roman"/>
+          <w:color w:val="0F0F0F"/>
+          <w:sz w:val="24"/>
+          <w:szCs w:val="24"/>
+        </w:rPr>
+        <w:t xml:space="preserve"> </w:t>
+      </w:r>
+      <w:proofErr w:type="spellStart"/>
+      <w:r>
+        <w:rPr>
+          <w:rFonts w:ascii="Times New Roman" w:hAnsi="Times New Roman" w:cs="Times New Roman"/>
+          <w:color w:val="0F0F0F"/>
+          <w:sz w:val="24"/>
+          <w:szCs w:val="24"/>
+        </w:rPr>
+        <w:t>ke</w:t>
+      </w:r>
+      <w:proofErr w:type="spellEnd"/>
+      <w:r>
+        <w:rPr>
+          <w:rFonts w:ascii="Times New Roman" w:hAnsi="Times New Roman" w:cs="Times New Roman"/>
+          <w:color w:val="0F0F0F"/>
+          <w:sz w:val="24"/>
+          <w:szCs w:val="24"/>
+        </w:rPr>
+        <w:t xml:space="preserve"> </w:t>
+      </w:r>
+      <w:proofErr w:type="spellStart"/>
+      <w:r>
+        <w:rPr>
+          <w:rFonts w:ascii="Times New Roman" w:hAnsi="Times New Roman" w:cs="Times New Roman"/>
+          <w:color w:val="0F0F0F"/>
+          <w:sz w:val="24"/>
+          <w:szCs w:val="24"/>
+        </w:rPr>
+        <w:t>posisi</w:t>
+      </w:r>
+      <w:proofErr w:type="spellEnd"/>
+      <w:r>
+        <w:rPr>
+          <w:rFonts w:ascii="Times New Roman" w:hAnsi="Times New Roman" w:cs="Times New Roman"/>
+          <w:color w:val="0F0F0F"/>
+          <w:sz w:val="24"/>
+          <w:szCs w:val="24"/>
+        </w:rPr>
+        <w:t xml:space="preserve"> </w:t>
+      </w:r>
+      <w:proofErr w:type="spellStart"/>
+      <w:r>
+        <w:rPr>
+          <w:rFonts w:ascii="Times New Roman" w:hAnsi="Times New Roman" w:cs="Times New Roman"/>
+          <w:color w:val="0F0F0F"/>
+          <w:sz w:val="24"/>
+          <w:szCs w:val="24"/>
+        </w:rPr>
+        <w:t>akhir</w:t>
+      </w:r>
+      <w:proofErr w:type="spellEnd"/>
+      <w:r>
+        <w:rPr>
+          <w:rFonts w:ascii="Times New Roman" w:hAnsi="Times New Roman" w:cs="Times New Roman"/>
+          <w:color w:val="0F0F0F"/>
+          <w:sz w:val="24"/>
+          <w:szCs w:val="24"/>
+        </w:rPr>
+        <w:t xml:space="preserve"> yang </w:t>
+      </w:r>
+      <w:proofErr w:type="spellStart"/>
+      <w:r>
+        <w:rPr>
+          <w:rFonts w:ascii="Times New Roman" w:hAnsi="Times New Roman" w:cs="Times New Roman"/>
+          <w:color w:val="0F0F0F"/>
+          <w:sz w:val="24"/>
+          <w:szCs w:val="24"/>
+        </w:rPr>
+        <w:t>sesuai</w:t>
+      </w:r>
+      <w:proofErr w:type="spellEnd"/>
+      <w:r>
+        <w:rPr>
+          <w:rFonts w:ascii="Times New Roman" w:hAnsi="Times New Roman" w:cs="Times New Roman"/>
+          <w:color w:val="0F0F0F"/>
+          <w:sz w:val="24"/>
+          <w:szCs w:val="24"/>
+        </w:rPr>
+        <w:t xml:space="preserve">. Oleh </w:t>
+      </w:r>
+      <w:proofErr w:type="spellStart"/>
+      <w:r>
+        <w:rPr>
+          <w:rFonts w:ascii="Times New Roman" w:hAnsi="Times New Roman" w:cs="Times New Roman"/>
+          <w:color w:val="0F0F0F"/>
+          <w:sz w:val="24"/>
+          <w:szCs w:val="24"/>
+        </w:rPr>
+        <w:t>karena</w:t>
+      </w:r>
+      <w:proofErr w:type="spellEnd"/>
+      <w:r>
+        <w:rPr>
+          <w:rFonts w:ascii="Times New Roman" w:hAnsi="Times New Roman" w:cs="Times New Roman"/>
+          <w:color w:val="0F0F0F"/>
+          <w:sz w:val="24"/>
+          <w:szCs w:val="24"/>
+        </w:rPr>
+        <w:t xml:space="preserve"> </w:t>
+      </w:r>
+      <w:proofErr w:type="spellStart"/>
+      <w:r>
+        <w:rPr>
+          <w:rFonts w:ascii="Times New Roman" w:hAnsi="Times New Roman" w:cs="Times New Roman"/>
+          <w:color w:val="0F0F0F"/>
+          <w:sz w:val="24"/>
+          <w:szCs w:val="24"/>
+        </w:rPr>
+        <w:t>itu</w:t>
+      </w:r>
+      <w:proofErr w:type="spellEnd"/>
+      <w:r>
+        <w:rPr>
+          <w:rFonts w:ascii="Times New Roman" w:hAnsi="Times New Roman" w:cs="Times New Roman"/>
+          <w:color w:val="0F0F0F"/>
+          <w:sz w:val="24"/>
+          <w:szCs w:val="24"/>
+        </w:rPr>
+        <w:t xml:space="preserve">, </w:t>
+      </w:r>
+      <w:proofErr w:type="spellStart"/>
+      <w:r>
+        <w:rPr>
+          <w:rFonts w:ascii="Times New Roman" w:hAnsi="Times New Roman" w:cs="Times New Roman"/>
+          <w:color w:val="0F0F0F"/>
+          <w:sz w:val="24"/>
+          <w:szCs w:val="24"/>
+        </w:rPr>
+        <w:t>setelah</w:t>
+      </w:r>
+      <w:proofErr w:type="spellEnd"/>
+      <w:r>
+        <w:rPr>
+          <w:rFonts w:ascii="Times New Roman" w:hAnsi="Times New Roman" w:cs="Times New Roman"/>
+          <w:color w:val="0F0F0F"/>
+          <w:sz w:val="24"/>
+          <w:szCs w:val="24"/>
+        </w:rPr>
+        <w:t xml:space="preserve"> </w:t>
+      </w:r>
+      <w:proofErr w:type="spellStart"/>
+      <w:r>
+        <w:rPr>
+          <w:rFonts w:ascii="Times New Roman" w:hAnsi="Times New Roman" w:cs="Times New Roman"/>
+          <w:color w:val="0F0F0F"/>
+          <w:sz w:val="24"/>
+          <w:szCs w:val="24"/>
+        </w:rPr>
+        <w:t>setiap</w:t>
+      </w:r>
+      <w:proofErr w:type="spellEnd"/>
+      <w:r>
+        <w:rPr>
+          <w:rFonts w:ascii="Times New Roman" w:hAnsi="Times New Roman" w:cs="Times New Roman"/>
+          <w:color w:val="0F0F0F"/>
+          <w:sz w:val="24"/>
+          <w:szCs w:val="24"/>
+        </w:rPr>
+        <w:t xml:space="preserve"> </w:t>
+      </w:r>
+      <w:proofErr w:type="spellStart"/>
+      <w:r>
+        <w:rPr>
+          <w:rFonts w:ascii="Times New Roman" w:hAnsi="Times New Roman" w:cs="Times New Roman"/>
+          <w:color w:val="0F0F0F"/>
+          <w:sz w:val="24"/>
+          <w:szCs w:val="24"/>
+        </w:rPr>
+        <w:t>iterasi</w:t>
+      </w:r>
+      <w:proofErr w:type="spellEnd"/>
+      <w:r>
+        <w:rPr>
+          <w:rFonts w:ascii="Times New Roman" w:hAnsi="Times New Roman" w:cs="Times New Roman"/>
+          <w:color w:val="0F0F0F"/>
+          <w:sz w:val="24"/>
+          <w:szCs w:val="24"/>
+        </w:rPr>
+        <w:t xml:space="preserve"> </w:t>
+      </w:r>
+      <w:proofErr w:type="spellStart"/>
+      <w:r>
+        <w:rPr>
+          <w:rFonts w:ascii="Times New Roman" w:hAnsi="Times New Roman" w:cs="Times New Roman"/>
+          <w:color w:val="0F0F0F"/>
+          <w:sz w:val="24"/>
+          <w:szCs w:val="24"/>
+        </w:rPr>
+        <w:t>i</w:t>
+      </w:r>
+      <w:proofErr w:type="spellEnd"/>
+      <w:r>
+        <w:rPr>
+          <w:rFonts w:ascii="Times New Roman" w:hAnsi="Times New Roman" w:cs="Times New Roman"/>
+          <w:color w:val="0F0F0F"/>
+          <w:sz w:val="24"/>
+          <w:szCs w:val="24"/>
+        </w:rPr>
+        <w:t xml:space="preserve">, </w:t>
+      </w:r>
+      <w:proofErr w:type="spellStart"/>
+      <w:r>
+        <w:rPr>
+          <w:rFonts w:ascii="Times New Roman" w:hAnsi="Times New Roman" w:cs="Times New Roman"/>
+          <w:color w:val="0F0F0F"/>
+          <w:sz w:val="24"/>
+          <w:szCs w:val="24"/>
+        </w:rPr>
+        <w:t>elemen</w:t>
+      </w:r>
+      <w:proofErr w:type="spellEnd"/>
+      <w:r>
+        <w:rPr>
+          <w:rFonts w:ascii="Times New Roman" w:hAnsi="Times New Roman" w:cs="Times New Roman"/>
+          <w:color w:val="0F0F0F"/>
+          <w:sz w:val="24"/>
+          <w:szCs w:val="24"/>
+        </w:rPr>
+        <w:t xml:space="preserve"> </w:t>
+      </w:r>
+      <w:proofErr w:type="spellStart"/>
+      <w:r>
+        <w:rPr>
+          <w:rFonts w:ascii="Times New Roman" w:hAnsi="Times New Roman" w:cs="Times New Roman"/>
+          <w:color w:val="0F0F0F"/>
+          <w:sz w:val="24"/>
+          <w:szCs w:val="24"/>
+        </w:rPr>
+        <w:t>terakhir</w:t>
+      </w:r>
+      <w:proofErr w:type="spellEnd"/>
+      <w:r>
+        <w:rPr>
+          <w:rFonts w:ascii="Times New Roman" w:hAnsi="Times New Roman" w:cs="Times New Roman"/>
+          <w:color w:val="0F0F0F"/>
+          <w:sz w:val="24"/>
+          <w:szCs w:val="24"/>
+        </w:rPr>
+        <w:t xml:space="preserve"> yang </w:t>
+      </w:r>
+      <w:proofErr w:type="spellStart"/>
+      <w:r>
+        <w:rPr>
+          <w:rFonts w:ascii="Times New Roman" w:hAnsi="Times New Roman" w:cs="Times New Roman"/>
+          <w:color w:val="0F0F0F"/>
+          <w:sz w:val="24"/>
+          <w:szCs w:val="24"/>
+        </w:rPr>
+        <w:t>telah</w:t>
+      </w:r>
+      <w:proofErr w:type="spellEnd"/>
+      <w:r>
+        <w:rPr>
+          <w:rFonts w:ascii="Times New Roman" w:hAnsi="Times New Roman" w:cs="Times New Roman"/>
+          <w:color w:val="0F0F0F"/>
+          <w:sz w:val="24"/>
+          <w:szCs w:val="24"/>
+        </w:rPr>
+        <w:t xml:space="preserve"> </w:t>
+      </w:r>
+      <w:proofErr w:type="spellStart"/>
+      <w:r>
+        <w:rPr>
+          <w:rFonts w:ascii="Times New Roman" w:hAnsi="Times New Roman" w:cs="Times New Roman"/>
+          <w:color w:val="0F0F0F"/>
+          <w:sz w:val="24"/>
+          <w:szCs w:val="24"/>
+        </w:rPr>
+        <w:t>diurutkan</w:t>
+      </w:r>
+      <w:proofErr w:type="spellEnd"/>
+      <w:r>
+        <w:rPr>
+          <w:rFonts w:ascii="Times New Roman" w:hAnsi="Times New Roman" w:cs="Times New Roman"/>
+          <w:color w:val="0F0F0F"/>
+          <w:sz w:val="24"/>
+          <w:szCs w:val="24"/>
+        </w:rPr>
+        <w:t xml:space="preserve"> </w:t>
+      </w:r>
+      <w:proofErr w:type="spellStart"/>
+      <w:r>
+        <w:rPr>
+          <w:rFonts w:ascii="Times New Roman" w:hAnsi="Times New Roman" w:cs="Times New Roman"/>
+          <w:color w:val="0F0F0F"/>
+          <w:sz w:val="24"/>
+          <w:szCs w:val="24"/>
+        </w:rPr>
+        <w:t>tidak</w:t>
+      </w:r>
+      <w:proofErr w:type="spellEnd"/>
+      <w:r>
+        <w:rPr>
+          <w:rFonts w:ascii="Times New Roman" w:hAnsi="Times New Roman" w:cs="Times New Roman"/>
+          <w:color w:val="0F0F0F"/>
+          <w:sz w:val="24"/>
+          <w:szCs w:val="24"/>
+        </w:rPr>
+        <w:t xml:space="preserve"> </w:t>
+      </w:r>
+      <w:proofErr w:type="spellStart"/>
+      <w:r>
+        <w:rPr>
+          <w:rFonts w:ascii="Times New Roman" w:hAnsi="Times New Roman" w:cs="Times New Roman"/>
+          <w:color w:val="0F0F0F"/>
+          <w:sz w:val="24"/>
+          <w:szCs w:val="24"/>
+        </w:rPr>
+        <w:t>perlu</w:t>
+      </w:r>
+      <w:proofErr w:type="spellEnd"/>
+      <w:r>
+        <w:rPr>
+          <w:rFonts w:ascii="Times New Roman" w:hAnsi="Times New Roman" w:cs="Times New Roman"/>
+          <w:color w:val="0F0F0F"/>
+          <w:sz w:val="24"/>
+          <w:szCs w:val="24"/>
+        </w:rPr>
+        <w:t xml:space="preserve"> </w:t>
+      </w:r>
+      <w:proofErr w:type="spellStart"/>
+      <w:r>
+        <w:rPr>
+          <w:rFonts w:ascii="Times New Roman" w:hAnsi="Times New Roman" w:cs="Times New Roman"/>
+          <w:color w:val="0F0F0F"/>
+          <w:sz w:val="24"/>
+          <w:szCs w:val="24"/>
+        </w:rPr>
+        <w:t>lagi</w:t>
+      </w:r>
+      <w:proofErr w:type="spellEnd"/>
+      <w:r>
+        <w:rPr>
+          <w:rFonts w:ascii="Times New Roman" w:hAnsi="Times New Roman" w:cs="Times New Roman"/>
+          <w:color w:val="0F0F0F"/>
+          <w:sz w:val="24"/>
+          <w:szCs w:val="24"/>
+        </w:rPr>
+        <w:t xml:space="preserve"> </w:t>
+      </w:r>
+      <w:proofErr w:type="spellStart"/>
+      <w:r>
+        <w:rPr>
+          <w:rFonts w:ascii="Times New Roman" w:hAnsi="Times New Roman" w:cs="Times New Roman"/>
+          <w:color w:val="0F0F0F"/>
+          <w:sz w:val="24"/>
+          <w:szCs w:val="24"/>
+        </w:rPr>
+        <w:t>dibandingkan</w:t>
+      </w:r>
+      <w:proofErr w:type="spellEnd"/>
+      <w:r>
+        <w:rPr>
+          <w:rFonts w:ascii="Times New Roman" w:hAnsi="Times New Roman" w:cs="Times New Roman"/>
+          <w:color w:val="0F0F0F"/>
+          <w:sz w:val="24"/>
+          <w:szCs w:val="24"/>
+        </w:rPr>
+        <w:t>.</w:t>
+      </w:r>
+    </w:p>
+    <w:p>
+      <w:pPr>
+        <w:pStyle w:val="ListParagraph"/>
+        <w:numPr>
+          <w:ilvl w:val="0"/>
+          <w:numId w:val="42"/>
+        </w:numPr>
+        <w:spacing w:line="240" w:lineRule="auto"/>
+        <w:rPr>
+          <w:rFonts w:ascii="Times New Roman" w:hAnsi="Times New Roman" w:cs="Times New Roman"/>
+          <w:color w:val="0F0F0F"/>
+          <w:sz w:val="24"/>
+          <w:szCs w:val="24"/>
+        </w:rPr>
+      </w:pPr>
+      <w:r>
+        <w:rPr>
+          <w:rFonts w:ascii="Times New Roman" w:hAnsi="Times New Roman" w:cs="Times New Roman"/>
+          <w:color w:val="0F0F0F"/>
+          <w:sz w:val="24"/>
+          <w:szCs w:val="24"/>
+        </w:rPr>
+        <w:t xml:space="preserve">Jika </w:t>
+      </w:r>
+      <w:proofErr w:type="spellStart"/>
+      <w:r>
+        <w:rPr>
+          <w:rFonts w:ascii="Times New Roman" w:hAnsi="Times New Roman" w:cs="Times New Roman"/>
+          <w:color w:val="0F0F0F"/>
+          <w:sz w:val="24"/>
+          <w:szCs w:val="24"/>
+        </w:rPr>
+        <w:t>banyak</w:t>
+      </w:r>
+      <w:proofErr w:type="spellEnd"/>
+      <w:r>
+        <w:rPr>
+          <w:rFonts w:ascii="Times New Roman" w:hAnsi="Times New Roman" w:cs="Times New Roman"/>
+          <w:color w:val="0F0F0F"/>
+          <w:sz w:val="24"/>
+          <w:szCs w:val="24"/>
+        </w:rPr>
+        <w:t xml:space="preserve"> data </w:t>
+      </w:r>
+      <w:proofErr w:type="spellStart"/>
+      <w:r>
+        <w:rPr>
+          <w:rFonts w:ascii="Times New Roman" w:hAnsi="Times New Roman" w:cs="Times New Roman"/>
+          <w:color w:val="0F0F0F"/>
+          <w:sz w:val="24"/>
+          <w:szCs w:val="24"/>
+        </w:rPr>
+        <w:t>dalam</w:t>
+      </w:r>
+      <w:proofErr w:type="spellEnd"/>
+      <w:r>
+        <w:rPr>
+          <w:rFonts w:ascii="Times New Roman" w:hAnsi="Times New Roman" w:cs="Times New Roman"/>
+          <w:color w:val="0F0F0F"/>
+          <w:sz w:val="24"/>
+          <w:szCs w:val="24"/>
+        </w:rPr>
+        <w:t xml:space="preserve"> </w:t>
+      </w:r>
+      <w:proofErr w:type="spellStart"/>
+      <w:r>
+        <w:rPr>
+          <w:rFonts w:ascii="Times New Roman" w:hAnsi="Times New Roman" w:cs="Times New Roman"/>
+          <w:color w:val="0F0F0F"/>
+          <w:sz w:val="24"/>
+          <w:szCs w:val="24"/>
+        </w:rPr>
+        <w:t>listMhs</w:t>
+      </w:r>
+      <w:proofErr w:type="spellEnd"/>
+      <w:r>
+        <w:rPr>
+          <w:rFonts w:ascii="Times New Roman" w:hAnsi="Times New Roman" w:cs="Times New Roman"/>
+          <w:color w:val="0F0F0F"/>
+          <w:sz w:val="24"/>
+          <w:szCs w:val="24"/>
+        </w:rPr>
+        <w:t xml:space="preserve"> </w:t>
+      </w:r>
+      <w:proofErr w:type="spellStart"/>
+      <w:r>
+        <w:rPr>
+          <w:rFonts w:ascii="Times New Roman" w:hAnsi="Times New Roman" w:cs="Times New Roman"/>
+          <w:color w:val="0F0F0F"/>
+          <w:sz w:val="24"/>
+          <w:szCs w:val="24"/>
+        </w:rPr>
+        <w:t>adalah</w:t>
+      </w:r>
+      <w:proofErr w:type="spellEnd"/>
+      <w:r>
+        <w:rPr>
+          <w:rFonts w:ascii="Times New Roman" w:hAnsi="Times New Roman" w:cs="Times New Roman"/>
+          <w:color w:val="0F0F0F"/>
+          <w:sz w:val="24"/>
+          <w:szCs w:val="24"/>
+        </w:rPr>
+        <w:t xml:space="preserve"> 50, </w:t>
+      </w:r>
+      <w:proofErr w:type="spellStart"/>
+      <w:r>
+        <w:rPr>
+          <w:rFonts w:ascii="Times New Roman" w:hAnsi="Times New Roman" w:cs="Times New Roman"/>
+          <w:color w:val="0F0F0F"/>
+          <w:sz w:val="24"/>
+          <w:szCs w:val="24"/>
+        </w:rPr>
+        <w:t>maka</w:t>
+      </w:r>
+      <w:proofErr w:type="spellEnd"/>
+      <w:r>
+        <w:rPr>
+          <w:rFonts w:ascii="Times New Roman" w:hAnsi="Times New Roman" w:cs="Times New Roman"/>
+          <w:color w:val="0F0F0F"/>
+          <w:sz w:val="24"/>
+          <w:szCs w:val="24"/>
+        </w:rPr>
+        <w:t xml:space="preserve"> </w:t>
+      </w:r>
+      <w:proofErr w:type="spellStart"/>
+      <w:r>
+        <w:rPr>
+          <w:rFonts w:ascii="Times New Roman" w:hAnsi="Times New Roman" w:cs="Times New Roman"/>
+          <w:color w:val="0F0F0F"/>
+          <w:sz w:val="24"/>
+          <w:szCs w:val="24"/>
+        </w:rPr>
+        <w:t>perulangan</w:t>
+      </w:r>
+      <w:proofErr w:type="spellEnd"/>
+      <w:r>
+        <w:rPr>
+          <w:rFonts w:ascii="Times New Roman" w:hAnsi="Times New Roman" w:cs="Times New Roman"/>
+          <w:color w:val="0F0F0F"/>
+          <w:sz w:val="24"/>
+          <w:szCs w:val="24"/>
+        </w:rPr>
+        <w:t xml:space="preserve"> </w:t>
+      </w:r>
+      <w:proofErr w:type="spellStart"/>
+      <w:r>
+        <w:rPr>
+          <w:rFonts w:ascii="Times New Roman" w:hAnsi="Times New Roman" w:cs="Times New Roman"/>
+          <w:color w:val="0F0F0F"/>
+          <w:sz w:val="24"/>
+          <w:szCs w:val="24"/>
+        </w:rPr>
+        <w:t>i</w:t>
+      </w:r>
+      <w:proofErr w:type="spellEnd"/>
+      <w:r>
+        <w:rPr>
+          <w:rFonts w:ascii="Times New Roman" w:hAnsi="Times New Roman" w:cs="Times New Roman"/>
+          <w:color w:val="0F0F0F"/>
+          <w:sz w:val="24"/>
+          <w:szCs w:val="24"/>
+        </w:rPr>
+        <w:t xml:space="preserve"> </w:t>
+      </w:r>
+      <w:proofErr w:type="spellStart"/>
+      <w:r>
+        <w:rPr>
+          <w:rFonts w:ascii="Times New Roman" w:hAnsi="Times New Roman" w:cs="Times New Roman"/>
+          <w:color w:val="0F0F0F"/>
+          <w:sz w:val="24"/>
+          <w:szCs w:val="24"/>
+        </w:rPr>
+        <w:t>akan</w:t>
+      </w:r>
+      <w:proofErr w:type="spellEnd"/>
+      <w:r>
+        <w:rPr>
+          <w:rFonts w:ascii="Times New Roman" w:hAnsi="Times New Roman" w:cs="Times New Roman"/>
+          <w:color w:val="0F0F0F"/>
+          <w:sz w:val="24"/>
+          <w:szCs w:val="24"/>
+        </w:rPr>
+        <w:t xml:space="preserve"> </w:t>
+      </w:r>
+      <w:proofErr w:type="spellStart"/>
+      <w:r>
+        <w:rPr>
+          <w:rFonts w:ascii="Times New Roman" w:hAnsi="Times New Roman" w:cs="Times New Roman"/>
+          <w:color w:val="0F0F0F"/>
+          <w:sz w:val="24"/>
+          <w:szCs w:val="24"/>
+        </w:rPr>
+        <w:t>berlangsung</w:t>
+      </w:r>
+      <w:proofErr w:type="spellEnd"/>
+      <w:r>
+        <w:rPr>
+          <w:rFonts w:ascii="Times New Roman" w:hAnsi="Times New Roman" w:cs="Times New Roman"/>
+          <w:color w:val="0F0F0F"/>
+          <w:sz w:val="24"/>
+          <w:szCs w:val="24"/>
+        </w:rPr>
+        <w:t xml:space="preserve"> </w:t>
+      </w:r>
+      <w:proofErr w:type="spellStart"/>
+      <w:r>
+        <w:rPr>
+          <w:rFonts w:ascii="Times New Roman" w:hAnsi="Times New Roman" w:cs="Times New Roman"/>
+          <w:color w:val="0F0F0F"/>
+          <w:sz w:val="24"/>
+          <w:szCs w:val="24"/>
+        </w:rPr>
+        <w:t>sebanyak</w:t>
+      </w:r>
+      <w:proofErr w:type="spellEnd"/>
+      <w:r>
+        <w:rPr>
+          <w:rFonts w:ascii="Times New Roman" w:hAnsi="Times New Roman" w:cs="Times New Roman"/>
+          <w:color w:val="0F0F0F"/>
+          <w:sz w:val="24"/>
+          <w:szCs w:val="24"/>
+        </w:rPr>
+        <w:t xml:space="preserve"> 49 kali. Ini </w:t>
+      </w:r>
+      <w:proofErr w:type="spellStart"/>
+      <w:r>
+        <w:rPr>
+          <w:rFonts w:ascii="Times New Roman" w:hAnsi="Times New Roman" w:cs="Times New Roman"/>
+          <w:color w:val="0F0F0F"/>
+          <w:sz w:val="24"/>
+          <w:szCs w:val="24"/>
+        </w:rPr>
+        <w:t>karena</w:t>
+      </w:r>
+      <w:proofErr w:type="spellEnd"/>
+      <w:r>
+        <w:rPr>
+          <w:rFonts w:ascii="Times New Roman" w:hAnsi="Times New Roman" w:cs="Times New Roman"/>
+          <w:color w:val="0F0F0F"/>
+          <w:sz w:val="24"/>
+          <w:szCs w:val="24"/>
+        </w:rPr>
+        <w:t xml:space="preserve"> </w:t>
+      </w:r>
+      <w:proofErr w:type="spellStart"/>
+      <w:r>
+        <w:rPr>
+          <w:rFonts w:ascii="Times New Roman" w:hAnsi="Times New Roman" w:cs="Times New Roman"/>
+          <w:color w:val="0F0F0F"/>
+          <w:sz w:val="24"/>
+          <w:szCs w:val="24"/>
+        </w:rPr>
+        <w:t>setiap</w:t>
+      </w:r>
+      <w:proofErr w:type="spellEnd"/>
+      <w:r>
+        <w:rPr>
+          <w:rFonts w:ascii="Times New Roman" w:hAnsi="Times New Roman" w:cs="Times New Roman"/>
+          <w:color w:val="0F0F0F"/>
+          <w:sz w:val="24"/>
+          <w:szCs w:val="24"/>
+        </w:rPr>
+        <w:t xml:space="preserve"> </w:t>
+      </w:r>
+      <w:proofErr w:type="spellStart"/>
+      <w:r>
+        <w:rPr>
+          <w:rFonts w:ascii="Times New Roman" w:hAnsi="Times New Roman" w:cs="Times New Roman"/>
+          <w:color w:val="0F0F0F"/>
+          <w:sz w:val="24"/>
+          <w:szCs w:val="24"/>
+        </w:rPr>
+        <w:t>iterasi</w:t>
+      </w:r>
+      <w:proofErr w:type="spellEnd"/>
+      <w:r>
+        <w:rPr>
+          <w:rFonts w:ascii="Times New Roman" w:hAnsi="Times New Roman" w:cs="Times New Roman"/>
+          <w:color w:val="0F0F0F"/>
+          <w:sz w:val="24"/>
+          <w:szCs w:val="24"/>
+        </w:rPr>
+        <w:t xml:space="preserve"> </w:t>
+      </w:r>
+      <w:proofErr w:type="spellStart"/>
+      <w:r>
+        <w:rPr>
+          <w:rFonts w:ascii="Times New Roman" w:hAnsi="Times New Roman" w:cs="Times New Roman"/>
+          <w:color w:val="0F0F0F"/>
+          <w:sz w:val="24"/>
+          <w:szCs w:val="24"/>
+        </w:rPr>
+        <w:t>i</w:t>
+      </w:r>
+      <w:proofErr w:type="spellEnd"/>
+      <w:r>
+        <w:rPr>
+          <w:rFonts w:ascii="Times New Roman" w:hAnsi="Times New Roman" w:cs="Times New Roman"/>
+          <w:color w:val="0F0F0F"/>
+          <w:sz w:val="24"/>
+          <w:szCs w:val="24"/>
+        </w:rPr>
+        <w:t xml:space="preserve"> </w:t>
+      </w:r>
+      <w:proofErr w:type="spellStart"/>
+      <w:r>
+        <w:rPr>
+          <w:rFonts w:ascii="Times New Roman" w:hAnsi="Times New Roman" w:cs="Times New Roman"/>
+          <w:color w:val="0F0F0F"/>
+          <w:sz w:val="24"/>
+          <w:szCs w:val="24"/>
+        </w:rPr>
+        <w:t>memposisikan</w:t>
+      </w:r>
+      <w:proofErr w:type="spellEnd"/>
+      <w:r>
+        <w:rPr>
+          <w:rFonts w:ascii="Times New Roman" w:hAnsi="Times New Roman" w:cs="Times New Roman"/>
+          <w:color w:val="0F0F0F"/>
+          <w:sz w:val="24"/>
+          <w:szCs w:val="24"/>
+        </w:rPr>
+        <w:t xml:space="preserve"> </w:t>
+      </w:r>
+      <w:proofErr w:type="spellStart"/>
+      <w:r>
+        <w:rPr>
+          <w:rFonts w:ascii="Times New Roman" w:hAnsi="Times New Roman" w:cs="Times New Roman"/>
+          <w:color w:val="0F0F0F"/>
+          <w:sz w:val="24"/>
+          <w:szCs w:val="24"/>
+        </w:rPr>
+        <w:t>setidaknya</w:t>
+      </w:r>
+      <w:proofErr w:type="spellEnd"/>
+      <w:r>
+        <w:rPr>
+          <w:rFonts w:ascii="Times New Roman" w:hAnsi="Times New Roman" w:cs="Times New Roman"/>
+          <w:color w:val="0F0F0F"/>
+          <w:sz w:val="24"/>
+          <w:szCs w:val="24"/>
+        </w:rPr>
+        <w:t xml:space="preserve"> </w:t>
+      </w:r>
+      <w:proofErr w:type="spellStart"/>
+      <w:r>
+        <w:rPr>
+          <w:rFonts w:ascii="Times New Roman" w:hAnsi="Times New Roman" w:cs="Times New Roman"/>
+          <w:color w:val="0F0F0F"/>
+          <w:sz w:val="24"/>
+          <w:szCs w:val="24"/>
+        </w:rPr>
+        <w:t>satu</w:t>
+      </w:r>
+      <w:proofErr w:type="spellEnd"/>
+      <w:r>
+        <w:rPr>
+          <w:rFonts w:ascii="Times New Roman" w:hAnsi="Times New Roman" w:cs="Times New Roman"/>
+          <w:color w:val="0F0F0F"/>
+          <w:sz w:val="24"/>
+          <w:szCs w:val="24"/>
+        </w:rPr>
+        <w:t xml:space="preserve"> </w:t>
+      </w:r>
+      <w:proofErr w:type="spellStart"/>
+      <w:r>
+        <w:rPr>
+          <w:rFonts w:ascii="Times New Roman" w:hAnsi="Times New Roman" w:cs="Times New Roman"/>
+          <w:color w:val="0F0F0F"/>
+          <w:sz w:val="24"/>
+          <w:szCs w:val="24"/>
+        </w:rPr>
+        <w:t>elemen</w:t>
+      </w:r>
+      <w:proofErr w:type="spellEnd"/>
+      <w:r>
+        <w:rPr>
+          <w:rFonts w:ascii="Times New Roman" w:hAnsi="Times New Roman" w:cs="Times New Roman"/>
+          <w:color w:val="0F0F0F"/>
+          <w:sz w:val="24"/>
+          <w:szCs w:val="24"/>
+        </w:rPr>
+        <w:t xml:space="preserve"> </w:t>
+      </w:r>
+      <w:proofErr w:type="spellStart"/>
+      <w:r>
+        <w:rPr>
+          <w:rFonts w:ascii="Times New Roman" w:hAnsi="Times New Roman" w:cs="Times New Roman"/>
+          <w:color w:val="0F0F0F"/>
+          <w:sz w:val="24"/>
+          <w:szCs w:val="24"/>
+        </w:rPr>
+        <w:t>ke</w:t>
+      </w:r>
+      <w:proofErr w:type="spellEnd"/>
+      <w:r>
+        <w:rPr>
+          <w:rFonts w:ascii="Times New Roman" w:hAnsi="Times New Roman" w:cs="Times New Roman"/>
+          <w:color w:val="0F0F0F"/>
+          <w:sz w:val="24"/>
+          <w:szCs w:val="24"/>
+        </w:rPr>
+        <w:t xml:space="preserve"> </w:t>
+      </w:r>
+      <w:proofErr w:type="spellStart"/>
+      <w:r>
+        <w:rPr>
+          <w:rFonts w:ascii="Times New Roman" w:hAnsi="Times New Roman" w:cs="Times New Roman"/>
+          <w:color w:val="0F0F0F"/>
+          <w:sz w:val="24"/>
+          <w:szCs w:val="24"/>
+        </w:rPr>
+        <w:t>posisi</w:t>
+      </w:r>
+      <w:proofErr w:type="spellEnd"/>
+      <w:r>
+        <w:rPr>
+          <w:rFonts w:ascii="Times New Roman" w:hAnsi="Times New Roman" w:cs="Times New Roman"/>
+          <w:color w:val="0F0F0F"/>
+          <w:sz w:val="24"/>
+          <w:szCs w:val="24"/>
+        </w:rPr>
+        <w:t xml:space="preserve"> </w:t>
+      </w:r>
+      <w:proofErr w:type="spellStart"/>
+      <w:r>
+        <w:rPr>
+          <w:rFonts w:ascii="Times New Roman" w:hAnsi="Times New Roman" w:cs="Times New Roman"/>
+          <w:color w:val="0F0F0F"/>
+          <w:sz w:val="24"/>
+          <w:szCs w:val="24"/>
+        </w:rPr>
+        <w:t>akhir</w:t>
+      </w:r>
+      <w:proofErr w:type="spellEnd"/>
+      <w:r>
+        <w:rPr>
+          <w:rFonts w:ascii="Times New Roman" w:hAnsi="Times New Roman" w:cs="Times New Roman"/>
+          <w:color w:val="0F0F0F"/>
+          <w:sz w:val="24"/>
+          <w:szCs w:val="24"/>
+        </w:rPr>
+        <w:t xml:space="preserve"> yang </w:t>
+      </w:r>
+      <w:proofErr w:type="spellStart"/>
+      <w:r>
+        <w:rPr>
+          <w:rFonts w:ascii="Times New Roman" w:hAnsi="Times New Roman" w:cs="Times New Roman"/>
+          <w:color w:val="0F0F0F"/>
+          <w:sz w:val="24"/>
+          <w:szCs w:val="24"/>
+        </w:rPr>
+        <w:t>sesuai</w:t>
+      </w:r>
+      <w:proofErr w:type="spellEnd"/>
+      <w:r>
+        <w:rPr>
+          <w:rFonts w:ascii="Times New Roman" w:hAnsi="Times New Roman" w:cs="Times New Roman"/>
+          <w:color w:val="0F0F0F"/>
+          <w:sz w:val="24"/>
+          <w:szCs w:val="24"/>
+        </w:rPr>
+        <w:t xml:space="preserve">, dan </w:t>
+      </w:r>
+      <w:proofErr w:type="spellStart"/>
+      <w:r>
+        <w:rPr>
+          <w:rFonts w:ascii="Times New Roman" w:hAnsi="Times New Roman" w:cs="Times New Roman"/>
+          <w:color w:val="0F0F0F"/>
+          <w:sz w:val="24"/>
+          <w:szCs w:val="24"/>
+        </w:rPr>
+        <w:t>setelah</w:t>
+      </w:r>
+      <w:proofErr w:type="spellEnd"/>
+      <w:r>
+        <w:rPr>
+          <w:rFonts w:ascii="Times New Roman" w:hAnsi="Times New Roman" w:cs="Times New Roman"/>
+          <w:color w:val="0F0F0F"/>
+          <w:sz w:val="24"/>
+          <w:szCs w:val="24"/>
+        </w:rPr>
+        <w:t xml:space="preserve"> </w:t>
+      </w:r>
+      <w:proofErr w:type="spellStart"/>
+      <w:r>
+        <w:rPr>
+          <w:rFonts w:ascii="Times New Roman" w:hAnsi="Times New Roman" w:cs="Times New Roman"/>
+          <w:color w:val="0F0F0F"/>
+          <w:sz w:val="24"/>
+          <w:szCs w:val="24"/>
+        </w:rPr>
+        <w:t>iterasi</w:t>
+      </w:r>
+      <w:proofErr w:type="spellEnd"/>
+      <w:r>
+        <w:rPr>
+          <w:rFonts w:ascii="Times New Roman" w:hAnsi="Times New Roman" w:cs="Times New Roman"/>
+          <w:color w:val="0F0F0F"/>
+          <w:sz w:val="24"/>
+          <w:szCs w:val="24"/>
+        </w:rPr>
+        <w:t xml:space="preserve"> </w:t>
+      </w:r>
+      <w:proofErr w:type="spellStart"/>
+      <w:r>
+        <w:rPr>
+          <w:rFonts w:ascii="Times New Roman" w:hAnsi="Times New Roman" w:cs="Times New Roman"/>
+          <w:color w:val="0F0F0F"/>
+          <w:sz w:val="24"/>
+          <w:szCs w:val="24"/>
+        </w:rPr>
+        <w:t>terakhir</w:t>
+      </w:r>
+      <w:proofErr w:type="spellEnd"/>
+      <w:r>
+        <w:rPr>
+          <w:rFonts w:ascii="Times New Roman" w:hAnsi="Times New Roman" w:cs="Times New Roman"/>
+          <w:color w:val="0F0F0F"/>
+          <w:sz w:val="24"/>
+          <w:szCs w:val="24"/>
+        </w:rPr>
+        <w:t xml:space="preserve">, array </w:t>
+      </w:r>
+      <w:proofErr w:type="spellStart"/>
+      <w:r>
+        <w:rPr>
+          <w:rFonts w:ascii="Times New Roman" w:hAnsi="Times New Roman" w:cs="Times New Roman"/>
+          <w:color w:val="0F0F0F"/>
+          <w:sz w:val="24"/>
+          <w:szCs w:val="24"/>
+        </w:rPr>
+        <w:t>akan</w:t>
+      </w:r>
+      <w:proofErr w:type="spellEnd"/>
+      <w:r>
+        <w:rPr>
+          <w:rFonts w:ascii="Times New Roman" w:hAnsi="Times New Roman" w:cs="Times New Roman"/>
+          <w:color w:val="0F0F0F"/>
+          <w:sz w:val="24"/>
+          <w:szCs w:val="24"/>
+        </w:rPr>
+        <w:t xml:space="preserve"> </w:t>
+      </w:r>
+      <w:proofErr w:type="spellStart"/>
+      <w:r>
+        <w:rPr>
+          <w:rFonts w:ascii="Times New Roman" w:hAnsi="Times New Roman" w:cs="Times New Roman"/>
+          <w:color w:val="0F0F0F"/>
+          <w:sz w:val="24"/>
+          <w:szCs w:val="24"/>
+        </w:rPr>
+        <w:t>terurut</w:t>
+      </w:r>
+      <w:proofErr w:type="spellEnd"/>
+      <w:r>
+        <w:rPr>
+          <w:rFonts w:ascii="Times New Roman" w:hAnsi="Times New Roman" w:cs="Times New Roman"/>
+          <w:color w:val="0F0F0F"/>
+          <w:sz w:val="24"/>
+          <w:szCs w:val="24"/>
+        </w:rPr>
+        <w:t xml:space="preserve"> </w:t>
+      </w:r>
+      <w:proofErr w:type="spellStart"/>
+      <w:r>
+        <w:rPr>
+          <w:rFonts w:ascii="Times New Roman" w:hAnsi="Times New Roman" w:cs="Times New Roman"/>
+          <w:color w:val="0F0F0F"/>
+          <w:sz w:val="24"/>
+          <w:szCs w:val="24"/>
+        </w:rPr>
+        <w:t>secara</w:t>
+      </w:r>
+      <w:proofErr w:type="spellEnd"/>
+      <w:r>
+        <w:rPr>
+          <w:rFonts w:ascii="Times New Roman" w:hAnsi="Times New Roman" w:cs="Times New Roman"/>
+          <w:color w:val="0F0F0F"/>
+          <w:sz w:val="24"/>
+          <w:szCs w:val="24"/>
+        </w:rPr>
+        <w:t xml:space="preserve"> </w:t>
+      </w:r>
+      <w:proofErr w:type="spellStart"/>
+      <w:r>
+        <w:rPr>
+          <w:rFonts w:ascii="Times New Roman" w:hAnsi="Times New Roman" w:cs="Times New Roman"/>
+          <w:color w:val="0F0F0F"/>
+          <w:sz w:val="24"/>
+          <w:szCs w:val="24"/>
+        </w:rPr>
+        <w:t>keseluruhan</w:t>
+      </w:r>
+      <w:proofErr w:type="spellEnd"/>
+      <w:r>
+        <w:rPr>
+          <w:rFonts w:ascii="Times New Roman" w:hAnsi="Times New Roman" w:cs="Times New Roman"/>
+          <w:color w:val="0F0F0F"/>
+          <w:sz w:val="24"/>
+          <w:szCs w:val="24"/>
+        </w:rPr>
+        <w:t xml:space="preserve">. </w:t>
+      </w:r>
+      <w:proofErr w:type="spellStart"/>
+      <w:r>
+        <w:rPr>
+          <w:rFonts w:ascii="Times New Roman" w:hAnsi="Times New Roman" w:cs="Times New Roman"/>
+          <w:color w:val="0F0F0F"/>
+          <w:sz w:val="24"/>
+          <w:szCs w:val="24"/>
+        </w:rPr>
+        <w:t>Jumlah</w:t>
+      </w:r>
+      <w:proofErr w:type="spellEnd"/>
+      <w:r>
+        <w:rPr>
+          <w:rFonts w:ascii="Times New Roman" w:hAnsi="Times New Roman" w:cs="Times New Roman"/>
+          <w:color w:val="0F0F0F"/>
+          <w:sz w:val="24"/>
+          <w:szCs w:val="24"/>
+        </w:rPr>
+        <w:t xml:space="preserve"> </w:t>
+      </w:r>
+      <w:proofErr w:type="spellStart"/>
+      <w:r>
+        <w:rPr>
+          <w:rFonts w:ascii="Times New Roman" w:hAnsi="Times New Roman" w:cs="Times New Roman"/>
+          <w:color w:val="0F0F0F"/>
+          <w:sz w:val="24"/>
+          <w:szCs w:val="24"/>
+        </w:rPr>
+        <w:t>tahap</w:t>
+      </w:r>
+      <w:proofErr w:type="spellEnd"/>
+      <w:r>
+        <w:rPr>
+          <w:rFonts w:ascii="Times New Roman" w:hAnsi="Times New Roman" w:cs="Times New Roman"/>
+          <w:color w:val="0F0F0F"/>
+          <w:sz w:val="24"/>
+          <w:szCs w:val="24"/>
+        </w:rPr>
+        <w:t xml:space="preserve"> (</w:t>
+      </w:r>
+      <w:proofErr w:type="spellStart"/>
+      <w:r>
+        <w:rPr>
+          <w:rFonts w:ascii="Times New Roman" w:hAnsi="Times New Roman" w:cs="Times New Roman"/>
+          <w:color w:val="0F0F0F"/>
+          <w:sz w:val="24"/>
+          <w:szCs w:val="24"/>
+        </w:rPr>
+        <w:t>iterasi</w:t>
+      </w:r>
+      <w:proofErr w:type="spellEnd"/>
+      <w:r>
+        <w:rPr>
+          <w:rFonts w:ascii="Times New Roman" w:hAnsi="Times New Roman" w:cs="Times New Roman"/>
+          <w:color w:val="0F0F0F"/>
+          <w:sz w:val="24"/>
+          <w:szCs w:val="24"/>
+        </w:rPr>
+        <w:t xml:space="preserve"> </w:t>
+      </w:r>
+      <w:proofErr w:type="spellStart"/>
+      <w:r>
+        <w:rPr>
+          <w:rFonts w:ascii="Times New Roman" w:hAnsi="Times New Roman" w:cs="Times New Roman"/>
+          <w:color w:val="0F0F0F"/>
+          <w:sz w:val="24"/>
+          <w:szCs w:val="24"/>
+        </w:rPr>
+        <w:t>i</w:t>
+      </w:r>
+      <w:proofErr w:type="spellEnd"/>
+      <w:r>
+        <w:rPr>
+          <w:rFonts w:ascii="Times New Roman" w:hAnsi="Times New Roman" w:cs="Times New Roman"/>
+          <w:color w:val="0F0F0F"/>
+          <w:sz w:val="24"/>
+          <w:szCs w:val="24"/>
+        </w:rPr>
+        <w:t xml:space="preserve">) yang </w:t>
+      </w:r>
+      <w:proofErr w:type="spellStart"/>
+      <w:r>
+        <w:rPr>
+          <w:rFonts w:ascii="Times New Roman" w:hAnsi="Times New Roman" w:cs="Times New Roman"/>
+          <w:color w:val="0F0F0F"/>
+          <w:sz w:val="24"/>
+          <w:szCs w:val="24"/>
+        </w:rPr>
+        <w:t>diperlukan</w:t>
+      </w:r>
+      <w:proofErr w:type="spellEnd"/>
+      <w:r>
+        <w:rPr>
+          <w:rFonts w:ascii="Times New Roman" w:hAnsi="Times New Roman" w:cs="Times New Roman"/>
+          <w:color w:val="0F0F0F"/>
+          <w:sz w:val="24"/>
+          <w:szCs w:val="24"/>
+        </w:rPr>
+        <w:t xml:space="preserve"> </w:t>
+      </w:r>
+      <w:proofErr w:type="spellStart"/>
+      <w:r>
+        <w:rPr>
+          <w:rFonts w:ascii="Times New Roman" w:hAnsi="Times New Roman" w:cs="Times New Roman"/>
+          <w:color w:val="0F0F0F"/>
+          <w:sz w:val="24"/>
+          <w:szCs w:val="24"/>
+        </w:rPr>
+        <w:t>untuk</w:t>
+      </w:r>
+      <w:proofErr w:type="spellEnd"/>
+      <w:r>
+        <w:rPr>
+          <w:rFonts w:ascii="Times New Roman" w:hAnsi="Times New Roman" w:cs="Times New Roman"/>
+          <w:color w:val="0F0F0F"/>
+          <w:sz w:val="24"/>
+          <w:szCs w:val="24"/>
+        </w:rPr>
+        <w:t xml:space="preserve"> </w:t>
+      </w:r>
+      <w:proofErr w:type="spellStart"/>
+      <w:r>
+        <w:rPr>
+          <w:rFonts w:ascii="Times New Roman" w:hAnsi="Times New Roman" w:cs="Times New Roman"/>
+          <w:color w:val="0F0F0F"/>
+          <w:sz w:val="24"/>
+          <w:szCs w:val="24"/>
+        </w:rPr>
+        <w:t>menyelesaikan</w:t>
+      </w:r>
+      <w:proofErr w:type="spellEnd"/>
+      <w:r>
+        <w:rPr>
+          <w:rFonts w:ascii="Times New Roman" w:hAnsi="Times New Roman" w:cs="Times New Roman"/>
+          <w:color w:val="0F0F0F"/>
+          <w:sz w:val="24"/>
+          <w:szCs w:val="24"/>
+        </w:rPr>
+        <w:t xml:space="preserve"> bubble sort pada data </w:t>
+      </w:r>
+      <w:proofErr w:type="spellStart"/>
+      <w:r>
+        <w:rPr>
+          <w:rFonts w:ascii="Times New Roman" w:hAnsi="Times New Roman" w:cs="Times New Roman"/>
+          <w:color w:val="0F0F0F"/>
+          <w:sz w:val="24"/>
+          <w:szCs w:val="24"/>
+        </w:rPr>
+        <w:t>dengan</w:t>
+      </w:r>
+      <w:proofErr w:type="spellEnd"/>
+      <w:r>
+        <w:rPr>
+          <w:rFonts w:ascii="Times New Roman" w:hAnsi="Times New Roman" w:cs="Times New Roman"/>
+          <w:color w:val="0F0F0F"/>
+          <w:sz w:val="24"/>
+          <w:szCs w:val="24"/>
+        </w:rPr>
+        <w:t xml:space="preserve"> 50 </w:t>
+      </w:r>
+      <w:proofErr w:type="spellStart"/>
+      <w:r>
+        <w:rPr>
+          <w:rFonts w:ascii="Times New Roman" w:hAnsi="Times New Roman" w:cs="Times New Roman"/>
+          <w:color w:val="0F0F0F"/>
+          <w:sz w:val="24"/>
+          <w:szCs w:val="24"/>
+        </w:rPr>
+        <w:t>elemen</w:t>
+      </w:r>
+      <w:proofErr w:type="spellEnd"/>
+      <w:r>
+        <w:rPr>
+          <w:rFonts w:ascii="Times New Roman" w:hAnsi="Times New Roman" w:cs="Times New Roman"/>
+          <w:color w:val="0F0F0F"/>
+          <w:sz w:val="24"/>
+          <w:szCs w:val="24"/>
+        </w:rPr>
+        <w:t xml:space="preserve"> </w:t>
+      </w:r>
+      <w:proofErr w:type="spellStart"/>
+      <w:r>
+        <w:rPr>
+          <w:rFonts w:ascii="Times New Roman" w:hAnsi="Times New Roman" w:cs="Times New Roman"/>
+          <w:color w:val="0F0F0F"/>
+          <w:sz w:val="24"/>
+          <w:szCs w:val="24"/>
+        </w:rPr>
+        <w:t>adalah</w:t>
+      </w:r>
+      <w:proofErr w:type="spellEnd"/>
+      <w:r>
+        <w:rPr>
+          <w:rFonts w:ascii="Times New Roman" w:hAnsi="Times New Roman" w:cs="Times New Roman"/>
+          <w:color w:val="0F0F0F"/>
+          <w:sz w:val="24"/>
+          <w:szCs w:val="24"/>
+        </w:rPr>
+        <w:t xml:space="preserve"> 49.</w:t>
+      </w:r>
+    </w:p>
+    <w:p>
+      <w:pPr>
+        <w:spacing w:line="240" w:lineRule="auto"/>
+        <w:rPr>
+          <w:rFonts w:ascii="Times New Roman" w:hAnsi="Times New Roman" w:cs="Times New Roman"/>
+          <w:color w:val="0F0F0F"/>
+          <w:sz w:val="24"/>
+          <w:szCs w:val="24"/>
+        </w:rPr>
+      </w:pPr>
+    </w:p>
+    <w:p>
+      <w:pPr>
+        <w:spacing w:line="240" w:lineRule="auto"/>
         <w:rPr>
           <w:rFonts w:ascii="Times New Roman" w:hAnsi="Times New Roman" w:cs="Times New Roman"/>
           <w:b/>
@@ -819,31 +4128,151 @@
           <w:szCs w:val="24"/>
         </w:rPr>
       </w:pPr>
+      <w:r>
+        <w:rPr>
+          <w:rFonts w:ascii="Times New Roman" w:hAnsi="Times New Roman" w:cs="Times New Roman"/>
+          <w:b/>
+          <w:bCs/>
+          <w:color w:val="0F0F0F"/>
+          <w:sz w:val="24"/>
+          <w:szCs w:val="24"/>
+        </w:rPr>
+        <w:t>5.3</w:t>
+      </w:r>
+      <w:r>
+        <w:rPr>
+          <w:rFonts w:ascii="Times New Roman" w:hAnsi="Times New Roman" w:cs="Times New Roman"/>
+          <w:b/>
+          <w:bCs/>
+          <w:color w:val="0F0F0F"/>
+          <w:sz w:val="24"/>
+          <w:szCs w:val="24"/>
+        </w:rPr>
+        <w:t xml:space="preserve"> </w:t>
+      </w:r>
+      <w:proofErr w:type="spellStart"/>
+      <w:r>
+        <w:rPr>
+          <w:rFonts w:ascii="Times New Roman" w:hAnsi="Times New Roman" w:cs="Times New Roman"/>
+          <w:b/>
+          <w:bCs/>
+          <w:color w:val="0F0F0F"/>
+          <w:sz w:val="24"/>
+          <w:szCs w:val="24"/>
+        </w:rPr>
+        <w:t>Mengurutkan</w:t>
+      </w:r>
+      <w:proofErr w:type="spellEnd"/>
+      <w:r>
+        <w:rPr>
+          <w:rFonts w:ascii="Times New Roman" w:hAnsi="Times New Roman" w:cs="Times New Roman"/>
+          <w:b/>
+          <w:bCs/>
+          <w:color w:val="0F0F0F"/>
+          <w:sz w:val="24"/>
+          <w:szCs w:val="24"/>
+        </w:rPr>
+        <w:t xml:space="preserve"> Data </w:t>
+      </w:r>
+      <w:proofErr w:type="spellStart"/>
+      <w:r>
+        <w:rPr>
+          <w:rFonts w:ascii="Times New Roman" w:hAnsi="Times New Roman" w:cs="Times New Roman"/>
+          <w:b/>
+          <w:bCs/>
+          <w:color w:val="0F0F0F"/>
+          <w:sz w:val="24"/>
+          <w:szCs w:val="24"/>
+        </w:rPr>
+        <w:t>Mahasiswa</w:t>
+      </w:r>
+      <w:proofErr w:type="spellEnd"/>
+      <w:r>
+        <w:rPr>
+          <w:rFonts w:ascii="Times New Roman" w:hAnsi="Times New Roman" w:cs="Times New Roman"/>
+          <w:b/>
+          <w:bCs/>
+          <w:color w:val="0F0F0F"/>
+          <w:sz w:val="24"/>
+          <w:szCs w:val="24"/>
+        </w:rPr>
+        <w:t xml:space="preserve"> </w:t>
+      </w:r>
+      <w:proofErr w:type="spellStart"/>
+      <w:r>
+        <w:rPr>
+          <w:rFonts w:ascii="Times New Roman" w:hAnsi="Times New Roman" w:cs="Times New Roman"/>
+          <w:b/>
+          <w:bCs/>
+          <w:color w:val="0F0F0F"/>
+          <w:sz w:val="24"/>
+          <w:szCs w:val="24"/>
+        </w:rPr>
+        <w:t>Berdasarkan</w:t>
+      </w:r>
+      <w:proofErr w:type="spellEnd"/>
+      <w:r>
+        <w:rPr>
+          <w:rFonts w:ascii="Times New Roman" w:hAnsi="Times New Roman" w:cs="Times New Roman"/>
+          <w:b/>
+          <w:bCs/>
+          <w:color w:val="0F0F0F"/>
+          <w:sz w:val="24"/>
+          <w:szCs w:val="24"/>
+        </w:rPr>
+        <w:t xml:space="preserve"> IPK </w:t>
+      </w:r>
+      <w:proofErr w:type="spellStart"/>
+      <w:r>
+        <w:rPr>
+          <w:rFonts w:ascii="Times New Roman" w:hAnsi="Times New Roman" w:cs="Times New Roman"/>
+          <w:b/>
+          <w:bCs/>
+          <w:color w:val="0F0F0F"/>
+          <w:sz w:val="24"/>
+          <w:szCs w:val="24"/>
+        </w:rPr>
+        <w:t>Menggunakan</w:t>
+      </w:r>
+      <w:proofErr w:type="spellEnd"/>
+      <w:r>
+        <w:rPr>
+          <w:rFonts w:ascii="Times New Roman" w:hAnsi="Times New Roman" w:cs="Times New Roman"/>
+          <w:b/>
+          <w:bCs/>
+          <w:color w:val="0F0F0F"/>
+          <w:sz w:val="24"/>
+          <w:szCs w:val="24"/>
+        </w:rPr>
+        <w:t xml:space="preserve"> Selection Sort</w:t>
+      </w:r>
     </w:p>
     <w:p>
       <w:pPr>
-        <w:pStyle w:val="ListParagraph"/>
         <w:spacing w:line="240" w:lineRule="auto"/>
         <w:rPr>
           <w:rFonts w:ascii="Times New Roman" w:hAnsi="Times New Roman" w:cs="Times New Roman"/>
-          <w:color w:val="0F0F0F"/>
-          <w:sz w:val="24"/>
-          <w:szCs w:val="24"/>
-        </w:rPr>
-      </w:pPr>
-      <w:r>
-        <w:rPr>
-          <w:rFonts w:ascii="Times New Roman" w:hAnsi="Times New Roman" w:cs="Times New Roman"/>
-          <w:color w:val="0F0F0F"/>
-          <w:sz w:val="24"/>
-          <w:szCs w:val="24"/>
-        </w:rPr>
-        <w:t>Contoh menggunakan do while:</w:t>
+          <w:b/>
+          <w:bCs/>
+          <w:color w:val="0F0F0F"/>
+          <w:sz w:val="24"/>
+          <w:szCs w:val="24"/>
+        </w:rPr>
+      </w:pPr>
+      <w:r>
+        <w:rPr>
+          <w:rFonts w:ascii="Times New Roman" w:hAnsi="Times New Roman" w:cs="Times New Roman"/>
+          <w:b/>
+          <w:bCs/>
+          <w:color w:val="0F0F0F"/>
+          <w:sz w:val="24"/>
+          <w:szCs w:val="24"/>
+        </w:rPr>
+        <w:t>Code:</w:t>
       </w:r>
     </w:p>
     <w:p>
       <w:pPr>
-        <w:pStyle w:val="ListParagraph"/>
         <w:spacing w:line="240" w:lineRule="auto"/>
         <w:rPr>
           <w:rFonts w:ascii="Times New Roman" w:hAnsi="Times New Roman" w:cs="Times New Roman"/>
@@ -854,32 +4283,7 @@
           <w:szCs w:val="24"/>
         </w:rPr>
       </w:pPr>
-      <w:r>
-        <w:rPr>
-          <w:rFonts w:ascii="Times New Roman" w:hAnsi="Times New Roman" w:cs="Times New Roman"/>
-          <w:b/>
-          <w:bCs/>
-          <w:color w:val="0F0F0F"/>
-          <w:sz w:val="24"/>
-          <w:szCs w:val="24"/>
-        </w:rPr>
-        <w:t>Code:</w:t>
-      </w:r>
-    </w:p>
-    <w:p>
-      <w:pPr>
-        <w:pStyle w:val="ListParagraph"/>
-        <w:spacing w:line="240" w:lineRule="auto"/>
-        <w:rPr>
-          <w:rFonts w:ascii="Times New Roman" w:hAnsi="Times New Roman" w:cs="Times New Roman"/>
-          <w:b/>
-          <w:bCs/>
-          <w:color w:val="0F0F0F"/>
-          <w:sz w:val="24"/>
-          <w:szCs w:val="24"/>
-        </w:rPr>
-      </w:pPr>
-      <w:hyperlink r:id="rId13" w:history="1">
+      <w:hyperlink r:id="rId12" w:history="1">
         <w:r>
           <w:rPr>
             <w:rStyle w:val="Hyperlink"/>
@@ -889,13 +4293,36 @@
             <w:sz w:val="24"/>
             <w:szCs w:val="24"/>
           </w:rPr>
-          <w:t>https://github.com/TomiMartinoAffandi/Algoritma---Struktur-Data/commit/f8b76fb5e605ce8137327033807801dd388095bc</w:t>
+          <w:t>https://github.com/TomiMartinoAffandi/Algoritma---</w:t>
+        </w:r>
+        <w:proofErr w:type="spellStart"/>
+        <w:r>
+          <w:rPr>
+            <w:rStyle w:val="Hyperlink"/>
+            <w:rFonts w:ascii="Times New Roman" w:hAnsi="Times New Roman" w:cs="Times New Roman"/>
+            <w:b/>
+            <w:bCs/>
+            <w:sz w:val="24"/>
+            <w:szCs w:val="24"/>
+          </w:rPr>
+          <w:t>Struktur</w:t>
+        </w:r>
+        <w:proofErr w:type="spellEnd"/>
+        <w:r>
+          <w:rPr>
+            <w:rStyle w:val="Hyperlink"/>
+            <w:rFonts w:ascii="Times New Roman" w:hAnsi="Times New Roman" w:cs="Times New Roman"/>
+            <w:b/>
+            <w:bCs/>
+            <w:sz w:val="24"/>
+            <w:szCs w:val="24"/>
+          </w:rPr>
+          <w:t>-Data/commit/f1173c8bad0c00ac363cd22a8dfe2ea05156da8e</w:t>
         </w:r>
       </w:hyperlink>
     </w:p>
     <w:p>
       <w:pPr>
-        <w:pStyle w:val="ListParagraph"/>
         <w:spacing w:line="240" w:lineRule="auto"/>
         <w:rPr>
           <w:rFonts w:ascii="Times New Roman" w:hAnsi="Times New Roman" w:cs="Times New Roman"/>
@@ -915,12 +4342,11 @@
           <w:sz w:val="24"/>
           <w:szCs w:val="24"/>
         </w:rPr>
-        <w:t>Outpu:</w:t>
+        <w:t>Output:</w:t>
       </w:r>
     </w:p>
     <w:p>
       <w:pPr>
-        <w:pStyle w:val="ListParagraph"/>
         <w:spacing w:line="240" w:lineRule="auto"/>
         <w:rPr>
           <w:rFonts w:ascii="Times New Roman" w:hAnsi="Times New Roman" w:cs="Times New Roman"/>
@@ -936,16 +4362,16 @@
           <w:rFonts w:ascii="Times New Roman" w:hAnsi="Times New Roman" w:cs="Times New Roman"/>
           <w:b/>
           <w:bCs/>
-          <w:noProof/>
-          <w:color w:val="0F0F0F"/>
-          <w:sz w:val="24"/>
-          <w:szCs w:val="24"/>
-        </w:rPr>
+          <w:color w:val="0F0F0F"/>
+          <w:sz w:val="24"/>
+          <w:szCs w:val="24"/>
+        </w:rPr>
+        <w:lastRenderedPageBreak/>
         <w:drawing>
-          <wp:inline distT="0" distB="0" distL="0" distR="0" wp14:anchorId="2BCEC43A" wp14:editId="6E8BF865">
-            <wp:extent cx="5731510" cy="2534920"/>
+          <wp:inline distT="0" distB="0" distL="0" distR="0" wp14:anchorId="108C486E" wp14:editId="28DBA8AA">
+            <wp:extent cx="5731510" cy="5457190"/>
             <wp:effectExtent l="0" t="0" r="0" b="0"/>
-            <wp:docPr id="1813473134" name="Picture 1"/>
+            <wp:docPr id="626550181" name="Picture 1"/>
             <wp:cNvGraphicFramePr>
               <a:graphicFrameLocks xmlns:a="http://schemas.openxmlformats.org/drawingml/2006/main" noChangeAspect="1"/>
             </wp:cNvGraphicFramePr>
@@ -953,11 +4379,11 @@
               <a:graphicData uri="http://schemas.openxmlformats.org/drawingml/2006/picture">
                 <pic:pic xmlns:pic="http://schemas.openxmlformats.org/drawingml/2006/picture">
                   <pic:nvPicPr>
-                    <pic:cNvPr id="1813473134" name=""/>
+                    <pic:cNvPr id="626550181" name=""/>
                     <pic:cNvPicPr/>
                   </pic:nvPicPr>
                   <pic:blipFill>
-                    <a:blip r:embed="rId14"/>
+                    <a:blip r:embed="rId13"/>
                     <a:stretch>
                       <a:fillRect/>
                     </a:stretch>
@@ -965,7 +4391,7 @@
                   <pic:spPr>
                     <a:xfrm>
                       <a:off x="0" y="0"/>
-                      <a:ext cx="5731510" cy="2534920"/>
+                      <a:ext cx="5731510" cy="5457190"/>
                     </a:xfrm>
                     <a:prstGeom prst="rect">
                       <a:avLst/>
@@ -980,7 +4406,6 @@
     </w:p>
     <w:p>
       <w:pPr>
-        <w:pStyle w:val="ListParagraph"/>
         <w:spacing w:line="240" w:lineRule="auto"/>
         <w:rPr>
           <w:rFonts w:ascii="Times New Roman" w:hAnsi="Times New Roman" w:cs="Times New Roman"/>
@@ -991,13 +4416,26 @@
           <w:szCs w:val="24"/>
         </w:rPr>
       </w:pPr>
+      <w:proofErr w:type="spellStart"/>
+      <w:r>
+        <w:rPr>
+          <w:rFonts w:ascii="Times New Roman" w:hAnsi="Times New Roman" w:cs="Times New Roman"/>
+          <w:b/>
+          <w:bCs/>
+          <w:color w:val="0F0F0F"/>
+          <w:sz w:val="24"/>
+          <w:szCs w:val="24"/>
+        </w:rPr>
+        <w:t>Pertanyaan</w:t>
+      </w:r>
+      <w:proofErr w:type="spellEnd"/>
     </w:p>
     <w:p>
       <w:pPr>
         <w:pStyle w:val="ListParagraph"/>
         <w:numPr>
           <w:ilvl w:val="0"/>
-          <w:numId w:val="36"/>
+          <w:numId w:val="43"/>
         </w:numPr>
         <w:spacing w:line="240" w:lineRule="auto"/>
         <w:rPr>
@@ -1007,41 +4445,585 @@
           <w:szCs w:val="24"/>
         </w:rPr>
       </w:pPr>
-      <w:r>
-        <w:rPr>
-          <w:rFonts w:ascii="Times New Roman" w:hAnsi="Times New Roman" w:cs="Times New Roman"/>
-          <w:color w:val="0F0F0F"/>
-          <w:sz w:val="24"/>
-          <w:szCs w:val="24"/>
-        </w:rPr>
-        <w:t xml:space="preserve">Perbedaannya yaitu, </w:t>
-      </w:r>
-      <w:r>
-        <w:rPr>
-          <w:rFonts w:ascii="Times New Roman" w:hAnsi="Times New Roman" w:cs="Times New Roman"/>
-          <w:color w:val="0F0F0F"/>
-          <w:sz w:val="24"/>
-          <w:szCs w:val="24"/>
-        </w:rPr>
-        <w:t xml:space="preserve">fakto*=i; akan melakukan operasi perkalian dari bilangan terkecil hingga mendekati n sementara </w:t>
-      </w:r>
-      <w:r>
-        <w:rPr>
-          <w:rFonts w:ascii="Times New Roman" w:hAnsi="Times New Roman" w:cs="Times New Roman"/>
-          <w:color w:val="0F0F0F"/>
-          <w:sz w:val="24"/>
-          <w:szCs w:val="24"/>
-        </w:rPr>
-        <w:t>int fakto = n * faktorialDC(n-1)</w:t>
-      </w:r>
-      <w:r>
-        <w:rPr>
-          <w:rFonts w:ascii="Times New Roman" w:hAnsi="Times New Roman" w:cs="Times New Roman"/>
-          <w:color w:val="0F0F0F"/>
-          <w:sz w:val="24"/>
-          <w:szCs w:val="24"/>
-        </w:rPr>
-        <w:t>; akan melakukan operasi perkalian dari value n hingga mendekati batas tertentu. Dalam kasus ini batasnya adalah 1</w:t>
+      <w:proofErr w:type="spellStart"/>
+      <w:r>
+        <w:rPr>
+          <w:rFonts w:ascii="Times New Roman" w:hAnsi="Times New Roman" w:cs="Times New Roman"/>
+          <w:color w:val="0F0F0F"/>
+          <w:sz w:val="24"/>
+          <w:szCs w:val="24"/>
+        </w:rPr>
+        <w:t>Untuk</w:t>
+      </w:r>
+      <w:proofErr w:type="spellEnd"/>
+      <w:r>
+        <w:rPr>
+          <w:rFonts w:ascii="Times New Roman" w:hAnsi="Times New Roman" w:cs="Times New Roman"/>
+          <w:color w:val="0F0F0F"/>
+          <w:sz w:val="24"/>
+          <w:szCs w:val="24"/>
+        </w:rPr>
+        <w:t xml:space="preserve"> </w:t>
+      </w:r>
+      <w:proofErr w:type="spellStart"/>
+      <w:r>
+        <w:rPr>
+          <w:rFonts w:ascii="Times New Roman" w:hAnsi="Times New Roman" w:cs="Times New Roman"/>
+          <w:color w:val="0F0F0F"/>
+          <w:sz w:val="24"/>
+          <w:szCs w:val="24"/>
+        </w:rPr>
+        <w:t>mencari</w:t>
+      </w:r>
+      <w:proofErr w:type="spellEnd"/>
+      <w:r>
+        <w:rPr>
+          <w:rFonts w:ascii="Times New Roman" w:hAnsi="Times New Roman" w:cs="Times New Roman"/>
+          <w:color w:val="0F0F0F"/>
+          <w:sz w:val="24"/>
+          <w:szCs w:val="24"/>
+        </w:rPr>
+        <w:t xml:space="preserve"> </w:t>
+      </w:r>
+      <w:proofErr w:type="spellStart"/>
+      <w:r>
+        <w:rPr>
+          <w:rFonts w:ascii="Times New Roman" w:hAnsi="Times New Roman" w:cs="Times New Roman"/>
+          <w:color w:val="0F0F0F"/>
+          <w:sz w:val="24"/>
+          <w:szCs w:val="24"/>
+        </w:rPr>
+        <w:t>nilai</w:t>
+      </w:r>
+      <w:proofErr w:type="spellEnd"/>
+      <w:r>
+        <w:rPr>
+          <w:rFonts w:ascii="Times New Roman" w:hAnsi="Times New Roman" w:cs="Times New Roman"/>
+          <w:color w:val="0F0F0F"/>
+          <w:sz w:val="24"/>
+          <w:szCs w:val="24"/>
+        </w:rPr>
+        <w:t xml:space="preserve"> </w:t>
+      </w:r>
+      <w:proofErr w:type="spellStart"/>
+      <w:r>
+        <w:rPr>
+          <w:rFonts w:ascii="Times New Roman" w:hAnsi="Times New Roman" w:cs="Times New Roman"/>
+          <w:color w:val="0F0F0F"/>
+          <w:sz w:val="24"/>
+          <w:szCs w:val="24"/>
+        </w:rPr>
+        <w:t>terkecil</w:t>
+      </w:r>
+      <w:proofErr w:type="spellEnd"/>
+      <w:r>
+        <w:rPr>
+          <w:rFonts w:ascii="Times New Roman" w:hAnsi="Times New Roman" w:cs="Times New Roman"/>
+          <w:color w:val="0F0F0F"/>
+          <w:sz w:val="24"/>
+          <w:szCs w:val="24"/>
+        </w:rPr>
+        <w:t xml:space="preserve"> </w:t>
+      </w:r>
+      <w:proofErr w:type="spellStart"/>
+      <w:r>
+        <w:rPr>
+          <w:rFonts w:ascii="Times New Roman" w:hAnsi="Times New Roman" w:cs="Times New Roman"/>
+          <w:color w:val="0F0F0F"/>
+          <w:sz w:val="24"/>
+          <w:szCs w:val="24"/>
+        </w:rPr>
+        <w:t>dalam</w:t>
+      </w:r>
+      <w:proofErr w:type="spellEnd"/>
+      <w:r>
+        <w:rPr>
+          <w:rFonts w:ascii="Times New Roman" w:hAnsi="Times New Roman" w:cs="Times New Roman"/>
+          <w:color w:val="0F0F0F"/>
+          <w:sz w:val="24"/>
+          <w:szCs w:val="24"/>
+        </w:rPr>
+        <w:t xml:space="preserve"> </w:t>
+      </w:r>
+      <w:proofErr w:type="spellStart"/>
+      <w:r>
+        <w:rPr>
+          <w:rFonts w:ascii="Times New Roman" w:hAnsi="Times New Roman" w:cs="Times New Roman"/>
+          <w:color w:val="0F0F0F"/>
+          <w:sz w:val="24"/>
+          <w:szCs w:val="24"/>
+        </w:rPr>
+        <w:t>suatu</w:t>
+      </w:r>
+      <w:proofErr w:type="spellEnd"/>
+      <w:r>
+        <w:rPr>
+          <w:rFonts w:ascii="Times New Roman" w:hAnsi="Times New Roman" w:cs="Times New Roman"/>
+          <w:color w:val="0F0F0F"/>
+          <w:sz w:val="24"/>
+          <w:szCs w:val="24"/>
+        </w:rPr>
+        <w:t xml:space="preserve"> array, </w:t>
+      </w:r>
+      <w:proofErr w:type="spellStart"/>
+      <w:r>
+        <w:rPr>
+          <w:rFonts w:ascii="Times New Roman" w:hAnsi="Times New Roman" w:cs="Times New Roman"/>
+          <w:color w:val="0F0F0F"/>
+          <w:sz w:val="24"/>
+          <w:szCs w:val="24"/>
+        </w:rPr>
+        <w:t>yaitu</w:t>
+      </w:r>
+      <w:proofErr w:type="spellEnd"/>
+      <w:r>
+        <w:rPr>
+          <w:rFonts w:ascii="Times New Roman" w:hAnsi="Times New Roman" w:cs="Times New Roman"/>
+          <w:color w:val="0F0F0F"/>
+          <w:sz w:val="24"/>
+          <w:szCs w:val="24"/>
+        </w:rPr>
+        <w:t xml:space="preserve"> </w:t>
+      </w:r>
+      <w:proofErr w:type="spellStart"/>
+      <w:r>
+        <w:rPr>
+          <w:rFonts w:ascii="Times New Roman" w:hAnsi="Times New Roman" w:cs="Times New Roman"/>
+          <w:color w:val="0F0F0F"/>
+          <w:sz w:val="24"/>
+          <w:szCs w:val="24"/>
+        </w:rPr>
+        <w:t>pertama</w:t>
+      </w:r>
+      <w:proofErr w:type="spellEnd"/>
+      <w:r>
+        <w:rPr>
+          <w:rFonts w:ascii="Times New Roman" w:hAnsi="Times New Roman" w:cs="Times New Roman"/>
+          <w:color w:val="0F0F0F"/>
+          <w:sz w:val="24"/>
+          <w:szCs w:val="24"/>
+        </w:rPr>
+        <w:t xml:space="preserve"> </w:t>
+      </w:r>
+      <w:proofErr w:type="spellStart"/>
+      <w:r>
+        <w:rPr>
+          <w:rFonts w:ascii="Times New Roman" w:hAnsi="Times New Roman" w:cs="Times New Roman"/>
+          <w:color w:val="0F0F0F"/>
+          <w:sz w:val="24"/>
+          <w:szCs w:val="24"/>
+        </w:rPr>
+        <w:t>tama</w:t>
+      </w:r>
+      <w:proofErr w:type="spellEnd"/>
+      <w:r>
+        <w:rPr>
+          <w:rFonts w:ascii="Times New Roman" w:hAnsi="Times New Roman" w:cs="Times New Roman"/>
+          <w:color w:val="0F0F0F"/>
+          <w:sz w:val="24"/>
+          <w:szCs w:val="24"/>
+        </w:rPr>
+        <w:t xml:space="preserve"> set value </w:t>
+      </w:r>
+      <w:proofErr w:type="spellStart"/>
+      <w:r>
+        <w:rPr>
+          <w:rFonts w:ascii="Times New Roman" w:hAnsi="Times New Roman" w:cs="Times New Roman"/>
+          <w:color w:val="0F0F0F"/>
+          <w:sz w:val="24"/>
+          <w:szCs w:val="24"/>
+        </w:rPr>
+        <w:t>idxMin</w:t>
+      </w:r>
+      <w:proofErr w:type="spellEnd"/>
+      <w:r>
+        <w:rPr>
+          <w:rFonts w:ascii="Times New Roman" w:hAnsi="Times New Roman" w:cs="Times New Roman"/>
+          <w:color w:val="0F0F0F"/>
+          <w:sz w:val="24"/>
+          <w:szCs w:val="24"/>
+        </w:rPr>
+        <w:t xml:space="preserve"> = </w:t>
+      </w:r>
+      <w:proofErr w:type="spellStart"/>
+      <w:r>
+        <w:rPr>
+          <w:rFonts w:ascii="Times New Roman" w:hAnsi="Times New Roman" w:cs="Times New Roman"/>
+          <w:color w:val="0F0F0F"/>
+          <w:sz w:val="24"/>
+          <w:szCs w:val="24"/>
+        </w:rPr>
+        <w:t>i</w:t>
+      </w:r>
+      <w:proofErr w:type="spellEnd"/>
+      <w:r>
+        <w:rPr>
+          <w:rFonts w:ascii="Times New Roman" w:hAnsi="Times New Roman" w:cs="Times New Roman"/>
+          <w:color w:val="0F0F0F"/>
+          <w:sz w:val="24"/>
+          <w:szCs w:val="24"/>
+        </w:rPr>
+        <w:t xml:space="preserve">, </w:t>
+      </w:r>
+      <w:proofErr w:type="spellStart"/>
+      <w:r>
+        <w:rPr>
+          <w:rFonts w:ascii="Times New Roman" w:hAnsi="Times New Roman" w:cs="Times New Roman"/>
+          <w:color w:val="0F0F0F"/>
+          <w:sz w:val="24"/>
+          <w:szCs w:val="24"/>
+        </w:rPr>
+        <w:t>dalam</w:t>
+      </w:r>
+      <w:proofErr w:type="spellEnd"/>
+      <w:r>
+        <w:rPr>
+          <w:rFonts w:ascii="Times New Roman" w:hAnsi="Times New Roman" w:cs="Times New Roman"/>
+          <w:color w:val="0F0F0F"/>
+          <w:sz w:val="24"/>
+          <w:szCs w:val="24"/>
+        </w:rPr>
+        <w:t xml:space="preserve"> </w:t>
+      </w:r>
+      <w:proofErr w:type="spellStart"/>
+      <w:r>
+        <w:rPr>
+          <w:rFonts w:ascii="Times New Roman" w:hAnsi="Times New Roman" w:cs="Times New Roman"/>
+          <w:color w:val="0F0F0F"/>
+          <w:sz w:val="24"/>
+          <w:szCs w:val="24"/>
+        </w:rPr>
+        <w:t>kasus</w:t>
+      </w:r>
+      <w:proofErr w:type="spellEnd"/>
+      <w:r>
+        <w:rPr>
+          <w:rFonts w:ascii="Times New Roman" w:hAnsi="Times New Roman" w:cs="Times New Roman"/>
+          <w:color w:val="0F0F0F"/>
+          <w:sz w:val="24"/>
+          <w:szCs w:val="24"/>
+        </w:rPr>
+        <w:t xml:space="preserve"> </w:t>
+      </w:r>
+      <w:proofErr w:type="spellStart"/>
+      <w:r>
+        <w:rPr>
+          <w:rFonts w:ascii="Times New Roman" w:hAnsi="Times New Roman" w:cs="Times New Roman"/>
+          <w:color w:val="0F0F0F"/>
+          <w:sz w:val="24"/>
+          <w:szCs w:val="24"/>
+        </w:rPr>
+        <w:t>ini</w:t>
+      </w:r>
+      <w:proofErr w:type="spellEnd"/>
+      <w:r>
+        <w:rPr>
+          <w:rFonts w:ascii="Times New Roman" w:hAnsi="Times New Roman" w:cs="Times New Roman"/>
+          <w:color w:val="0F0F0F"/>
+          <w:sz w:val="24"/>
+          <w:szCs w:val="24"/>
+        </w:rPr>
+        <w:t xml:space="preserve"> </w:t>
+      </w:r>
+      <w:proofErr w:type="spellStart"/>
+      <w:r>
+        <w:rPr>
+          <w:rFonts w:ascii="Times New Roman" w:hAnsi="Times New Roman" w:cs="Times New Roman"/>
+          <w:color w:val="0F0F0F"/>
+          <w:sz w:val="24"/>
+          <w:szCs w:val="24"/>
+        </w:rPr>
+        <w:t>i</w:t>
+      </w:r>
+      <w:proofErr w:type="spellEnd"/>
+      <w:r>
+        <w:rPr>
+          <w:rFonts w:ascii="Times New Roman" w:hAnsi="Times New Roman" w:cs="Times New Roman"/>
+          <w:color w:val="0F0F0F"/>
+          <w:sz w:val="24"/>
+          <w:szCs w:val="24"/>
+        </w:rPr>
+        <w:t xml:space="preserve"> = 0, </w:t>
+      </w:r>
+      <w:proofErr w:type="spellStart"/>
+      <w:r>
+        <w:rPr>
+          <w:rFonts w:ascii="Times New Roman" w:hAnsi="Times New Roman" w:cs="Times New Roman"/>
+          <w:color w:val="0F0F0F"/>
+          <w:sz w:val="24"/>
+          <w:szCs w:val="24"/>
+        </w:rPr>
+        <w:t>lalu</w:t>
+      </w:r>
+      <w:proofErr w:type="spellEnd"/>
+      <w:r>
+        <w:rPr>
+          <w:rFonts w:ascii="Times New Roman" w:hAnsi="Times New Roman" w:cs="Times New Roman"/>
+          <w:color w:val="0F0F0F"/>
+          <w:sz w:val="24"/>
+          <w:szCs w:val="24"/>
+        </w:rPr>
+        <w:t xml:space="preserve"> </w:t>
+      </w:r>
+      <w:proofErr w:type="spellStart"/>
+      <w:r>
+        <w:rPr>
+          <w:rFonts w:ascii="Times New Roman" w:hAnsi="Times New Roman" w:cs="Times New Roman"/>
+          <w:color w:val="0F0F0F"/>
+          <w:sz w:val="24"/>
+          <w:szCs w:val="24"/>
+        </w:rPr>
+        <w:t>membandingkan</w:t>
+      </w:r>
+      <w:proofErr w:type="spellEnd"/>
+      <w:r>
+        <w:rPr>
+          <w:rFonts w:ascii="Times New Roman" w:hAnsi="Times New Roman" w:cs="Times New Roman"/>
+          <w:color w:val="0F0F0F"/>
+          <w:sz w:val="24"/>
+          <w:szCs w:val="24"/>
+        </w:rPr>
+        <w:t xml:space="preserve"> value index array </w:t>
+      </w:r>
+      <w:proofErr w:type="gramStart"/>
+      <w:r>
+        <w:rPr>
+          <w:rFonts w:ascii="Times New Roman" w:hAnsi="Times New Roman" w:cs="Times New Roman"/>
+          <w:color w:val="0F0F0F"/>
+          <w:sz w:val="24"/>
+          <w:szCs w:val="24"/>
+        </w:rPr>
+        <w:t>j[</w:t>
+      </w:r>
+      <w:proofErr w:type="gramEnd"/>
+      <w:r>
+        <w:rPr>
+          <w:rFonts w:ascii="Times New Roman" w:hAnsi="Times New Roman" w:cs="Times New Roman"/>
+          <w:color w:val="0F0F0F"/>
+          <w:sz w:val="24"/>
+          <w:szCs w:val="24"/>
+        </w:rPr>
+        <w:t xml:space="preserve">1] </w:t>
+      </w:r>
+      <w:proofErr w:type="spellStart"/>
+      <w:r>
+        <w:rPr>
+          <w:rFonts w:ascii="Times New Roman" w:hAnsi="Times New Roman" w:cs="Times New Roman"/>
+          <w:color w:val="0F0F0F"/>
+          <w:sz w:val="24"/>
+          <w:szCs w:val="24"/>
+        </w:rPr>
+        <w:t>apakah</w:t>
+      </w:r>
+      <w:proofErr w:type="spellEnd"/>
+      <w:r>
+        <w:rPr>
+          <w:rFonts w:ascii="Times New Roman" w:hAnsi="Times New Roman" w:cs="Times New Roman"/>
+          <w:color w:val="0F0F0F"/>
+          <w:sz w:val="24"/>
+          <w:szCs w:val="24"/>
+        </w:rPr>
+        <w:t xml:space="preserve"> </w:t>
+      </w:r>
+      <w:proofErr w:type="spellStart"/>
+      <w:r>
+        <w:rPr>
+          <w:rFonts w:ascii="Times New Roman" w:hAnsi="Times New Roman" w:cs="Times New Roman"/>
+          <w:color w:val="0F0F0F"/>
+          <w:sz w:val="24"/>
+          <w:szCs w:val="24"/>
+        </w:rPr>
+        <w:t>lebih</w:t>
+      </w:r>
+      <w:proofErr w:type="spellEnd"/>
+      <w:r>
+        <w:rPr>
+          <w:rFonts w:ascii="Times New Roman" w:hAnsi="Times New Roman" w:cs="Times New Roman"/>
+          <w:color w:val="0F0F0F"/>
+          <w:sz w:val="24"/>
+          <w:szCs w:val="24"/>
+        </w:rPr>
+        <w:t xml:space="preserve"> </w:t>
+      </w:r>
+      <w:proofErr w:type="spellStart"/>
+      <w:r>
+        <w:rPr>
+          <w:rFonts w:ascii="Times New Roman" w:hAnsi="Times New Roman" w:cs="Times New Roman"/>
+          <w:color w:val="0F0F0F"/>
+          <w:sz w:val="24"/>
+          <w:szCs w:val="24"/>
+        </w:rPr>
+        <w:t>kecil</w:t>
+      </w:r>
+      <w:proofErr w:type="spellEnd"/>
+      <w:r>
+        <w:rPr>
+          <w:rFonts w:ascii="Times New Roman" w:hAnsi="Times New Roman" w:cs="Times New Roman"/>
+          <w:color w:val="0F0F0F"/>
+          <w:sz w:val="24"/>
+          <w:szCs w:val="24"/>
+        </w:rPr>
+        <w:t xml:space="preserve"> </w:t>
+      </w:r>
+      <w:proofErr w:type="spellStart"/>
+      <w:r>
+        <w:rPr>
+          <w:rFonts w:ascii="Times New Roman" w:hAnsi="Times New Roman" w:cs="Times New Roman"/>
+          <w:color w:val="0F0F0F"/>
+          <w:sz w:val="24"/>
+          <w:szCs w:val="24"/>
+        </w:rPr>
+        <w:t>dari</w:t>
+      </w:r>
+      <w:proofErr w:type="spellEnd"/>
+      <w:r>
+        <w:rPr>
+          <w:rFonts w:ascii="Times New Roman" w:hAnsi="Times New Roman" w:cs="Times New Roman"/>
+          <w:color w:val="0F0F0F"/>
+          <w:sz w:val="24"/>
+          <w:szCs w:val="24"/>
+        </w:rPr>
+        <w:t xml:space="preserve"> index array[</w:t>
+      </w:r>
+      <w:proofErr w:type="spellStart"/>
+      <w:r>
+        <w:rPr>
+          <w:rFonts w:ascii="Times New Roman" w:hAnsi="Times New Roman" w:cs="Times New Roman"/>
+          <w:color w:val="0F0F0F"/>
+          <w:sz w:val="24"/>
+          <w:szCs w:val="24"/>
+        </w:rPr>
+        <w:t>idxMin</w:t>
+      </w:r>
+      <w:proofErr w:type="spellEnd"/>
+      <w:r>
+        <w:rPr>
+          <w:rFonts w:ascii="Times New Roman" w:hAnsi="Times New Roman" w:cs="Times New Roman"/>
+          <w:color w:val="0F0F0F"/>
+          <w:sz w:val="24"/>
+          <w:szCs w:val="24"/>
+        </w:rPr>
+        <w:t xml:space="preserve">], </w:t>
+      </w:r>
+      <w:proofErr w:type="spellStart"/>
+      <w:r>
+        <w:rPr>
+          <w:rFonts w:ascii="Times New Roman" w:hAnsi="Times New Roman" w:cs="Times New Roman"/>
+          <w:color w:val="0F0F0F"/>
+          <w:sz w:val="24"/>
+          <w:szCs w:val="24"/>
+        </w:rPr>
+        <w:t>jika</w:t>
+      </w:r>
+      <w:proofErr w:type="spellEnd"/>
+      <w:r>
+        <w:rPr>
+          <w:rFonts w:ascii="Times New Roman" w:hAnsi="Times New Roman" w:cs="Times New Roman"/>
+          <w:color w:val="0F0F0F"/>
+          <w:sz w:val="24"/>
+          <w:szCs w:val="24"/>
+        </w:rPr>
+        <w:t xml:space="preserve"> </w:t>
+      </w:r>
+      <w:proofErr w:type="spellStart"/>
+      <w:r>
+        <w:rPr>
+          <w:rFonts w:ascii="Times New Roman" w:hAnsi="Times New Roman" w:cs="Times New Roman"/>
+          <w:color w:val="0F0F0F"/>
+          <w:sz w:val="24"/>
+          <w:szCs w:val="24"/>
+        </w:rPr>
+        <w:t>benar</w:t>
+      </w:r>
+      <w:proofErr w:type="spellEnd"/>
+      <w:r>
+        <w:rPr>
+          <w:rFonts w:ascii="Times New Roman" w:hAnsi="Times New Roman" w:cs="Times New Roman"/>
+          <w:color w:val="0F0F0F"/>
+          <w:sz w:val="24"/>
+          <w:szCs w:val="24"/>
+        </w:rPr>
+        <w:t xml:space="preserve"> </w:t>
+      </w:r>
+      <w:proofErr w:type="spellStart"/>
+      <w:r>
+        <w:rPr>
+          <w:rFonts w:ascii="Times New Roman" w:hAnsi="Times New Roman" w:cs="Times New Roman"/>
+          <w:color w:val="0F0F0F"/>
+          <w:sz w:val="24"/>
+          <w:szCs w:val="24"/>
+        </w:rPr>
+        <w:t>akan</w:t>
+      </w:r>
+      <w:proofErr w:type="spellEnd"/>
+      <w:r>
+        <w:rPr>
+          <w:rFonts w:ascii="Times New Roman" w:hAnsi="Times New Roman" w:cs="Times New Roman"/>
+          <w:color w:val="0F0F0F"/>
+          <w:sz w:val="24"/>
+          <w:szCs w:val="24"/>
+        </w:rPr>
+        <w:t xml:space="preserve"> </w:t>
+      </w:r>
+      <w:proofErr w:type="spellStart"/>
+      <w:r>
+        <w:rPr>
+          <w:rFonts w:ascii="Times New Roman" w:hAnsi="Times New Roman" w:cs="Times New Roman"/>
+          <w:color w:val="0F0F0F"/>
+          <w:sz w:val="24"/>
+          <w:szCs w:val="24"/>
+        </w:rPr>
+        <w:t>dilakukan</w:t>
+      </w:r>
+      <w:proofErr w:type="spellEnd"/>
+      <w:r>
+        <w:rPr>
+          <w:rFonts w:ascii="Times New Roman" w:hAnsi="Times New Roman" w:cs="Times New Roman"/>
+          <w:color w:val="0F0F0F"/>
+          <w:sz w:val="24"/>
+          <w:szCs w:val="24"/>
+        </w:rPr>
+        <w:t xml:space="preserve"> update </w:t>
+      </w:r>
+      <w:proofErr w:type="spellStart"/>
+      <w:r>
+        <w:rPr>
+          <w:rFonts w:ascii="Times New Roman" w:hAnsi="Times New Roman" w:cs="Times New Roman"/>
+          <w:color w:val="0F0F0F"/>
+          <w:sz w:val="24"/>
+          <w:szCs w:val="24"/>
+        </w:rPr>
+        <w:t>yaitu</w:t>
+      </w:r>
+      <w:proofErr w:type="spellEnd"/>
+      <w:r>
+        <w:rPr>
+          <w:rFonts w:ascii="Times New Roman" w:hAnsi="Times New Roman" w:cs="Times New Roman"/>
+          <w:color w:val="0F0F0F"/>
+          <w:sz w:val="24"/>
+          <w:szCs w:val="24"/>
+        </w:rPr>
+        <w:t xml:space="preserve"> </w:t>
+      </w:r>
+      <w:proofErr w:type="spellStart"/>
+      <w:r>
+        <w:rPr>
+          <w:rFonts w:ascii="Times New Roman" w:hAnsi="Times New Roman" w:cs="Times New Roman"/>
+          <w:color w:val="0F0F0F"/>
+          <w:sz w:val="24"/>
+          <w:szCs w:val="24"/>
+        </w:rPr>
+        <w:t>idxMin</w:t>
+      </w:r>
+      <w:proofErr w:type="spellEnd"/>
+      <w:r>
+        <w:rPr>
+          <w:rFonts w:ascii="Times New Roman" w:hAnsi="Times New Roman" w:cs="Times New Roman"/>
+          <w:color w:val="0F0F0F"/>
+          <w:sz w:val="24"/>
+          <w:szCs w:val="24"/>
+        </w:rPr>
+        <w:t xml:space="preserve"> = j.</w:t>
       </w:r>
     </w:p>
     <w:p>
@@ -1049,6 +5031,17 @@
         <w:spacing w:line="240" w:lineRule="auto"/>
         <w:rPr>
           <w:rFonts w:ascii="Times New Roman" w:hAnsi="Times New Roman" w:cs="Times New Roman"/>
+          <w:color w:val="0F0F0F"/>
+          <w:sz w:val="24"/>
+          <w:szCs w:val="24"/>
+        </w:rPr>
+      </w:pPr>
+    </w:p>
+    <w:p>
+      <w:pPr>
+        <w:spacing w:line="240" w:lineRule="auto"/>
+        <w:rPr>
+          <w:rFonts w:ascii="Times New Roman" w:hAnsi="Times New Roman" w:cs="Times New Roman"/>
           <w:b/>
           <w:bCs/>
           <w:color w:val="0F0F0F"/>
@@ -1065,7 +5058,114 @@
           <w:sz w:val="24"/>
           <w:szCs w:val="24"/>
         </w:rPr>
-        <w:t>4.3 Menghitung Hasil Pangkat dengan Algoritma Brute Force dan Divide and Conquer</w:t>
+        <w:t>5.4</w:t>
+      </w:r>
+      <w:r>
+        <w:rPr>
+          <w:rFonts w:ascii="Times New Roman" w:hAnsi="Times New Roman" w:cs="Times New Roman"/>
+          <w:b/>
+          <w:bCs/>
+          <w:color w:val="0F0F0F"/>
+          <w:sz w:val="24"/>
+          <w:szCs w:val="24"/>
+        </w:rPr>
+        <w:t xml:space="preserve"> </w:t>
+      </w:r>
+      <w:proofErr w:type="spellStart"/>
+      <w:r>
+        <w:rPr>
+          <w:rFonts w:ascii="Times New Roman" w:hAnsi="Times New Roman" w:cs="Times New Roman"/>
+          <w:b/>
+          <w:bCs/>
+          <w:color w:val="0F0F0F"/>
+          <w:sz w:val="24"/>
+          <w:szCs w:val="24"/>
+        </w:rPr>
+        <w:t>Mengurutkan</w:t>
+      </w:r>
+      <w:proofErr w:type="spellEnd"/>
+      <w:r>
+        <w:rPr>
+          <w:rFonts w:ascii="Times New Roman" w:hAnsi="Times New Roman" w:cs="Times New Roman"/>
+          <w:b/>
+          <w:bCs/>
+          <w:color w:val="0F0F0F"/>
+          <w:sz w:val="24"/>
+          <w:szCs w:val="24"/>
+        </w:rPr>
+        <w:t xml:space="preserve"> Data </w:t>
+      </w:r>
+      <w:proofErr w:type="spellStart"/>
+      <w:r>
+        <w:rPr>
+          <w:rFonts w:ascii="Times New Roman" w:hAnsi="Times New Roman" w:cs="Times New Roman"/>
+          <w:b/>
+          <w:bCs/>
+          <w:color w:val="0F0F0F"/>
+          <w:sz w:val="24"/>
+          <w:szCs w:val="24"/>
+        </w:rPr>
+        <w:t>Mahasiswa</w:t>
+      </w:r>
+      <w:proofErr w:type="spellEnd"/>
+      <w:r>
+        <w:rPr>
+          <w:rFonts w:ascii="Times New Roman" w:hAnsi="Times New Roman" w:cs="Times New Roman"/>
+          <w:b/>
+          <w:bCs/>
+          <w:color w:val="0F0F0F"/>
+          <w:sz w:val="24"/>
+          <w:szCs w:val="24"/>
+        </w:rPr>
+        <w:t xml:space="preserve"> </w:t>
+      </w:r>
+      <w:proofErr w:type="spellStart"/>
+      <w:r>
+        <w:rPr>
+          <w:rFonts w:ascii="Times New Roman" w:hAnsi="Times New Roman" w:cs="Times New Roman"/>
+          <w:b/>
+          <w:bCs/>
+          <w:color w:val="0F0F0F"/>
+          <w:sz w:val="24"/>
+          <w:szCs w:val="24"/>
+        </w:rPr>
+        <w:t>Berdasarkan</w:t>
+      </w:r>
+      <w:proofErr w:type="spellEnd"/>
+      <w:r>
+        <w:rPr>
+          <w:rFonts w:ascii="Times New Roman" w:hAnsi="Times New Roman" w:cs="Times New Roman"/>
+          <w:b/>
+          <w:bCs/>
+          <w:color w:val="0F0F0F"/>
+          <w:sz w:val="24"/>
+          <w:szCs w:val="24"/>
+        </w:rPr>
+        <w:t xml:space="preserve"> IPK </w:t>
+      </w:r>
+      <w:proofErr w:type="spellStart"/>
+      <w:r>
+        <w:rPr>
+          <w:rFonts w:ascii="Times New Roman" w:hAnsi="Times New Roman" w:cs="Times New Roman"/>
+          <w:b/>
+          <w:bCs/>
+          <w:color w:val="0F0F0F"/>
+          <w:sz w:val="24"/>
+          <w:szCs w:val="24"/>
+        </w:rPr>
+        <w:t>Menggunakan</w:t>
+      </w:r>
+      <w:proofErr w:type="spellEnd"/>
+      <w:r>
+        <w:rPr>
+          <w:rFonts w:ascii="Times New Roman" w:hAnsi="Times New Roman" w:cs="Times New Roman"/>
+          <w:b/>
+          <w:bCs/>
+          <w:color w:val="0F0F0F"/>
+          <w:sz w:val="24"/>
+          <w:szCs w:val="24"/>
+        </w:rPr>
+        <w:t xml:space="preserve"> Insertion Sort</w:t>
       </w:r>
     </w:p>
     <w:p>
@@ -1104,7 +5204,7 @@
           <w:szCs w:val="24"/>
         </w:rPr>
       </w:pPr>
-      <w:hyperlink r:id="rId15" w:history="1">
+      <w:hyperlink r:id="rId14" w:history="1">
         <w:r>
           <w:rPr>
             <w:rStyle w:val="Hyperlink"/>
@@ -1114,7 +5214,31 @@
             <w:sz w:val="24"/>
             <w:szCs w:val="24"/>
           </w:rPr>
-          <w:t>https://github.com/TomiMartinoAffandi/Algoritma---Struktur-Data/commit/57375ec48accdef0ebfdbe291da14d1e099c58ad</w:t>
+          <w:t>https://github.com/TomiMartinoAffandi/Algoritma---</w:t>
+        </w:r>
+        <w:proofErr w:type="spellStart"/>
+        <w:r>
+          <w:rPr>
+            <w:rStyle w:val="Hyperlink"/>
+            <w:rFonts w:ascii="Times New Roman" w:hAnsi="Times New Roman" w:cs="Times New Roman"/>
+            <w:b/>
+            <w:bCs/>
+            <w:sz w:val="24"/>
+            <w:szCs w:val="24"/>
+          </w:rPr>
+          <w:t>Struktur</w:t>
+        </w:r>
+        <w:proofErr w:type="spellEnd"/>
+        <w:r>
+          <w:rPr>
+            <w:rStyle w:val="Hyperlink"/>
+            <w:rFonts w:ascii="Times New Roman" w:hAnsi="Times New Roman" w:cs="Times New Roman"/>
+            <w:b/>
+            <w:bCs/>
+            <w:sz w:val="24"/>
+            <w:szCs w:val="24"/>
+          </w:rPr>
+          <w:t>-Data/commit/20e279a4116103e720d4113c09230ea41b5fcd12</w:t>
         </w:r>
       </w:hyperlink>
     </w:p>
@@ -1159,17 +5283,16 @@
           <w:rFonts w:ascii="Times New Roman" w:hAnsi="Times New Roman" w:cs="Times New Roman"/>
           <w:b/>
           <w:bCs/>
-          <w:noProof/>
           <w:color w:val="0F0F0F"/>
           <w:sz w:val="24"/>
           <w:szCs w:val="24"/>
         </w:rPr>
         <w:lastRenderedPageBreak/>
         <w:drawing>
-          <wp:inline distT="0" distB="0" distL="0" distR="0" wp14:anchorId="75701715" wp14:editId="68327477">
-            <wp:extent cx="5468113" cy="3943900"/>
-            <wp:effectExtent l="0" t="0" r="0" b="0"/>
-            <wp:docPr id="1307457845" name="Picture 1"/>
+          <wp:inline distT="0" distB="0" distL="0" distR="0" wp14:anchorId="2B1C8AC0" wp14:editId="0103AF29">
+            <wp:extent cx="5220429" cy="5439534"/>
+            <wp:effectExtent l="0" t="0" r="0" b="8890"/>
+            <wp:docPr id="1399566570" name="Picture 1"/>
             <wp:cNvGraphicFramePr>
               <a:graphicFrameLocks xmlns:a="http://schemas.openxmlformats.org/drawingml/2006/main" noChangeAspect="1"/>
             </wp:cNvGraphicFramePr>
@@ -1177,11 +5300,11 @@
               <a:graphicData uri="http://schemas.openxmlformats.org/drawingml/2006/picture">
                 <pic:pic xmlns:pic="http://schemas.openxmlformats.org/drawingml/2006/picture">
                   <pic:nvPicPr>
-                    <pic:cNvPr id="1307457845" name=""/>
+                    <pic:cNvPr id="1399566570" name=""/>
                     <pic:cNvPicPr/>
                   </pic:nvPicPr>
                   <pic:blipFill>
-                    <a:blip r:embed="rId16"/>
+                    <a:blip r:embed="rId15"/>
                     <a:stretch>
                       <a:fillRect/>
                     </a:stretch>
@@ -1189,7 +5312,7 @@
                   <pic:spPr>
                     <a:xfrm>
                       <a:off x="0" y="0"/>
-                      <a:ext cx="5468113" cy="3943900"/>
+                      <a:ext cx="5220429" cy="5439534"/>
                     </a:xfrm>
                     <a:prstGeom prst="rect">
                       <a:avLst/>
@@ -1214,6 +5337,7 @@
           <w:szCs w:val="24"/>
         </w:rPr>
       </w:pPr>
+      <w:proofErr w:type="spellStart"/>
       <w:r>
         <w:rPr>
           <w:rFonts w:ascii="Times New Roman" w:hAnsi="Times New Roman" w:cs="Times New Roman"/>
@@ -1225,13 +5349,14 @@
         </w:rPr>
         <w:t>Pertanyaan</w:t>
       </w:r>
+      <w:proofErr w:type="spellEnd"/>
     </w:p>
     <w:p>
       <w:pPr>
         <w:pStyle w:val="ListParagraph"/>
         <w:numPr>
           <w:ilvl w:val="0"/>
-          <w:numId w:val="37"/>
+          <w:numId w:val="44"/>
         </w:numPr>
         <w:spacing w:line="240" w:lineRule="auto"/>
         <w:rPr>
@@ -1250,16 +5375,7 @@
           <w:sz w:val="24"/>
           <w:szCs w:val="24"/>
         </w:rPr>
-        <w:t>pangkatBF()</w:t>
-      </w:r>
-      <w:r>
-        <w:rPr>
-          <w:rFonts w:ascii="Times New Roman" w:hAnsi="Times New Roman" w:cs="Times New Roman"/>
-          <w:color w:val="0F0F0F"/>
-          <w:sz w:val="24"/>
-          <w:szCs w:val="24"/>
-        </w:rPr>
-        <w:t>, Melakukan operasi pangkat dimulai dari kiri ke kanan atau dari pangkat terkecil ke pangkat terbesar</w:t>
+        <w:t>Code:</w:t>
       </w:r>
     </w:p>
     <w:p>
@@ -1273,91 +5389,7 @@
           <w:szCs w:val="24"/>
         </w:rPr>
       </w:pPr>
-      <w:r>
-        <w:rPr>
-          <w:rFonts w:ascii="Times New Roman" w:hAnsi="Times New Roman" w:cs="Times New Roman"/>
-          <w:b/>
-          <w:bCs/>
-          <w:color w:val="0F0F0F"/>
-          <w:sz w:val="24"/>
-          <w:szCs w:val="24"/>
-        </w:rPr>
-        <w:t>pangkatDC()</w:t>
-      </w:r>
-      <w:r>
-        <w:rPr>
-          <w:rFonts w:ascii="Times New Roman" w:hAnsi="Times New Roman" w:cs="Times New Roman"/>
-          <w:color w:val="0F0F0F"/>
-          <w:sz w:val="24"/>
-          <w:szCs w:val="24"/>
-        </w:rPr>
-        <w:t>. Melakukan operasi pangkat dengan memisahkan angka berpangkat menjadi pangkat yang lebih kecil, setelah itu melakukan operasi perkalian pada setiap angka berpangkat yang sudah dipisahkan, setelah hasil nya ketemu akan semua bagian akan digabungkan dan akan menyelesaikan operasi angka berpangkat paling besar</w:t>
-      </w:r>
-    </w:p>
-    <w:p>
-      <w:pPr>
-        <w:pStyle w:val="ListParagraph"/>
-        <w:numPr>
-          <w:ilvl w:val="0"/>
-          <w:numId w:val="37"/>
-        </w:numPr>
-        <w:spacing w:line="240" w:lineRule="auto"/>
-        <w:rPr>
-          <w:rFonts w:ascii="Times New Roman" w:hAnsi="Times New Roman" w:cs="Times New Roman"/>
-          <w:color w:val="0F0F0F"/>
-          <w:sz w:val="24"/>
-          <w:szCs w:val="24"/>
-        </w:rPr>
-      </w:pPr>
-      <w:r>
-        <w:rPr>
-          <w:rFonts w:ascii="Times New Roman" w:hAnsi="Times New Roman" w:cs="Times New Roman"/>
-          <w:color w:val="0F0F0F"/>
-          <w:sz w:val="24"/>
-          <w:szCs w:val="24"/>
-        </w:rPr>
-        <w:t>Sudah, combine dilakukan pada operasi bilangan berpangkat genap</w:t>
-      </w:r>
-    </w:p>
-    <w:p>
-      <w:pPr>
-        <w:pStyle w:val="ListParagraph"/>
-        <w:numPr>
-          <w:ilvl w:val="0"/>
-          <w:numId w:val="37"/>
-        </w:numPr>
-        <w:spacing w:line="240" w:lineRule="auto"/>
-        <w:rPr>
-          <w:rFonts w:ascii="Times New Roman" w:hAnsi="Times New Roman" w:cs="Times New Roman"/>
-          <w:color w:val="0F0F0F"/>
-          <w:sz w:val="24"/>
-          <w:szCs w:val="24"/>
-        </w:rPr>
-      </w:pPr>
-      <w:r>
-        <w:rPr>
-          <w:rFonts w:ascii="Times New Roman" w:hAnsi="Times New Roman" w:cs="Times New Roman"/>
-          <w:b/>
-          <w:bCs/>
-          <w:color w:val="0F0F0F"/>
-          <w:sz w:val="24"/>
-          <w:szCs w:val="24"/>
-        </w:rPr>
-        <w:t>Code:</w:t>
-      </w:r>
-    </w:p>
-    <w:p>
-      <w:pPr>
-        <w:pStyle w:val="ListParagraph"/>
-        <w:spacing w:line="240" w:lineRule="auto"/>
-        <w:rPr>
-          <w:rFonts w:ascii="Times New Roman" w:hAnsi="Times New Roman" w:cs="Times New Roman"/>
-          <w:color w:val="0F0F0F"/>
-          <w:sz w:val="24"/>
-          <w:szCs w:val="24"/>
-        </w:rPr>
-      </w:pPr>
-      <w:hyperlink r:id="rId17" w:history="1">
+      <w:hyperlink r:id="rId16" w:history="1">
         <w:r>
           <w:rPr>
             <w:rStyle w:val="Hyperlink"/>
@@ -1365,161 +5397,9 @@
             <w:sz w:val="24"/>
             <w:szCs w:val="24"/>
           </w:rPr>
-          <w:t>https://github.com/TomiMartinoAffandi/Algoritma---Struktur-Data/commit/3b509fcacdc1d4a6d91178bdd00edb4518aebfb7</w:t>
+          <w:t>https://github.com/TomiMartinoAffandi/Algoritma---</w:t>
         </w:r>
-      </w:hyperlink>
-    </w:p>
-    <w:p>
-      <w:pPr>
-        <w:pStyle w:val="ListParagraph"/>
-        <w:spacing w:line="240" w:lineRule="auto"/>
-        <w:rPr>
-          <w:rFonts w:ascii="Times New Roman" w:hAnsi="Times New Roman" w:cs="Times New Roman"/>
-          <w:color w:val="0F0F0F"/>
-          <w:sz w:val="24"/>
-          <w:szCs w:val="24"/>
-        </w:rPr>
-      </w:pPr>
-    </w:p>
-    <w:p>
-      <w:pPr>
-        <w:pStyle w:val="ListParagraph"/>
-        <w:spacing w:line="240" w:lineRule="auto"/>
-        <w:rPr>
-          <w:rFonts w:ascii="Times New Roman" w:hAnsi="Times New Roman" w:cs="Times New Roman"/>
-          <w:b/>
-          <w:bCs/>
-          <w:color w:val="0F0F0F"/>
-          <w:sz w:val="24"/>
-          <w:szCs w:val="24"/>
-        </w:rPr>
-      </w:pPr>
-      <w:r>
-        <w:rPr>
-          <w:rFonts w:ascii="Times New Roman" w:hAnsi="Times New Roman" w:cs="Times New Roman"/>
-          <w:b/>
-          <w:bCs/>
-          <w:color w:val="0F0F0F"/>
-          <w:sz w:val="24"/>
-          <w:szCs w:val="24"/>
-        </w:rPr>
-        <w:t>Output:</w:t>
-      </w:r>
-    </w:p>
-    <w:p>
-      <w:pPr>
-        <w:pStyle w:val="ListParagraph"/>
-        <w:spacing w:line="240" w:lineRule="auto"/>
-        <w:rPr>
-          <w:rFonts w:ascii="Times New Roman" w:hAnsi="Times New Roman" w:cs="Times New Roman"/>
-          <w:b/>
-          <w:bCs/>
-          <w:color w:val="0F0F0F"/>
-          <w:sz w:val="24"/>
-          <w:szCs w:val="24"/>
-        </w:rPr>
-      </w:pPr>
-      <w:r>
-        <w:rPr>
-          <w:rFonts w:ascii="Times New Roman" w:hAnsi="Times New Roman" w:cs="Times New Roman"/>
-          <w:b/>
-          <w:bCs/>
-          <w:noProof/>
-          <w:color w:val="0F0F0F"/>
-          <w:sz w:val="24"/>
-          <w:szCs w:val="24"/>
-        </w:rPr>
-        <w:lastRenderedPageBreak/>
-        <w:drawing>
-          <wp:inline distT="0" distB="0" distL="0" distR="0" wp14:anchorId="56B7C4C9" wp14:editId="6305497B">
-            <wp:extent cx="5353797" cy="2448267"/>
-            <wp:effectExtent l="0" t="0" r="0" b="9525"/>
-            <wp:docPr id="1106461315" name="Picture 1"/>
-            <wp:cNvGraphicFramePr>
-              <a:graphicFrameLocks xmlns:a="http://schemas.openxmlformats.org/drawingml/2006/main" noChangeAspect="1"/>
-            </wp:cNvGraphicFramePr>
-            <a:graphic xmlns:a="http://schemas.openxmlformats.org/drawingml/2006/main">
-              <a:graphicData uri="http://schemas.openxmlformats.org/drawingml/2006/picture">
-                <pic:pic xmlns:pic="http://schemas.openxmlformats.org/drawingml/2006/picture">
-                  <pic:nvPicPr>
-                    <pic:cNvPr id="1106461315" name=""/>
-                    <pic:cNvPicPr/>
-                  </pic:nvPicPr>
-                  <pic:blipFill>
-                    <a:blip r:embed="rId18"/>
-                    <a:stretch>
-                      <a:fillRect/>
-                    </a:stretch>
-                  </pic:blipFill>
-                  <pic:spPr>
-                    <a:xfrm>
-                      <a:off x="0" y="0"/>
-                      <a:ext cx="5353797" cy="2448267"/>
-                    </a:xfrm>
-                    <a:prstGeom prst="rect">
-                      <a:avLst/>
-                    </a:prstGeom>
-                  </pic:spPr>
-                </pic:pic>
-              </a:graphicData>
-            </a:graphic>
-          </wp:inline>
-        </w:drawing>
-      </w:r>
-    </w:p>
-    <w:p>
-      <w:pPr>
-        <w:pStyle w:val="ListParagraph"/>
-        <w:spacing w:line="240" w:lineRule="auto"/>
-        <w:rPr>
-          <w:rFonts w:ascii="Times New Roman" w:hAnsi="Times New Roman" w:cs="Times New Roman"/>
-          <w:b/>
-          <w:bCs/>
-          <w:color w:val="0F0F0F"/>
-          <w:sz w:val="24"/>
-          <w:szCs w:val="24"/>
-        </w:rPr>
-      </w:pPr>
-    </w:p>
-    <w:p>
-      <w:pPr>
-        <w:pStyle w:val="ListParagraph"/>
-        <w:numPr>
-          <w:ilvl w:val="0"/>
-          <w:numId w:val="37"/>
-        </w:numPr>
-        <w:spacing w:line="240" w:lineRule="auto"/>
-        <w:rPr>
-          <w:rFonts w:ascii="Times New Roman" w:hAnsi="Times New Roman" w:cs="Times New Roman"/>
-          <w:color w:val="0F0F0F"/>
-          <w:sz w:val="24"/>
-          <w:szCs w:val="24"/>
-        </w:rPr>
-      </w:pPr>
-      <w:r>
-        <w:rPr>
-          <w:rFonts w:ascii="Times New Roman" w:hAnsi="Times New Roman" w:cs="Times New Roman"/>
-          <w:b/>
-          <w:bCs/>
-          <w:color w:val="0F0F0F"/>
-          <w:sz w:val="24"/>
-          <w:szCs w:val="24"/>
-        </w:rPr>
-        <w:t>Code:</w:t>
-      </w:r>
-    </w:p>
-    <w:p>
-      <w:pPr>
-        <w:pStyle w:val="ListParagraph"/>
-        <w:spacing w:line="240" w:lineRule="auto"/>
-        <w:rPr>
-          <w:rFonts w:ascii="Times New Roman" w:hAnsi="Times New Roman" w:cs="Times New Roman"/>
-          <w:color w:val="0F0F0F"/>
-          <w:sz w:val="24"/>
-          <w:szCs w:val="24"/>
-        </w:rPr>
-      </w:pPr>
-      <w:hyperlink r:id="rId19" w:history="1">
+        <w:proofErr w:type="spellStart"/>
         <w:r>
           <w:rPr>
             <w:rStyle w:val="Hyperlink"/>
@@ -1527,397 +5407,9 @@
             <w:sz w:val="24"/>
             <w:szCs w:val="24"/>
           </w:rPr>
-          <w:t>https://github.com/TomiMartinoAffandi/Algoritma---Struktur-Data/commit/1afa442e74a765e2844f8d913ce5115a99e50619</w:t>
+          <w:t>Struktur</w:t>
         </w:r>
-      </w:hyperlink>
-    </w:p>
-    <w:p>
-      <w:pPr>
-        <w:pStyle w:val="ListParagraph"/>
-        <w:spacing w:line="240" w:lineRule="auto"/>
-        <w:rPr>
-          <w:rFonts w:ascii="Times New Roman" w:hAnsi="Times New Roman" w:cs="Times New Roman"/>
-          <w:b/>
-          <w:bCs/>
-          <w:color w:val="0F0F0F"/>
-          <w:sz w:val="24"/>
-          <w:szCs w:val="24"/>
-        </w:rPr>
-      </w:pPr>
-      <w:r>
-        <w:rPr>
-          <w:rFonts w:ascii="Times New Roman" w:hAnsi="Times New Roman" w:cs="Times New Roman"/>
-          <w:b/>
-          <w:bCs/>
-          <w:color w:val="0F0F0F"/>
-          <w:sz w:val="24"/>
-          <w:szCs w:val="24"/>
-        </w:rPr>
-        <w:t>Output:</w:t>
-      </w:r>
-    </w:p>
-    <w:p>
-      <w:pPr>
-        <w:pStyle w:val="ListParagraph"/>
-        <w:spacing w:line="240" w:lineRule="auto"/>
-        <w:rPr>
-          <w:rFonts w:ascii="Times New Roman" w:hAnsi="Times New Roman" w:cs="Times New Roman"/>
-          <w:b/>
-          <w:bCs/>
-          <w:color w:val="0F0F0F"/>
-          <w:sz w:val="24"/>
-          <w:szCs w:val="24"/>
-        </w:rPr>
-      </w:pPr>
-      <w:r>
-        <w:rPr>
-          <w:rFonts w:ascii="Times New Roman" w:hAnsi="Times New Roman" w:cs="Times New Roman"/>
-          <w:b/>
-          <w:bCs/>
-          <w:noProof/>
-          <w:color w:val="0F0F0F"/>
-          <w:sz w:val="24"/>
-          <w:szCs w:val="24"/>
-        </w:rPr>
-        <w:drawing>
-          <wp:inline distT="0" distB="0" distL="0" distR="0" wp14:anchorId="284E919E" wp14:editId="516561D9">
-            <wp:extent cx="5731510" cy="5217160"/>
-            <wp:effectExtent l="0" t="0" r="0" b="0"/>
-            <wp:docPr id="901372506" name="Picture 1"/>
-            <wp:cNvGraphicFramePr>
-              <a:graphicFrameLocks xmlns:a="http://schemas.openxmlformats.org/drawingml/2006/main" noChangeAspect="1"/>
-            </wp:cNvGraphicFramePr>
-            <a:graphic xmlns:a="http://schemas.openxmlformats.org/drawingml/2006/main">
-              <a:graphicData uri="http://schemas.openxmlformats.org/drawingml/2006/picture">
-                <pic:pic xmlns:pic="http://schemas.openxmlformats.org/drawingml/2006/picture">
-                  <pic:nvPicPr>
-                    <pic:cNvPr id="901372506" name=""/>
-                    <pic:cNvPicPr/>
-                  </pic:nvPicPr>
-                  <pic:blipFill>
-                    <a:blip r:embed="rId20"/>
-                    <a:stretch>
-                      <a:fillRect/>
-                    </a:stretch>
-                  </pic:blipFill>
-                  <pic:spPr>
-                    <a:xfrm>
-                      <a:off x="0" y="0"/>
-                      <a:ext cx="5731510" cy="5217160"/>
-                    </a:xfrm>
-                    <a:prstGeom prst="rect">
-                      <a:avLst/>
-                    </a:prstGeom>
-                  </pic:spPr>
-                </pic:pic>
-              </a:graphicData>
-            </a:graphic>
-          </wp:inline>
-        </w:drawing>
-      </w:r>
-    </w:p>
-    <w:p>
-      <w:pPr>
-        <w:spacing w:line="240" w:lineRule="auto"/>
-        <w:rPr>
-          <w:rFonts w:ascii="Times New Roman" w:hAnsi="Times New Roman" w:cs="Times New Roman"/>
-          <w:b/>
-          <w:bCs/>
-          <w:color w:val="0F0F0F"/>
-          <w:sz w:val="24"/>
-          <w:szCs w:val="24"/>
-        </w:rPr>
-      </w:pPr>
-    </w:p>
-    <w:p>
-      <w:pPr>
-        <w:spacing w:line="240" w:lineRule="auto"/>
-        <w:rPr>
-          <w:rFonts w:ascii="Times New Roman" w:hAnsi="Times New Roman" w:cs="Times New Roman"/>
-          <w:b/>
-          <w:bCs/>
-          <w:color w:val="0F0F0F"/>
-          <w:sz w:val="24"/>
-          <w:szCs w:val="24"/>
-        </w:rPr>
-      </w:pPr>
-      <w:r>
-        <w:rPr>
-          <w:rFonts w:ascii="Times New Roman" w:hAnsi="Times New Roman" w:cs="Times New Roman"/>
-          <w:b/>
-          <w:bCs/>
-          <w:color w:val="0F0F0F"/>
-          <w:sz w:val="24"/>
-          <w:szCs w:val="24"/>
-        </w:rPr>
-        <w:lastRenderedPageBreak/>
-        <w:t>4.4 Menghitung Sum Array dengan Algoritma Brute Force dan Divide and Conquer</w:t>
-      </w:r>
-    </w:p>
-    <w:p>
-      <w:pPr>
-        <w:spacing w:line="240" w:lineRule="auto"/>
-        <w:rPr>
-          <w:rFonts w:ascii="Times New Roman" w:hAnsi="Times New Roman" w:cs="Times New Roman"/>
-          <w:b/>
-          <w:bCs/>
-          <w:color w:val="0F0F0F"/>
-          <w:sz w:val="24"/>
-          <w:szCs w:val="24"/>
-        </w:rPr>
-      </w:pPr>
-      <w:r>
-        <w:rPr>
-          <w:rFonts w:ascii="Times New Roman" w:hAnsi="Times New Roman" w:cs="Times New Roman"/>
-          <w:b/>
-          <w:bCs/>
-          <w:color w:val="0F0F0F"/>
-          <w:sz w:val="24"/>
-          <w:szCs w:val="24"/>
-        </w:rPr>
-        <w:t>Code:</w:t>
-      </w:r>
-    </w:p>
-    <w:p>
-      <w:pPr>
-        <w:spacing w:line="240" w:lineRule="auto"/>
-        <w:rPr>
-          <w:rFonts w:ascii="Times New Roman" w:hAnsi="Times New Roman" w:cs="Times New Roman"/>
-          <w:b/>
-          <w:bCs/>
-          <w:color w:val="0F0F0F"/>
-          <w:sz w:val="24"/>
-          <w:szCs w:val="24"/>
-        </w:rPr>
-      </w:pPr>
-      <w:hyperlink r:id="rId21" w:history="1">
-        <w:r>
-          <w:rPr>
-            <w:rStyle w:val="Hyperlink"/>
-            <w:rFonts w:ascii="Times New Roman" w:hAnsi="Times New Roman" w:cs="Times New Roman"/>
-            <w:b/>
-            <w:bCs/>
-            <w:sz w:val="24"/>
-            <w:szCs w:val="24"/>
-          </w:rPr>
-          <w:t>https://github.com/TomiMartinoAffandi/Algoritma---Struktur-Data/commit/6c3f39e79d0f4603cec72454455816c37b075b9e</w:t>
-        </w:r>
-      </w:hyperlink>
-    </w:p>
-    <w:p>
-      <w:pPr>
-        <w:spacing w:line="240" w:lineRule="auto"/>
-        <w:rPr>
-          <w:rFonts w:ascii="Times New Roman" w:hAnsi="Times New Roman" w:cs="Times New Roman"/>
-          <w:b/>
-          <w:bCs/>
-          <w:color w:val="0F0F0F"/>
-          <w:sz w:val="24"/>
-          <w:szCs w:val="24"/>
-        </w:rPr>
-      </w:pPr>
-      <w:r>
-        <w:rPr>
-          <w:rFonts w:ascii="Times New Roman" w:hAnsi="Times New Roman" w:cs="Times New Roman"/>
-          <w:b/>
-          <w:bCs/>
-          <w:color w:val="0F0F0F"/>
-          <w:sz w:val="24"/>
-          <w:szCs w:val="24"/>
-        </w:rPr>
-        <w:t>Output:</w:t>
-      </w:r>
-    </w:p>
-    <w:p>
-      <w:pPr>
-        <w:spacing w:line="240" w:lineRule="auto"/>
-        <w:rPr>
-          <w:rFonts w:ascii="Times New Roman" w:hAnsi="Times New Roman" w:cs="Times New Roman"/>
-          <w:b/>
-          <w:bCs/>
-          <w:color w:val="0F0F0F"/>
-          <w:sz w:val="24"/>
-          <w:szCs w:val="24"/>
-        </w:rPr>
-      </w:pPr>
-      <w:r>
-        <w:rPr>
-          <w:rFonts w:ascii="Times New Roman" w:hAnsi="Times New Roman" w:cs="Times New Roman"/>
-          <w:b/>
-          <w:bCs/>
-          <w:noProof/>
-          <w:color w:val="0F0F0F"/>
-          <w:sz w:val="24"/>
-          <w:szCs w:val="24"/>
-        </w:rPr>
-        <w:drawing>
-          <wp:inline distT="0" distB="0" distL="0" distR="0" wp14:anchorId="1EBFEBC0" wp14:editId="1D65F8EF">
-            <wp:extent cx="5731510" cy="3033395"/>
-            <wp:effectExtent l="0" t="0" r="0" b="0"/>
-            <wp:docPr id="370859944" name="Picture 1"/>
-            <wp:cNvGraphicFramePr>
-              <a:graphicFrameLocks xmlns:a="http://schemas.openxmlformats.org/drawingml/2006/main" noChangeAspect="1"/>
-            </wp:cNvGraphicFramePr>
-            <a:graphic xmlns:a="http://schemas.openxmlformats.org/drawingml/2006/main">
-              <a:graphicData uri="http://schemas.openxmlformats.org/drawingml/2006/picture">
-                <pic:pic xmlns:pic="http://schemas.openxmlformats.org/drawingml/2006/picture">
-                  <pic:nvPicPr>
-                    <pic:cNvPr id="370859944" name=""/>
-                    <pic:cNvPicPr/>
-                  </pic:nvPicPr>
-                  <pic:blipFill>
-                    <a:blip r:embed="rId22"/>
-                    <a:stretch>
-                      <a:fillRect/>
-                    </a:stretch>
-                  </pic:blipFill>
-                  <pic:spPr>
-                    <a:xfrm>
-                      <a:off x="0" y="0"/>
-                      <a:ext cx="5731510" cy="3033395"/>
-                    </a:xfrm>
-                    <a:prstGeom prst="rect">
-                      <a:avLst/>
-                    </a:prstGeom>
-                  </pic:spPr>
-                </pic:pic>
-              </a:graphicData>
-            </a:graphic>
-          </wp:inline>
-        </w:drawing>
-      </w:r>
-    </w:p>
-    <w:p>
-      <w:pPr>
-        <w:spacing w:line="240" w:lineRule="auto"/>
-        <w:rPr>
-          <w:rFonts w:ascii="Times New Roman" w:hAnsi="Times New Roman" w:cs="Times New Roman"/>
-          <w:b/>
-          <w:bCs/>
-          <w:color w:val="0F0F0F"/>
-          <w:sz w:val="24"/>
-          <w:szCs w:val="24"/>
-        </w:rPr>
-      </w:pPr>
-      <w:r>
-        <w:rPr>
-          <w:rFonts w:ascii="Times New Roman" w:hAnsi="Times New Roman" w:cs="Times New Roman"/>
-          <w:b/>
-          <w:bCs/>
-          <w:color w:val="0F0F0F"/>
-          <w:sz w:val="24"/>
-          <w:szCs w:val="24"/>
-        </w:rPr>
-        <w:t>Pertanyaan</w:t>
-      </w:r>
-    </w:p>
-    <w:p>
-      <w:pPr>
-        <w:pStyle w:val="ListParagraph"/>
-        <w:numPr>
-          <w:ilvl w:val="0"/>
-          <w:numId w:val="39"/>
-        </w:numPr>
-        <w:spacing w:line="240" w:lineRule="auto"/>
-        <w:rPr>
-          <w:rFonts w:ascii="Times New Roman" w:hAnsi="Times New Roman" w:cs="Times New Roman"/>
-          <w:color w:val="0F0F0F"/>
-          <w:sz w:val="24"/>
-          <w:szCs w:val="24"/>
-        </w:rPr>
-      </w:pPr>
-      <w:r>
-        <w:rPr>
-          <w:rFonts w:ascii="Times New Roman" w:hAnsi="Times New Roman" w:cs="Times New Roman"/>
-          <w:color w:val="0F0F0F"/>
-          <w:sz w:val="24"/>
-          <w:szCs w:val="24"/>
-        </w:rPr>
-        <w:t xml:space="preserve">Berfungsi sebagai combine yaitu menghitung keseluruhan array setelah melakukan divide dan solve </w:t>
-      </w:r>
-    </w:p>
-    <w:p>
-      <w:pPr>
-        <w:pStyle w:val="ListParagraph"/>
-        <w:numPr>
-          <w:ilvl w:val="0"/>
-          <w:numId w:val="39"/>
-        </w:numPr>
-        <w:spacing w:line="240" w:lineRule="auto"/>
-        <w:rPr>
-          <w:rFonts w:ascii="Times New Roman" w:hAnsi="Times New Roman" w:cs="Times New Roman"/>
-          <w:color w:val="0F0F0F"/>
-          <w:sz w:val="24"/>
-          <w:szCs w:val="24"/>
-        </w:rPr>
-      </w:pPr>
-      <w:r>
-        <w:rPr>
-          <w:rFonts w:ascii="Times New Roman" w:hAnsi="Times New Roman" w:cs="Times New Roman"/>
-          <w:color w:val="0F0F0F"/>
-          <w:sz w:val="24"/>
-          <w:szCs w:val="24"/>
-        </w:rPr>
-        <w:t xml:space="preserve">Variabel mid pada metode totalDC  </w:t>
-      </w:r>
-      <w:r>
-        <w:rPr>
-          <w:rFonts w:ascii="Times New Roman" w:hAnsi="Times New Roman" w:cs="Times New Roman"/>
-          <w:color w:val="0F0F0F"/>
-          <w:sz w:val="24"/>
-          <w:szCs w:val="24"/>
-        </w:rPr>
-        <w:t>ber</w:t>
-      </w:r>
-      <w:r>
-        <w:rPr>
-          <w:rFonts w:ascii="Times New Roman" w:hAnsi="Times New Roman" w:cs="Times New Roman"/>
-          <w:color w:val="0F0F0F"/>
-          <w:sz w:val="24"/>
-          <w:szCs w:val="24"/>
-        </w:rPr>
-        <w:t>fungsi untuk menentukan indeks tengah dari rentang array yang diberikan.</w:t>
-      </w:r>
-    </w:p>
-    <w:p>
-      <w:pPr>
-        <w:pStyle w:val="ListParagraph"/>
-        <w:numPr>
-          <w:ilvl w:val="0"/>
-          <w:numId w:val="39"/>
-        </w:numPr>
-        <w:spacing w:line="240" w:lineRule="auto"/>
-        <w:rPr>
-          <w:rFonts w:ascii="Times New Roman" w:hAnsi="Times New Roman" w:cs="Times New Roman"/>
-          <w:color w:val="0F0F0F"/>
-          <w:sz w:val="24"/>
-          <w:szCs w:val="24"/>
-        </w:rPr>
-      </w:pPr>
-      <w:r>
-        <w:rPr>
-          <w:rFonts w:ascii="Times New Roman" w:hAnsi="Times New Roman" w:cs="Times New Roman"/>
-          <w:b/>
-          <w:bCs/>
-          <w:color w:val="0F0F0F"/>
-          <w:sz w:val="24"/>
-          <w:szCs w:val="24"/>
-        </w:rPr>
-        <w:t>Code:</w:t>
-      </w:r>
-    </w:p>
-    <w:p>
-      <w:pPr>
-        <w:pStyle w:val="ListParagraph"/>
-        <w:spacing w:line="240" w:lineRule="auto"/>
-        <w:rPr>
-          <w:rFonts w:ascii="Times New Roman" w:hAnsi="Times New Roman" w:cs="Times New Roman"/>
-          <w:color w:val="0F0F0F"/>
-          <w:sz w:val="24"/>
-          <w:szCs w:val="24"/>
-        </w:rPr>
-      </w:pPr>
-      <w:hyperlink r:id="rId23" w:history="1">
+        <w:proofErr w:type="spellEnd"/>
         <w:r>
           <w:rPr>
             <w:rStyle w:val="Hyperlink"/>
@@ -1925,13 +5417,12 @@
             <w:sz w:val="24"/>
             <w:szCs w:val="24"/>
           </w:rPr>
-          <w:t>https://github.com/TomiMartinoAffandi/Algoritma---Struktur-Data/commit/a540b508d75541fa00999a0b0489e53d04c8a02b</w:t>
+          <w:t>-Data/commit/ee34d289fe88bee8620bea01e0320c39e70df8fb</w:t>
         </w:r>
       </w:hyperlink>
     </w:p>
     <w:p>
       <w:pPr>
-        <w:pStyle w:val="ListParagraph"/>
         <w:spacing w:line="240" w:lineRule="auto"/>
         <w:rPr>
           <w:rFonts w:ascii="Times New Roman" w:hAnsi="Times New Roman" w:cs="Times New Roman"/>
@@ -1951,225 +5442,37 @@
           <w:sz w:val="24"/>
           <w:szCs w:val="24"/>
         </w:rPr>
-        <w:t>Output:</w:t>
-      </w:r>
+        <w:t xml:space="preserve">Latihan </w:t>
+      </w:r>
+      <w:proofErr w:type="spellStart"/>
+      <w:r>
+        <w:rPr>
+          <w:rFonts w:ascii="Times New Roman" w:hAnsi="Times New Roman" w:cs="Times New Roman"/>
+          <w:b/>
+          <w:bCs/>
+          <w:color w:val="0F0F0F"/>
+          <w:sz w:val="24"/>
+          <w:szCs w:val="24"/>
+        </w:rPr>
+        <w:t>Praktikum</w:t>
+      </w:r>
+      <w:proofErr w:type="spellEnd"/>
     </w:p>
     <w:p>
       <w:pPr>
         <w:pStyle w:val="ListParagraph"/>
+        <w:numPr>
+          <w:ilvl w:val="0"/>
+          <w:numId w:val="45"/>
+        </w:numPr>
         <w:spacing w:line="240" w:lineRule="auto"/>
         <w:rPr>
           <w:rFonts w:ascii="Times New Roman" w:hAnsi="Times New Roman" w:cs="Times New Roman"/>
-          <w:b/>
-          <w:bCs/>
-          <w:color w:val="0F0F0F"/>
-          <w:sz w:val="24"/>
-          <w:szCs w:val="24"/>
-        </w:rPr>
-      </w:pPr>
-      <w:r>
-        <w:rPr>
-          <w:rFonts w:ascii="Times New Roman" w:hAnsi="Times New Roman" w:cs="Times New Roman"/>
-          <w:b/>
-          <w:bCs/>
-          <w:noProof/>
-          <w:color w:val="0F0F0F"/>
-          <w:sz w:val="24"/>
-          <w:szCs w:val="24"/>
-        </w:rPr>
-        <w:lastRenderedPageBreak/>
-        <w:drawing>
-          <wp:inline distT="0" distB="0" distL="0" distR="0" wp14:anchorId="751D75EE" wp14:editId="67AF60E9">
-            <wp:extent cx="5731510" cy="5537835"/>
-            <wp:effectExtent l="0" t="0" r="0" b="0"/>
-            <wp:docPr id="1386275115" name="Picture 1"/>
-            <wp:cNvGraphicFramePr>
-              <a:graphicFrameLocks xmlns:a="http://schemas.openxmlformats.org/drawingml/2006/main" noChangeAspect="1"/>
-            </wp:cNvGraphicFramePr>
-            <a:graphic xmlns:a="http://schemas.openxmlformats.org/drawingml/2006/main">
-              <a:graphicData uri="http://schemas.openxmlformats.org/drawingml/2006/picture">
-                <pic:pic xmlns:pic="http://schemas.openxmlformats.org/drawingml/2006/picture">
-                  <pic:nvPicPr>
-                    <pic:cNvPr id="1386275115" name=""/>
-                    <pic:cNvPicPr/>
-                  </pic:nvPicPr>
-                  <pic:blipFill>
-                    <a:blip r:embed="rId24"/>
-                    <a:stretch>
-                      <a:fillRect/>
-                    </a:stretch>
-                  </pic:blipFill>
-                  <pic:spPr>
-                    <a:xfrm>
-                      <a:off x="0" y="0"/>
-                      <a:ext cx="5731510" cy="5537835"/>
-                    </a:xfrm>
-                    <a:prstGeom prst="rect">
-                      <a:avLst/>
-                    </a:prstGeom>
-                  </pic:spPr>
-                </pic:pic>
-              </a:graphicData>
-            </a:graphic>
-          </wp:inline>
-        </w:drawing>
-      </w:r>
-    </w:p>
-    <w:p>
-      <w:pPr>
-        <w:spacing w:line="240" w:lineRule="auto"/>
-        <w:rPr>
-          <w:rFonts w:ascii="Times New Roman" w:hAnsi="Times New Roman" w:cs="Times New Roman"/>
-          <w:b/>
-          <w:bCs/>
-          <w:color w:val="0F0F0F"/>
-          <w:sz w:val="24"/>
-          <w:szCs w:val="24"/>
-        </w:rPr>
-      </w:pPr>
-      <w:r>
-        <w:rPr>
-          <w:rFonts w:ascii="Times New Roman" w:hAnsi="Times New Roman" w:cs="Times New Roman"/>
-          <w:b/>
-          <w:bCs/>
-          <w:color w:val="0F0F0F"/>
-          <w:sz w:val="24"/>
-          <w:szCs w:val="24"/>
-        </w:rPr>
-        <w:t>Latihan Soal</w:t>
-      </w:r>
-    </w:p>
-    <w:p>
-      <w:pPr>
-        <w:spacing w:line="240" w:lineRule="auto"/>
-        <w:rPr>
-          <w:rFonts w:ascii="Times New Roman" w:hAnsi="Times New Roman" w:cs="Times New Roman"/>
-          <w:b/>
-          <w:bCs/>
-          <w:color w:val="0F0F0F"/>
-          <w:sz w:val="24"/>
-          <w:szCs w:val="24"/>
-        </w:rPr>
-      </w:pPr>
-      <w:r>
-        <w:rPr>
-          <w:rFonts w:ascii="Times New Roman" w:hAnsi="Times New Roman" w:cs="Times New Roman"/>
-          <w:b/>
-          <w:bCs/>
-          <w:color w:val="0F0F0F"/>
-          <w:sz w:val="24"/>
-          <w:szCs w:val="24"/>
-        </w:rPr>
-        <w:t>Code:</w:t>
-      </w:r>
-    </w:p>
-    <w:p>
-      <w:pPr>
-        <w:spacing w:line="240" w:lineRule="auto"/>
-        <w:rPr>
-          <w:rFonts w:ascii="Times New Roman" w:hAnsi="Times New Roman" w:cs="Times New Roman"/>
-          <w:b/>
-          <w:bCs/>
-          <w:color w:val="0F0F0F"/>
-          <w:sz w:val="24"/>
-          <w:szCs w:val="24"/>
-        </w:rPr>
-      </w:pPr>
-      <w:hyperlink r:id="rId25" w:history="1">
-        <w:r>
-          <w:rPr>
-            <w:rStyle w:val="Hyperlink"/>
-            <w:rFonts w:ascii="Times New Roman" w:hAnsi="Times New Roman" w:cs="Times New Roman"/>
-            <w:b/>
-            <w:bCs/>
-            <w:sz w:val="24"/>
-            <w:szCs w:val="24"/>
-          </w:rPr>
-          <w:t>https://github.com/TomiMartinoAffandi/Algoritma---Struktur-Data/commit/83a2381e1d897ba194119ee69b7041421a24bfa2</w:t>
-        </w:r>
-      </w:hyperlink>
-    </w:p>
-    <w:p>
-      <w:pPr>
-        <w:spacing w:line="240" w:lineRule="auto"/>
-        <w:rPr>
-          <w:rFonts w:ascii="Times New Roman" w:hAnsi="Times New Roman" w:cs="Times New Roman"/>
-          <w:b/>
-          <w:bCs/>
-          <w:color w:val="0F0F0F"/>
-          <w:sz w:val="24"/>
-          <w:szCs w:val="24"/>
-        </w:rPr>
-      </w:pPr>
-      <w:r>
-        <w:rPr>
-          <w:rFonts w:ascii="Times New Roman" w:hAnsi="Times New Roman" w:cs="Times New Roman"/>
-          <w:b/>
-          <w:bCs/>
-          <w:color w:val="0F0F0F"/>
-          <w:sz w:val="24"/>
-          <w:szCs w:val="24"/>
-        </w:rPr>
-        <w:t>Output</w:t>
-      </w:r>
-    </w:p>
-    <w:p>
-      <w:pPr>
-        <w:spacing w:line="240" w:lineRule="auto"/>
-        <w:rPr>
-          <w:rFonts w:ascii="Times New Roman" w:hAnsi="Times New Roman" w:cs="Times New Roman"/>
-          <w:b/>
-          <w:bCs/>
-          <w:color w:val="0F0F0F"/>
-          <w:sz w:val="24"/>
-          <w:szCs w:val="24"/>
-        </w:rPr>
-      </w:pPr>
-      <w:r>
-        <w:rPr>
-          <w:rFonts w:ascii="Times New Roman" w:hAnsi="Times New Roman" w:cs="Times New Roman"/>
-          <w:b/>
-          <w:bCs/>
-          <w:color w:val="0F0F0F"/>
-          <w:sz w:val="24"/>
-          <w:szCs w:val="24"/>
-        </w:rPr>
-        <w:drawing>
-          <wp:inline distT="0" distB="0" distL="0" distR="0" wp14:anchorId="04CFBE35" wp14:editId="3A629931">
-            <wp:extent cx="5731510" cy="723900"/>
-            <wp:effectExtent l="0" t="0" r="0" b="0"/>
-            <wp:docPr id="494817615" name="Picture 1"/>
-            <wp:cNvGraphicFramePr>
-              <a:graphicFrameLocks xmlns:a="http://schemas.openxmlformats.org/drawingml/2006/main" noChangeAspect="1"/>
-            </wp:cNvGraphicFramePr>
-            <a:graphic xmlns:a="http://schemas.openxmlformats.org/drawingml/2006/main">
-              <a:graphicData uri="http://schemas.openxmlformats.org/drawingml/2006/picture">
-                <pic:pic xmlns:pic="http://schemas.openxmlformats.org/drawingml/2006/picture">
-                  <pic:nvPicPr>
-                    <pic:cNvPr id="494817615" name=""/>
-                    <pic:cNvPicPr/>
-                  </pic:nvPicPr>
-                  <pic:blipFill>
-                    <a:blip r:embed="rId26"/>
-                    <a:stretch>
-                      <a:fillRect/>
-                    </a:stretch>
-                  </pic:blipFill>
-                  <pic:spPr>
-                    <a:xfrm>
-                      <a:off x="0" y="0"/>
-                      <a:ext cx="5731510" cy="723900"/>
-                    </a:xfrm>
-                    <a:prstGeom prst="rect">
-                      <a:avLst/>
-                    </a:prstGeom>
-                  </pic:spPr>
-                </pic:pic>
-              </a:graphicData>
-            </a:graphic>
-          </wp:inline>
-        </w:drawing>
-      </w:r>
+          <w:color w:val="0F0F0F"/>
+          <w:sz w:val="24"/>
+          <w:szCs w:val="24"/>
+        </w:rPr>
+      </w:pPr>
     </w:p>
     <w:sectPr>
       <w:pgSz w:w="11906" w:h="16838"/>
@@ -2878,6 +6181,95 @@
     </w:lvl>
   </w:abstractNum>
   <w:abstractNum w:abstractNumId="7" w15:restartNumberingAfterBreak="0">
+    <w:nsid w:val="15976985"/>
+    <w:multiLevelType w:val="hybridMultilevel"/>
+    <w:tmpl w:val="44CA64E4"/>
+    <w:lvl w:ilvl="0" w:tplc="3809000F">
+      <w:start w:val="1"/>
+      <w:numFmt w:val="decimal"/>
+      <w:lvlText w:val="%1."/>
+      <w:lvlJc w:val="left"/>
+      <w:pPr>
+        <w:ind w:left="720" w:hanging="360"/>
+      </w:pPr>
+      <w:rPr>
+        <w:rFonts w:hint="default"/>
+      </w:rPr>
+    </w:lvl>
+    <w:lvl w:ilvl="1" w:tplc="38090019" w:tentative="1">
+      <w:start w:val="1"/>
+      <w:numFmt w:val="lowerLetter"/>
+      <w:lvlText w:val="%2."/>
+      <w:lvlJc w:val="left"/>
+      <w:pPr>
+        <w:ind w:left="1440" w:hanging="360"/>
+      </w:pPr>
+    </w:lvl>
+    <w:lvl w:ilvl="2" w:tplc="3809001B" w:tentative="1">
+      <w:start w:val="1"/>
+      <w:numFmt w:val="lowerRoman"/>
+      <w:lvlText w:val="%3."/>
+      <w:lvlJc w:val="right"/>
+      <w:pPr>
+        <w:ind w:left="2160" w:hanging="180"/>
+      </w:pPr>
+    </w:lvl>
+    <w:lvl w:ilvl="3" w:tplc="3809000F" w:tentative="1">
+      <w:start w:val="1"/>
+      <w:numFmt w:val="decimal"/>
+      <w:lvlText w:val="%4."/>
+      <w:lvlJc w:val="left"/>
+      <w:pPr>
+        <w:ind w:left="2880" w:hanging="360"/>
+      </w:pPr>
+    </w:lvl>
+    <w:lvl w:ilvl="4" w:tplc="38090019" w:tentative="1">
+      <w:start w:val="1"/>
+      <w:numFmt w:val="lowerLetter"/>
+      <w:lvlText w:val="%5."/>
+      <w:lvlJc w:val="left"/>
+      <w:pPr>
+        <w:ind w:left="3600" w:hanging="360"/>
+      </w:pPr>
+    </w:lvl>
+    <w:lvl w:ilvl="5" w:tplc="3809001B" w:tentative="1">
+      <w:start w:val="1"/>
+      <w:numFmt w:val="lowerRoman"/>
+      <w:lvlText w:val="%6."/>
+      <w:lvlJc w:val="right"/>
+      <w:pPr>
+        <w:ind w:left="4320" w:hanging="180"/>
+      </w:pPr>
+    </w:lvl>
+    <w:lvl w:ilvl="6" w:tplc="3809000F" w:tentative="1">
+      <w:start w:val="1"/>
+      <w:numFmt w:val="decimal"/>
+      <w:lvlText w:val="%7."/>
+      <w:lvlJc w:val="left"/>
+      <w:pPr>
+        <w:ind w:left="5040" w:hanging="360"/>
+      </w:pPr>
+    </w:lvl>
+    <w:lvl w:ilvl="7" w:tplc="38090019" w:tentative="1">
+      <w:start w:val="1"/>
+      <w:numFmt w:val="lowerLetter"/>
+      <w:lvlText w:val="%8."/>
+      <w:lvlJc w:val="left"/>
+      <w:pPr>
+        <w:ind w:left="5760" w:hanging="360"/>
+      </w:pPr>
+    </w:lvl>
+    <w:lvl w:ilvl="8" w:tplc="3809001B" w:tentative="1">
+      <w:start w:val="1"/>
+      <w:numFmt w:val="lowerRoman"/>
+      <w:lvlText w:val="%9."/>
+      <w:lvlJc w:val="right"/>
+      <w:pPr>
+        <w:ind w:left="6480" w:hanging="180"/>
+      </w:pPr>
+    </w:lvl>
+  </w:abstractNum>
+  <w:abstractNum w:abstractNumId="8" w15:restartNumberingAfterBreak="0">
     <w:nsid w:val="1A9B63CF"/>
     <w:multiLevelType w:val="multilevel"/>
     <w:tmpl w:val="9F8C4BDE"/>
@@ -3026,7 +6418,7 @@
       </w:rPr>
     </w:lvl>
   </w:abstractNum>
-  <w:abstractNum w:abstractNumId="8" w15:restartNumberingAfterBreak="0">
+  <w:abstractNum w:abstractNumId="9" w15:restartNumberingAfterBreak="0">
     <w:nsid w:val="1E7F1A6E"/>
     <w:multiLevelType w:val="hybridMultilevel"/>
     <w:tmpl w:val="7256E008"/>
@@ -3080,7 +6472,7 @@
       <w:lvlJc w:val="left"/>
     </w:lvl>
   </w:abstractNum>
-  <w:abstractNum w:abstractNumId="9" w15:restartNumberingAfterBreak="0">
+  <w:abstractNum w:abstractNumId="10" w15:restartNumberingAfterBreak="0">
     <w:nsid w:val="1EEA2890"/>
     <w:multiLevelType w:val="hybridMultilevel"/>
     <w:tmpl w:val="BAD40BDC"/>
@@ -3169,7 +6561,7 @@
       </w:pPr>
     </w:lvl>
   </w:abstractNum>
-  <w:abstractNum w:abstractNumId="10" w15:restartNumberingAfterBreak="0">
+  <w:abstractNum w:abstractNumId="11" w15:restartNumberingAfterBreak="0">
     <w:nsid w:val="217126B5"/>
     <w:multiLevelType w:val="multilevel"/>
     <w:tmpl w:val="555078CA"/>
@@ -3318,7 +6710,7 @@
       </w:rPr>
     </w:lvl>
   </w:abstractNum>
-  <w:abstractNum w:abstractNumId="11" w15:restartNumberingAfterBreak="0">
+  <w:abstractNum w:abstractNumId="12" w15:restartNumberingAfterBreak="0">
     <w:nsid w:val="22887D67"/>
     <w:multiLevelType w:val="multilevel"/>
     <w:tmpl w:val="444464D6"/>
@@ -3435,7 +6827,7 @@
       </w:pPr>
     </w:lvl>
   </w:abstractNum>
-  <w:abstractNum w:abstractNumId="12" w15:restartNumberingAfterBreak="0">
+  <w:abstractNum w:abstractNumId="13" w15:restartNumberingAfterBreak="0">
     <w:nsid w:val="291E2997"/>
     <w:multiLevelType w:val="hybridMultilevel"/>
     <w:tmpl w:val="AC86322E"/>
@@ -3524,7 +6916,7 @@
       </w:pPr>
     </w:lvl>
   </w:abstractNum>
-  <w:abstractNum w:abstractNumId="13" w15:restartNumberingAfterBreak="0">
+  <w:abstractNum w:abstractNumId="14" w15:restartNumberingAfterBreak="0">
     <w:nsid w:val="29F39B8C"/>
     <w:multiLevelType w:val="hybridMultilevel"/>
     <w:tmpl w:val="B98E11C0"/>
@@ -3578,7 +6970,7 @@
       <w:lvlJc w:val="left"/>
     </w:lvl>
   </w:abstractNum>
-  <w:abstractNum w:abstractNumId="14" w15:restartNumberingAfterBreak="0">
+  <w:abstractNum w:abstractNumId="15" w15:restartNumberingAfterBreak="0">
     <w:nsid w:val="2D9F62B8"/>
     <w:multiLevelType w:val="hybridMultilevel"/>
     <w:tmpl w:val="E15AE2A8"/>
@@ -3691,7 +7083,7 @@
       </w:rPr>
     </w:lvl>
   </w:abstractNum>
-  <w:abstractNum w:abstractNumId="15" w15:restartNumberingAfterBreak="0">
+  <w:abstractNum w:abstractNumId="16" w15:restartNumberingAfterBreak="0">
     <w:nsid w:val="2EC45B9D"/>
     <w:multiLevelType w:val="hybridMultilevel"/>
     <w:tmpl w:val="D7F42918"/>
@@ -3780,7 +7172,7 @@
       </w:pPr>
     </w:lvl>
   </w:abstractNum>
-  <w:abstractNum w:abstractNumId="16" w15:restartNumberingAfterBreak="0">
+  <w:abstractNum w:abstractNumId="17" w15:restartNumberingAfterBreak="0">
     <w:nsid w:val="32291B14"/>
     <w:multiLevelType w:val="hybridMultilevel"/>
     <w:tmpl w:val="4B1CFADC"/>
@@ -3869,7 +7261,7 @@
       </w:pPr>
     </w:lvl>
   </w:abstractNum>
-  <w:abstractNum w:abstractNumId="17" w15:restartNumberingAfterBreak="0">
+  <w:abstractNum w:abstractNumId="18" w15:restartNumberingAfterBreak="0">
     <w:nsid w:val="33807D4F"/>
     <w:multiLevelType w:val="hybridMultilevel"/>
     <w:tmpl w:val="A5FE78EC"/>
@@ -3958,7 +7350,7 @@
       </w:pPr>
     </w:lvl>
   </w:abstractNum>
-  <w:abstractNum w:abstractNumId="18" w15:restartNumberingAfterBreak="0">
+  <w:abstractNum w:abstractNumId="19" w15:restartNumberingAfterBreak="0">
     <w:nsid w:val="3554051E"/>
     <w:multiLevelType w:val="multilevel"/>
     <w:tmpl w:val="2270A698"/>
@@ -4075,7 +7467,7 @@
       </w:pPr>
     </w:lvl>
   </w:abstractNum>
-  <w:abstractNum w:abstractNumId="19" w15:restartNumberingAfterBreak="0">
+  <w:abstractNum w:abstractNumId="20" w15:restartNumberingAfterBreak="0">
     <w:nsid w:val="37DD6957"/>
     <w:multiLevelType w:val="hybridMultilevel"/>
     <w:tmpl w:val="9D960316"/>
@@ -4164,7 +7556,7 @@
       </w:pPr>
     </w:lvl>
   </w:abstractNum>
-  <w:abstractNum w:abstractNumId="20" w15:restartNumberingAfterBreak="0">
+  <w:abstractNum w:abstractNumId="21" w15:restartNumberingAfterBreak="0">
     <w:nsid w:val="3A436EF7"/>
     <w:multiLevelType w:val="multilevel"/>
     <w:tmpl w:val="740EDA66"/>
@@ -4284,7 +7676,7 @@
       </w:pPr>
     </w:lvl>
   </w:abstractNum>
-  <w:abstractNum w:abstractNumId="21" w15:restartNumberingAfterBreak="0">
+  <w:abstractNum w:abstractNumId="22" w15:restartNumberingAfterBreak="0">
     <w:nsid w:val="3CA30983"/>
     <w:multiLevelType w:val="hybridMultilevel"/>
     <w:tmpl w:val="7256E008"/>
@@ -4338,7 +7730,7 @@
       <w:lvlJc w:val="left"/>
     </w:lvl>
   </w:abstractNum>
-  <w:abstractNum w:abstractNumId="22" w15:restartNumberingAfterBreak="0">
+  <w:abstractNum w:abstractNumId="23" w15:restartNumberingAfterBreak="0">
     <w:nsid w:val="3EC122F3"/>
     <w:multiLevelType w:val="multilevel"/>
     <w:tmpl w:val="02EA06FA"/>
@@ -4455,7 +7847,7 @@
       </w:pPr>
     </w:lvl>
   </w:abstractNum>
-  <w:abstractNum w:abstractNumId="23" w15:restartNumberingAfterBreak="0">
+  <w:abstractNum w:abstractNumId="24" w15:restartNumberingAfterBreak="0">
     <w:nsid w:val="3F5A1F87"/>
     <w:multiLevelType w:val="hybridMultilevel"/>
     <w:tmpl w:val="8B2C9AE2"/>
@@ -4568,7 +7960,7 @@
       </w:rPr>
     </w:lvl>
   </w:abstractNum>
-  <w:abstractNum w:abstractNumId="24" w15:restartNumberingAfterBreak="0">
+  <w:abstractNum w:abstractNumId="25" w15:restartNumberingAfterBreak="0">
     <w:nsid w:val="44455240"/>
     <w:multiLevelType w:val="hybridMultilevel"/>
     <w:tmpl w:val="636460FC"/>
@@ -4657,7 +8049,7 @@
       </w:pPr>
     </w:lvl>
   </w:abstractNum>
-  <w:abstractNum w:abstractNumId="25" w15:restartNumberingAfterBreak="0">
+  <w:abstractNum w:abstractNumId="26" w15:restartNumberingAfterBreak="0">
     <w:nsid w:val="4CE8153F"/>
     <w:multiLevelType w:val="hybridMultilevel"/>
     <w:tmpl w:val="7966C2D8"/>
@@ -4746,7 +8138,7 @@
       </w:pPr>
     </w:lvl>
   </w:abstractNum>
-  <w:abstractNum w:abstractNumId="26" w15:restartNumberingAfterBreak="0">
+  <w:abstractNum w:abstractNumId="27" w15:restartNumberingAfterBreak="0">
     <w:nsid w:val="4DC12E33"/>
     <w:multiLevelType w:val="multilevel"/>
     <w:tmpl w:val="071ACD3C"/>
@@ -4859,7 +8251,93 @@
       </w:pPr>
     </w:lvl>
   </w:abstractNum>
-  <w:abstractNum w:abstractNumId="27" w15:restartNumberingAfterBreak="0">
+  <w:abstractNum w:abstractNumId="28" w15:restartNumberingAfterBreak="0">
+    <w:nsid w:val="500932B5"/>
+    <w:multiLevelType w:val="hybridMultilevel"/>
+    <w:tmpl w:val="2E3AB2A6"/>
+    <w:lvl w:ilvl="0" w:tplc="38090019">
+      <w:start w:val="1"/>
+      <w:numFmt w:val="lowerLetter"/>
+      <w:lvlText w:val="%1."/>
+      <w:lvlJc w:val="left"/>
+      <w:pPr>
+        <w:ind w:left="1080" w:hanging="360"/>
+      </w:pPr>
+    </w:lvl>
+    <w:lvl w:ilvl="1" w:tplc="38090019" w:tentative="1">
+      <w:start w:val="1"/>
+      <w:numFmt w:val="lowerLetter"/>
+      <w:lvlText w:val="%2."/>
+      <w:lvlJc w:val="left"/>
+      <w:pPr>
+        <w:ind w:left="1800" w:hanging="360"/>
+      </w:pPr>
+    </w:lvl>
+    <w:lvl w:ilvl="2" w:tplc="3809001B" w:tentative="1">
+      <w:start w:val="1"/>
+      <w:numFmt w:val="lowerRoman"/>
+      <w:lvlText w:val="%3."/>
+      <w:lvlJc w:val="right"/>
+      <w:pPr>
+        <w:ind w:left="2520" w:hanging="180"/>
+      </w:pPr>
+    </w:lvl>
+    <w:lvl w:ilvl="3" w:tplc="3809000F" w:tentative="1">
+      <w:start w:val="1"/>
+      <w:numFmt w:val="decimal"/>
+      <w:lvlText w:val="%4."/>
+      <w:lvlJc w:val="left"/>
+      <w:pPr>
+        <w:ind w:left="3240" w:hanging="360"/>
+      </w:pPr>
+    </w:lvl>
+    <w:lvl w:ilvl="4" w:tplc="38090019" w:tentative="1">
+      <w:start w:val="1"/>
+      <w:numFmt w:val="lowerLetter"/>
+      <w:lvlText w:val="%5."/>
+      <w:lvlJc w:val="left"/>
+      <w:pPr>
+        <w:ind w:left="3960" w:hanging="360"/>
+      </w:pPr>
+    </w:lvl>
+    <w:lvl w:ilvl="5" w:tplc="3809001B" w:tentative="1">
+      <w:start w:val="1"/>
+      <w:numFmt w:val="lowerRoman"/>
+      <w:lvlText w:val="%6."/>
+      <w:lvlJc w:val="right"/>
+      <w:pPr>
+        <w:ind w:left="4680" w:hanging="180"/>
+      </w:pPr>
+    </w:lvl>
+    <w:lvl w:ilvl="6" w:tplc="3809000F" w:tentative="1">
+      <w:start w:val="1"/>
+      <w:numFmt w:val="decimal"/>
+      <w:lvlText w:val="%7."/>
+      <w:lvlJc w:val="left"/>
+      <w:pPr>
+        <w:ind w:left="5400" w:hanging="360"/>
+      </w:pPr>
+    </w:lvl>
+    <w:lvl w:ilvl="7" w:tplc="38090019" w:tentative="1">
+      <w:start w:val="1"/>
+      <w:numFmt w:val="lowerLetter"/>
+      <w:lvlText w:val="%8."/>
+      <w:lvlJc w:val="left"/>
+      <w:pPr>
+        <w:ind w:left="6120" w:hanging="360"/>
+      </w:pPr>
+    </w:lvl>
+    <w:lvl w:ilvl="8" w:tplc="3809001B" w:tentative="1">
+      <w:start w:val="1"/>
+      <w:numFmt w:val="lowerRoman"/>
+      <w:lvlText w:val="%9."/>
+      <w:lvlJc w:val="right"/>
+      <w:pPr>
+        <w:ind w:left="6840" w:hanging="180"/>
+      </w:pPr>
+    </w:lvl>
+  </w:abstractNum>
+  <w:abstractNum w:abstractNumId="29" w15:restartNumberingAfterBreak="0">
     <w:nsid w:val="54D77BE8"/>
     <w:multiLevelType w:val="hybridMultilevel"/>
     <w:tmpl w:val="AAECAC60"/>
@@ -4948,7 +8426,7 @@
       </w:pPr>
     </w:lvl>
   </w:abstractNum>
-  <w:abstractNum w:abstractNumId="28" w15:restartNumberingAfterBreak="0">
+  <w:abstractNum w:abstractNumId="30" w15:restartNumberingAfterBreak="0">
     <w:nsid w:val="584E694E"/>
     <w:multiLevelType w:val="hybridMultilevel"/>
     <w:tmpl w:val="412221D0"/>
@@ -5061,7 +8539,96 @@
       </w:rPr>
     </w:lvl>
   </w:abstractNum>
-  <w:abstractNum w:abstractNumId="29" w15:restartNumberingAfterBreak="0">
+  <w:abstractNum w:abstractNumId="31" w15:restartNumberingAfterBreak="0">
+    <w:nsid w:val="58FA38B6"/>
+    <w:multiLevelType w:val="hybridMultilevel"/>
+    <w:tmpl w:val="56B2779A"/>
+    <w:lvl w:ilvl="0" w:tplc="3809000F">
+      <w:start w:val="1"/>
+      <w:numFmt w:val="decimal"/>
+      <w:lvlText w:val="%1."/>
+      <w:lvlJc w:val="left"/>
+      <w:pPr>
+        <w:ind w:left="720" w:hanging="360"/>
+      </w:pPr>
+      <w:rPr>
+        <w:rFonts w:hint="default"/>
+      </w:rPr>
+    </w:lvl>
+    <w:lvl w:ilvl="1" w:tplc="38090019" w:tentative="1">
+      <w:start w:val="1"/>
+      <w:numFmt w:val="lowerLetter"/>
+      <w:lvlText w:val="%2."/>
+      <w:lvlJc w:val="left"/>
+      <w:pPr>
+        <w:ind w:left="1440" w:hanging="360"/>
+      </w:pPr>
+    </w:lvl>
+    <w:lvl w:ilvl="2" w:tplc="3809001B" w:tentative="1">
+      <w:start w:val="1"/>
+      <w:numFmt w:val="lowerRoman"/>
+      <w:lvlText w:val="%3."/>
+      <w:lvlJc w:val="right"/>
+      <w:pPr>
+        <w:ind w:left="2160" w:hanging="180"/>
+      </w:pPr>
+    </w:lvl>
+    <w:lvl w:ilvl="3" w:tplc="3809000F" w:tentative="1">
+      <w:start w:val="1"/>
+      <w:numFmt w:val="decimal"/>
+      <w:lvlText w:val="%4."/>
+      <w:lvlJc w:val="left"/>
+      <w:pPr>
+        <w:ind w:left="2880" w:hanging="360"/>
+      </w:pPr>
+    </w:lvl>
+    <w:lvl w:ilvl="4" w:tplc="38090019" w:tentative="1">
+      <w:start w:val="1"/>
+      <w:numFmt w:val="lowerLetter"/>
+      <w:lvlText w:val="%5."/>
+      <w:lvlJc w:val="left"/>
+      <w:pPr>
+        <w:ind w:left="3600" w:hanging="360"/>
+      </w:pPr>
+    </w:lvl>
+    <w:lvl w:ilvl="5" w:tplc="3809001B" w:tentative="1">
+      <w:start w:val="1"/>
+      <w:numFmt w:val="lowerRoman"/>
+      <w:lvlText w:val="%6."/>
+      <w:lvlJc w:val="right"/>
+      <w:pPr>
+        <w:ind w:left="4320" w:hanging="180"/>
+      </w:pPr>
+    </w:lvl>
+    <w:lvl w:ilvl="6" w:tplc="3809000F" w:tentative="1">
+      <w:start w:val="1"/>
+      <w:numFmt w:val="decimal"/>
+      <w:lvlText w:val="%7."/>
+      <w:lvlJc w:val="left"/>
+      <w:pPr>
+        <w:ind w:left="5040" w:hanging="360"/>
+      </w:pPr>
+    </w:lvl>
+    <w:lvl w:ilvl="7" w:tplc="38090019" w:tentative="1">
+      <w:start w:val="1"/>
+      <w:numFmt w:val="lowerLetter"/>
+      <w:lvlText w:val="%8."/>
+      <w:lvlJc w:val="left"/>
+      <w:pPr>
+        <w:ind w:left="5760" w:hanging="360"/>
+      </w:pPr>
+    </w:lvl>
+    <w:lvl w:ilvl="8" w:tplc="3809001B" w:tentative="1">
+      <w:start w:val="1"/>
+      <w:numFmt w:val="lowerRoman"/>
+      <w:lvlText w:val="%9."/>
+      <w:lvlJc w:val="right"/>
+      <w:pPr>
+        <w:ind w:left="6480" w:hanging="180"/>
+      </w:pPr>
+    </w:lvl>
+  </w:abstractNum>
+  <w:abstractNum w:abstractNumId="32" w15:restartNumberingAfterBreak="0">
     <w:nsid w:val="58FE3EF7"/>
     <w:multiLevelType w:val="hybridMultilevel"/>
     <w:tmpl w:val="ECB09EF0"/>
@@ -5174,7 +8741,96 @@
       </w:rPr>
     </w:lvl>
   </w:abstractNum>
-  <w:abstractNum w:abstractNumId="30" w15:restartNumberingAfterBreak="0">
+  <w:abstractNum w:abstractNumId="33" w15:restartNumberingAfterBreak="0">
+    <w:nsid w:val="5D932D1C"/>
+    <w:multiLevelType w:val="hybridMultilevel"/>
+    <w:tmpl w:val="48AE8E06"/>
+    <w:lvl w:ilvl="0" w:tplc="3809000F">
+      <w:start w:val="1"/>
+      <w:numFmt w:val="decimal"/>
+      <w:lvlText w:val="%1."/>
+      <w:lvlJc w:val="left"/>
+      <w:pPr>
+        <w:ind w:left="720" w:hanging="360"/>
+      </w:pPr>
+      <w:rPr>
+        <w:rFonts w:hint="default"/>
+      </w:rPr>
+    </w:lvl>
+    <w:lvl w:ilvl="1" w:tplc="38090019" w:tentative="1">
+      <w:start w:val="1"/>
+      <w:numFmt w:val="lowerLetter"/>
+      <w:lvlText w:val="%2."/>
+      <w:lvlJc w:val="left"/>
+      <w:pPr>
+        <w:ind w:left="1440" w:hanging="360"/>
+      </w:pPr>
+    </w:lvl>
+    <w:lvl w:ilvl="2" w:tplc="3809001B" w:tentative="1">
+      <w:start w:val="1"/>
+      <w:numFmt w:val="lowerRoman"/>
+      <w:lvlText w:val="%3."/>
+      <w:lvlJc w:val="right"/>
+      <w:pPr>
+        <w:ind w:left="2160" w:hanging="180"/>
+      </w:pPr>
+    </w:lvl>
+    <w:lvl w:ilvl="3" w:tplc="3809000F" w:tentative="1">
+      <w:start w:val="1"/>
+      <w:numFmt w:val="decimal"/>
+      <w:lvlText w:val="%4."/>
+      <w:lvlJc w:val="left"/>
+      <w:pPr>
+        <w:ind w:left="2880" w:hanging="360"/>
+      </w:pPr>
+    </w:lvl>
+    <w:lvl w:ilvl="4" w:tplc="38090019" w:tentative="1">
+      <w:start w:val="1"/>
+      <w:numFmt w:val="lowerLetter"/>
+      <w:lvlText w:val="%5."/>
+      <w:lvlJc w:val="left"/>
+      <w:pPr>
+        <w:ind w:left="3600" w:hanging="360"/>
+      </w:pPr>
+    </w:lvl>
+    <w:lvl w:ilvl="5" w:tplc="3809001B" w:tentative="1">
+      <w:start w:val="1"/>
+      <w:numFmt w:val="lowerRoman"/>
+      <w:lvlText w:val="%6."/>
+      <w:lvlJc w:val="right"/>
+      <w:pPr>
+        <w:ind w:left="4320" w:hanging="180"/>
+      </w:pPr>
+    </w:lvl>
+    <w:lvl w:ilvl="6" w:tplc="3809000F" w:tentative="1">
+      <w:start w:val="1"/>
+      <w:numFmt w:val="decimal"/>
+      <w:lvlText w:val="%7."/>
+      <w:lvlJc w:val="left"/>
+      <w:pPr>
+        <w:ind w:left="5040" w:hanging="360"/>
+      </w:pPr>
+    </w:lvl>
+    <w:lvl w:ilvl="7" w:tplc="38090019" w:tentative="1">
+      <w:start w:val="1"/>
+      <w:numFmt w:val="lowerLetter"/>
+      <w:lvlText w:val="%8."/>
+      <w:lvlJc w:val="left"/>
+      <w:pPr>
+        <w:ind w:left="5760" w:hanging="360"/>
+      </w:pPr>
+    </w:lvl>
+    <w:lvl w:ilvl="8" w:tplc="3809001B" w:tentative="1">
+      <w:start w:val="1"/>
+      <w:numFmt w:val="lowerRoman"/>
+      <w:lvlText w:val="%9."/>
+      <w:lvlJc w:val="right"/>
+      <w:pPr>
+        <w:ind w:left="6480" w:hanging="180"/>
+      </w:pPr>
+    </w:lvl>
+  </w:abstractNum>
+  <w:abstractNum w:abstractNumId="34" w15:restartNumberingAfterBreak="0">
     <w:nsid w:val="5E830FD4"/>
     <w:multiLevelType w:val="multilevel"/>
     <w:tmpl w:val="C7B27444"/>
@@ -5291,7 +8947,7 @@
       </w:pPr>
     </w:lvl>
   </w:abstractNum>
-  <w:abstractNum w:abstractNumId="31" w15:restartNumberingAfterBreak="0">
+  <w:abstractNum w:abstractNumId="35" w15:restartNumberingAfterBreak="0">
     <w:nsid w:val="5F7C6AB1"/>
     <w:multiLevelType w:val="hybridMultilevel"/>
     <w:tmpl w:val="C7687BEC"/>
@@ -5377,7 +9033,96 @@
       </w:pPr>
     </w:lvl>
   </w:abstractNum>
-  <w:abstractNum w:abstractNumId="32" w15:restartNumberingAfterBreak="0">
+  <w:abstractNum w:abstractNumId="36" w15:restartNumberingAfterBreak="0">
+    <w:nsid w:val="65CE672F"/>
+    <w:multiLevelType w:val="hybridMultilevel"/>
+    <w:tmpl w:val="F372F91C"/>
+    <w:lvl w:ilvl="0" w:tplc="3809000F">
+      <w:start w:val="1"/>
+      <w:numFmt w:val="decimal"/>
+      <w:lvlText w:val="%1."/>
+      <w:lvlJc w:val="left"/>
+      <w:pPr>
+        <w:ind w:left="720" w:hanging="360"/>
+      </w:pPr>
+      <w:rPr>
+        <w:rFonts w:hint="default"/>
+      </w:rPr>
+    </w:lvl>
+    <w:lvl w:ilvl="1" w:tplc="38090019" w:tentative="1">
+      <w:start w:val="1"/>
+      <w:numFmt w:val="lowerLetter"/>
+      <w:lvlText w:val="%2."/>
+      <w:lvlJc w:val="left"/>
+      <w:pPr>
+        <w:ind w:left="1440" w:hanging="360"/>
+      </w:pPr>
+    </w:lvl>
+    <w:lvl w:ilvl="2" w:tplc="3809001B" w:tentative="1">
+      <w:start w:val="1"/>
+      <w:numFmt w:val="lowerRoman"/>
+      <w:lvlText w:val="%3."/>
+      <w:lvlJc w:val="right"/>
+      <w:pPr>
+        <w:ind w:left="2160" w:hanging="180"/>
+      </w:pPr>
+    </w:lvl>
+    <w:lvl w:ilvl="3" w:tplc="3809000F" w:tentative="1">
+      <w:start w:val="1"/>
+      <w:numFmt w:val="decimal"/>
+      <w:lvlText w:val="%4."/>
+      <w:lvlJc w:val="left"/>
+      <w:pPr>
+        <w:ind w:left="2880" w:hanging="360"/>
+      </w:pPr>
+    </w:lvl>
+    <w:lvl w:ilvl="4" w:tplc="38090019" w:tentative="1">
+      <w:start w:val="1"/>
+      <w:numFmt w:val="lowerLetter"/>
+      <w:lvlText w:val="%5."/>
+      <w:lvlJc w:val="left"/>
+      <w:pPr>
+        <w:ind w:left="3600" w:hanging="360"/>
+      </w:pPr>
+    </w:lvl>
+    <w:lvl w:ilvl="5" w:tplc="3809001B" w:tentative="1">
+      <w:start w:val="1"/>
+      <w:numFmt w:val="lowerRoman"/>
+      <w:lvlText w:val="%6."/>
+      <w:lvlJc w:val="right"/>
+      <w:pPr>
+        <w:ind w:left="4320" w:hanging="180"/>
+      </w:pPr>
+    </w:lvl>
+    <w:lvl w:ilvl="6" w:tplc="3809000F" w:tentative="1">
+      <w:start w:val="1"/>
+      <w:numFmt w:val="decimal"/>
+      <w:lvlText w:val="%7."/>
+      <w:lvlJc w:val="left"/>
+      <w:pPr>
+        <w:ind w:left="5040" w:hanging="360"/>
+      </w:pPr>
+    </w:lvl>
+    <w:lvl w:ilvl="7" w:tplc="38090019" w:tentative="1">
+      <w:start w:val="1"/>
+      <w:numFmt w:val="lowerLetter"/>
+      <w:lvlText w:val="%8."/>
+      <w:lvlJc w:val="left"/>
+      <w:pPr>
+        <w:ind w:left="5760" w:hanging="360"/>
+      </w:pPr>
+    </w:lvl>
+    <w:lvl w:ilvl="8" w:tplc="3809001B" w:tentative="1">
+      <w:start w:val="1"/>
+      <w:numFmt w:val="lowerRoman"/>
+      <w:lvlText w:val="%9."/>
+      <w:lvlJc w:val="right"/>
+      <w:pPr>
+        <w:ind w:left="6480" w:hanging="180"/>
+      </w:pPr>
+    </w:lvl>
+  </w:abstractNum>
+  <w:abstractNum w:abstractNumId="37" w15:restartNumberingAfterBreak="0">
     <w:nsid w:val="687A4D04"/>
     <w:multiLevelType w:val="hybridMultilevel"/>
     <w:tmpl w:val="6EE4AC6E"/>
@@ -5466,7 +9211,7 @@
       </w:pPr>
     </w:lvl>
   </w:abstractNum>
-  <w:abstractNum w:abstractNumId="33" w15:restartNumberingAfterBreak="0">
+  <w:abstractNum w:abstractNumId="38" w15:restartNumberingAfterBreak="0">
     <w:nsid w:val="6B6717D0"/>
     <w:multiLevelType w:val="multilevel"/>
     <w:tmpl w:val="89FC06A0"/>
@@ -5615,7 +9360,7 @@
       </w:rPr>
     </w:lvl>
   </w:abstractNum>
-  <w:abstractNum w:abstractNumId="34" w15:restartNumberingAfterBreak="0">
+  <w:abstractNum w:abstractNumId="39" w15:restartNumberingAfterBreak="0">
     <w:nsid w:val="6E6D0D57"/>
     <w:multiLevelType w:val="hybridMultilevel"/>
     <w:tmpl w:val="C3D09070"/>
@@ -5704,7 +9449,7 @@
       </w:pPr>
     </w:lvl>
   </w:abstractNum>
-  <w:abstractNum w:abstractNumId="35" w15:restartNumberingAfterBreak="0">
+  <w:abstractNum w:abstractNumId="40" w15:restartNumberingAfterBreak="0">
     <w:nsid w:val="71CC70DD"/>
     <w:multiLevelType w:val="hybridMultilevel"/>
     <w:tmpl w:val="B5E6D420"/>
@@ -5793,7 +9538,7 @@
       </w:pPr>
     </w:lvl>
   </w:abstractNum>
-  <w:abstractNum w:abstractNumId="36" w15:restartNumberingAfterBreak="0">
+  <w:abstractNum w:abstractNumId="41" w15:restartNumberingAfterBreak="0">
     <w:nsid w:val="71D37241"/>
     <w:multiLevelType w:val="hybridMultilevel"/>
     <w:tmpl w:val="077ED7B0"/>
@@ -5906,7 +9651,7 @@
       </w:rPr>
     </w:lvl>
   </w:abstractNum>
-  <w:abstractNum w:abstractNumId="37" w15:restartNumberingAfterBreak="0">
+  <w:abstractNum w:abstractNumId="42" w15:restartNumberingAfterBreak="0">
     <w:nsid w:val="77926AD2"/>
     <w:multiLevelType w:val="hybridMultilevel"/>
     <w:tmpl w:val="975AF2FA"/>
@@ -5995,7 +9740,93 @@
       </w:pPr>
     </w:lvl>
   </w:abstractNum>
-  <w:abstractNum w:abstractNumId="38" w15:restartNumberingAfterBreak="0">
+  <w:abstractNum w:abstractNumId="43" w15:restartNumberingAfterBreak="0">
+    <w:nsid w:val="77AB3309"/>
+    <w:multiLevelType w:val="hybridMultilevel"/>
+    <w:tmpl w:val="5A06F61A"/>
+    <w:lvl w:ilvl="0" w:tplc="38090017">
+      <w:start w:val="1"/>
+      <w:numFmt w:val="lowerLetter"/>
+      <w:lvlText w:val="%1)"/>
+      <w:lvlJc w:val="left"/>
+      <w:pPr>
+        <w:ind w:left="1440" w:hanging="360"/>
+      </w:pPr>
+    </w:lvl>
+    <w:lvl w:ilvl="1" w:tplc="38090019" w:tentative="1">
+      <w:start w:val="1"/>
+      <w:numFmt w:val="lowerLetter"/>
+      <w:lvlText w:val="%2."/>
+      <w:lvlJc w:val="left"/>
+      <w:pPr>
+        <w:ind w:left="2160" w:hanging="360"/>
+      </w:pPr>
+    </w:lvl>
+    <w:lvl w:ilvl="2" w:tplc="3809001B" w:tentative="1">
+      <w:start w:val="1"/>
+      <w:numFmt w:val="lowerRoman"/>
+      <w:lvlText w:val="%3."/>
+      <w:lvlJc w:val="right"/>
+      <w:pPr>
+        <w:ind w:left="2880" w:hanging="180"/>
+      </w:pPr>
+    </w:lvl>
+    <w:lvl w:ilvl="3" w:tplc="3809000F" w:tentative="1">
+      <w:start w:val="1"/>
+      <w:numFmt w:val="decimal"/>
+      <w:lvlText w:val="%4."/>
+      <w:lvlJc w:val="left"/>
+      <w:pPr>
+        <w:ind w:left="3600" w:hanging="360"/>
+      </w:pPr>
+    </w:lvl>
+    <w:lvl w:ilvl="4" w:tplc="38090019" w:tentative="1">
+      <w:start w:val="1"/>
+      <w:numFmt w:val="lowerLetter"/>
+      <w:lvlText w:val="%5."/>
+      <w:lvlJc w:val="left"/>
+      <w:pPr>
+        <w:ind w:left="4320" w:hanging="360"/>
+      </w:pPr>
+    </w:lvl>
+    <w:lvl w:ilvl="5" w:tplc="3809001B" w:tentative="1">
+      <w:start w:val="1"/>
+      <w:numFmt w:val="lowerRoman"/>
+      <w:lvlText w:val="%6."/>
+      <w:lvlJc w:val="right"/>
+      <w:pPr>
+        <w:ind w:left="5040" w:hanging="180"/>
+      </w:pPr>
+    </w:lvl>
+    <w:lvl w:ilvl="6" w:tplc="3809000F" w:tentative="1">
+      <w:start w:val="1"/>
+      <w:numFmt w:val="decimal"/>
+      <w:lvlText w:val="%7."/>
+      <w:lvlJc w:val="left"/>
+      <w:pPr>
+        <w:ind w:left="5760" w:hanging="360"/>
+      </w:pPr>
+    </w:lvl>
+    <w:lvl w:ilvl="7" w:tplc="38090019" w:tentative="1">
+      <w:start w:val="1"/>
+      <w:numFmt w:val="lowerLetter"/>
+      <w:lvlText w:val="%8."/>
+      <w:lvlJc w:val="left"/>
+      <w:pPr>
+        <w:ind w:left="6480" w:hanging="360"/>
+      </w:pPr>
+    </w:lvl>
+    <w:lvl w:ilvl="8" w:tplc="3809001B" w:tentative="1">
+      <w:start w:val="1"/>
+      <w:numFmt w:val="lowerRoman"/>
+      <w:lvlText w:val="%9."/>
+      <w:lvlJc w:val="right"/>
+      <w:pPr>
+        <w:ind w:left="7200" w:hanging="180"/>
+      </w:pPr>
+    </w:lvl>
+  </w:abstractNum>
+  <w:abstractNum w:abstractNumId="44" w15:restartNumberingAfterBreak="0">
     <w:nsid w:val="795C0AE7"/>
     <w:multiLevelType w:val="hybridMultilevel"/>
     <w:tmpl w:val="E042C9FC"/>
@@ -6082,106 +9913,106 @@
     </w:lvl>
   </w:abstractNum>
   <w:num w:numId="1" w16cid:durableId="1341852769">
-    <w:abstractNumId w:val="27"/>
+    <w:abstractNumId w:val="29"/>
   </w:num>
   <w:num w:numId="2" w16cid:durableId="158816839">
-    <w:abstractNumId w:val="16"/>
+    <w:abstractNumId w:val="17"/>
   </w:num>
   <w:num w:numId="3" w16cid:durableId="217859679">
-    <w:abstractNumId w:val="13"/>
+    <w:abstractNumId w:val="14"/>
   </w:num>
   <w:num w:numId="4" w16cid:durableId="362637397">
     <w:abstractNumId w:val="6"/>
   </w:num>
   <w:num w:numId="5" w16cid:durableId="1008558195">
-    <w:abstractNumId w:val="12"/>
+    <w:abstractNumId w:val="13"/>
   </w:num>
   <w:num w:numId="6" w16cid:durableId="91244766">
-    <w:abstractNumId w:val="21"/>
+    <w:abstractNumId w:val="22"/>
   </w:num>
   <w:num w:numId="7" w16cid:durableId="1660959439">
-    <w:abstractNumId w:val="17"/>
+    <w:abstractNumId w:val="18"/>
   </w:num>
   <w:num w:numId="8" w16cid:durableId="1790198359">
-    <w:abstractNumId w:val="25"/>
+    <w:abstractNumId w:val="26"/>
   </w:num>
   <w:num w:numId="9" w16cid:durableId="403919736">
     <w:abstractNumId w:val="3"/>
   </w:num>
   <w:num w:numId="10" w16cid:durableId="1814448672">
-    <w:abstractNumId w:val="32"/>
+    <w:abstractNumId w:val="37"/>
   </w:num>
   <w:num w:numId="11" w16cid:durableId="322124619">
     <w:abstractNumId w:val="0"/>
   </w:num>
   <w:num w:numId="12" w16cid:durableId="813642139">
-    <w:abstractNumId w:val="8"/>
+    <w:abstractNumId w:val="9"/>
   </w:num>
   <w:num w:numId="13" w16cid:durableId="1986927627">
-    <w:abstractNumId w:val="38"/>
+    <w:abstractNumId w:val="44"/>
   </w:num>
   <w:num w:numId="14" w16cid:durableId="1441340060">
     <w:abstractNumId w:val="5"/>
   </w:num>
   <w:num w:numId="15" w16cid:durableId="1009871727">
-    <w:abstractNumId w:val="9"/>
+    <w:abstractNumId w:val="10"/>
   </w:num>
   <w:num w:numId="16" w16cid:durableId="1386218294">
-    <w:abstractNumId w:val="31"/>
+    <w:abstractNumId w:val="35"/>
   </w:num>
   <w:num w:numId="17" w16cid:durableId="569922395">
     <w:abstractNumId w:val="4"/>
   </w:num>
   <w:num w:numId="18" w16cid:durableId="1175730161">
-    <w:abstractNumId w:val="29"/>
+    <w:abstractNumId w:val="32"/>
   </w:num>
   <w:num w:numId="19" w16cid:durableId="1333414812">
-    <w:abstractNumId w:val="35"/>
+    <w:abstractNumId w:val="40"/>
   </w:num>
   <w:num w:numId="20" w16cid:durableId="1639526988">
-    <w:abstractNumId w:val="37"/>
+    <w:abstractNumId w:val="42"/>
   </w:num>
   <w:num w:numId="21" w16cid:durableId="1303386863">
+    <w:abstractNumId w:val="16"/>
+  </w:num>
+  <w:num w:numId="22" w16cid:durableId="1529684279">
+    <w:abstractNumId w:val="41"/>
+  </w:num>
+  <w:num w:numId="23" w16cid:durableId="630012940">
+    <w:abstractNumId w:val="30"/>
+  </w:num>
+  <w:num w:numId="24" w16cid:durableId="1949501092">
+    <w:abstractNumId w:val="8"/>
+  </w:num>
+  <w:num w:numId="25" w16cid:durableId="1701514731">
     <w:abstractNumId w:val="15"/>
   </w:num>
-  <w:num w:numId="22" w16cid:durableId="1529684279">
-    <w:abstractNumId w:val="36"/>
-  </w:num>
-  <w:num w:numId="23" w16cid:durableId="630012940">
-    <w:abstractNumId w:val="28"/>
-  </w:num>
-  <w:num w:numId="24" w16cid:durableId="1949501092">
-    <w:abstractNumId w:val="7"/>
-  </w:num>
-  <w:num w:numId="25" w16cid:durableId="1701514731">
-    <w:abstractNumId w:val="14"/>
-  </w:num>
   <w:num w:numId="26" w16cid:durableId="176384222">
-    <w:abstractNumId w:val="26"/>
+    <w:abstractNumId w:val="27"/>
   </w:num>
   <w:num w:numId="27" w16cid:durableId="1459715140">
-    <w:abstractNumId w:val="18"/>
+    <w:abstractNumId w:val="19"/>
   </w:num>
   <w:num w:numId="28" w16cid:durableId="2132280741">
-    <w:abstractNumId w:val="22"/>
+    <w:abstractNumId w:val="23"/>
   </w:num>
   <w:num w:numId="29" w16cid:durableId="1583295704">
-    <w:abstractNumId w:val="30"/>
+    <w:abstractNumId w:val="34"/>
   </w:num>
   <w:num w:numId="30" w16cid:durableId="1923566619">
+    <w:abstractNumId w:val="12"/>
+  </w:num>
+  <w:num w:numId="31" w16cid:durableId="1211310506">
+    <w:abstractNumId w:val="38"/>
+  </w:num>
+  <w:num w:numId="32" w16cid:durableId="645353854">
     <w:abstractNumId w:val="11"/>
   </w:num>
-  <w:num w:numId="31" w16cid:durableId="1211310506">
-    <w:abstractNumId w:val="33"/>
-  </w:num>
-  <w:num w:numId="32" w16cid:durableId="645353854">
-    <w:abstractNumId w:val="10"/>
-  </w:num>
   <w:num w:numId="33" w16cid:durableId="953244759">
-    <w:abstractNumId w:val="23"/>
+    <w:abstractNumId w:val="24"/>
   </w:num>
   <w:num w:numId="34" w16cid:durableId="983898321">
-    <w:abstractNumId w:val="20"/>
+    <w:abstractNumId w:val="21"/>
   </w:num>
   <w:num w:numId="35" w16cid:durableId="888222659">
     <w:abstractNumId w:val="2"/>
@@ -6190,13 +10021,31 @@
     <w:abstractNumId w:val="1"/>
   </w:num>
   <w:num w:numId="37" w16cid:durableId="1057127713">
-    <w:abstractNumId w:val="24"/>
+    <w:abstractNumId w:val="25"/>
   </w:num>
   <w:num w:numId="38" w16cid:durableId="1831554218">
-    <w:abstractNumId w:val="34"/>
+    <w:abstractNumId w:val="39"/>
   </w:num>
   <w:num w:numId="39" w16cid:durableId="720448072">
-    <w:abstractNumId w:val="19"/>
+    <w:abstractNumId w:val="20"/>
+  </w:num>
+  <w:num w:numId="40" w16cid:durableId="131555818">
+    <w:abstractNumId w:val="36"/>
+  </w:num>
+  <w:num w:numId="41" w16cid:durableId="638344374">
+    <w:abstractNumId w:val="43"/>
+  </w:num>
+  <w:num w:numId="42" w16cid:durableId="2000116787">
+    <w:abstractNumId w:val="28"/>
+  </w:num>
+  <w:num w:numId="43" w16cid:durableId="1736005114">
+    <w:abstractNumId w:val="33"/>
+  </w:num>
+  <w:num w:numId="44" w16cid:durableId="1762556560">
+    <w:abstractNumId w:val="31"/>
+  </w:num>
+  <w:num w:numId="45" w16cid:durableId="1528176539">
+    <w:abstractNumId w:val="7"/>
   </w:num>
 </w:numbering>
 </file>

--- a/Jobsheet5/P6_TI_1E_Tomi Martino Affandi.docx
+++ b/Jobsheet5/P6_TI_1E_Tomi Martino Affandi.docx
@@ -625,16 +625,7 @@
           <w:sz w:val="24"/>
           <w:szCs w:val="24"/>
         </w:rPr>
-        <w:t>a.</w:t>
-      </w:r>
-      <w:r>
-        <w:rPr>
-          <w:rFonts w:ascii="Times New Roman" w:hAnsi="Times New Roman" w:cs="Times New Roman"/>
-          <w:color w:val="0F0F0F"/>
-          <w:sz w:val="24"/>
-          <w:szCs w:val="24"/>
-        </w:rPr>
-        <w:t xml:space="preserve"> </w:t>
+        <w:t xml:space="preserve">a. </w:t>
       </w:r>
       <w:proofErr w:type="spellStart"/>
       <w:r>
@@ -734,16 +725,7 @@
           <w:sz w:val="24"/>
           <w:szCs w:val="24"/>
         </w:rPr>
-        <w:t>b.</w:t>
-      </w:r>
-      <w:r>
-        <w:rPr>
-          <w:rFonts w:ascii="Times New Roman" w:hAnsi="Times New Roman" w:cs="Times New Roman"/>
-          <w:color w:val="0F0F0F"/>
-          <w:sz w:val="24"/>
-          <w:szCs w:val="24"/>
-        </w:rPr>
-        <w:t xml:space="preserve"> </w:t>
+        <w:t xml:space="preserve">b. </w:t>
       </w:r>
       <w:proofErr w:type="spellStart"/>
       <w:r>
@@ -858,18 +840,7 @@
           <w:sz w:val="24"/>
           <w:szCs w:val="24"/>
         </w:rPr>
-        <w:t>5.2</w:t>
-      </w:r>
-      <w:r>
-        <w:rPr>
-          <w:rFonts w:ascii="Times New Roman" w:hAnsi="Times New Roman" w:cs="Times New Roman"/>
-          <w:b/>
-          <w:bCs/>
-          <w:color w:val="0F0F0F"/>
-          <w:sz w:val="24"/>
-          <w:szCs w:val="24"/>
-        </w:rPr>
-        <w:t xml:space="preserve"> </w:t>
+        <w:t xml:space="preserve">5.2 </w:t>
       </w:r>
       <w:proofErr w:type="spellStart"/>
       <w:r>
@@ -1083,6 +1054,7 @@
           <w:rFonts w:ascii="Times New Roman" w:hAnsi="Times New Roman" w:cs="Times New Roman"/>
           <w:b/>
           <w:bCs/>
+          <w:noProof/>
           <w:color w:val="0F0F0F"/>
           <w:sz w:val="24"/>
           <w:szCs w:val="24"/>
@@ -1183,6 +1155,7 @@
           <w:rFonts w:ascii="Times New Roman" w:hAnsi="Times New Roman" w:cs="Times New Roman"/>
           <w:b/>
           <w:bCs/>
+          <w:noProof/>
           <w:color w:val="0F0F0F"/>
           <w:sz w:val="24"/>
           <w:szCs w:val="24"/>
@@ -4137,18 +4110,7 @@
           <w:sz w:val="24"/>
           <w:szCs w:val="24"/>
         </w:rPr>
-        <w:t>5.3</w:t>
-      </w:r>
-      <w:r>
-        <w:rPr>
-          <w:rFonts w:ascii="Times New Roman" w:hAnsi="Times New Roman" w:cs="Times New Roman"/>
-          <w:b/>
-          <w:bCs/>
-          <w:color w:val="0F0F0F"/>
-          <w:sz w:val="24"/>
-          <w:szCs w:val="24"/>
-        </w:rPr>
-        <w:t xml:space="preserve"> </w:t>
+        <w:t xml:space="preserve">5.3 </w:t>
       </w:r>
       <w:proofErr w:type="spellStart"/>
       <w:r>
@@ -4362,6 +4324,7 @@
           <w:rFonts w:ascii="Times New Roman" w:hAnsi="Times New Roman" w:cs="Times New Roman"/>
           <w:b/>
           <w:bCs/>
+          <w:noProof/>
           <w:color w:val="0F0F0F"/>
           <w:sz w:val="24"/>
           <w:szCs w:val="24"/>
@@ -5058,18 +5021,7 @@
           <w:sz w:val="24"/>
           <w:szCs w:val="24"/>
         </w:rPr>
-        <w:t>5.4</w:t>
-      </w:r>
-      <w:r>
-        <w:rPr>
-          <w:rFonts w:ascii="Times New Roman" w:hAnsi="Times New Roman" w:cs="Times New Roman"/>
-          <w:b/>
-          <w:bCs/>
-          <w:color w:val="0F0F0F"/>
-          <w:sz w:val="24"/>
-          <w:szCs w:val="24"/>
-        </w:rPr>
-        <w:t xml:space="preserve"> </w:t>
+        <w:t xml:space="preserve">5.4 </w:t>
       </w:r>
       <w:proofErr w:type="spellStart"/>
       <w:r>
@@ -5283,6 +5235,7 @@
           <w:rFonts w:ascii="Times New Roman" w:hAnsi="Times New Roman" w:cs="Times New Roman"/>
           <w:b/>
           <w:bCs/>
+          <w:noProof/>
           <w:color w:val="0F0F0F"/>
           <w:sz w:val="24"/>
           <w:szCs w:val="24"/>
@@ -5473,6 +5426,308 @@
           <w:szCs w:val="24"/>
         </w:rPr>
       </w:pPr>
+      <w:r>
+        <w:rPr>
+          <w:rFonts w:ascii="Times New Roman" w:hAnsi="Times New Roman" w:cs="Times New Roman"/>
+          <w:b/>
+          <w:bCs/>
+          <w:color w:val="0F0F0F"/>
+          <w:sz w:val="24"/>
+          <w:szCs w:val="24"/>
+        </w:rPr>
+        <w:t>Code:</w:t>
+      </w:r>
+    </w:p>
+    <w:p>
+      <w:pPr>
+        <w:pStyle w:val="ListParagraph"/>
+        <w:spacing w:line="240" w:lineRule="auto"/>
+        <w:rPr>
+          <w:rFonts w:ascii="Times New Roman" w:hAnsi="Times New Roman" w:cs="Times New Roman"/>
+          <w:b/>
+          <w:bCs/>
+          <w:color w:val="0F0F0F"/>
+          <w:sz w:val="24"/>
+          <w:szCs w:val="24"/>
+        </w:rPr>
+      </w:pPr>
+    </w:p>
+    <w:p>
+      <w:pPr>
+        <w:pStyle w:val="ListParagraph"/>
+        <w:spacing w:line="240" w:lineRule="auto"/>
+        <w:rPr>
+          <w:rFonts w:ascii="Times New Roman" w:hAnsi="Times New Roman" w:cs="Times New Roman"/>
+          <w:b/>
+          <w:bCs/>
+          <w:color w:val="0F0F0F"/>
+          <w:sz w:val="24"/>
+          <w:szCs w:val="24"/>
+        </w:rPr>
+      </w:pPr>
+      <w:hyperlink r:id="rId17" w:history="1">
+        <w:r>
+          <w:rPr>
+            <w:rStyle w:val="Hyperlink"/>
+            <w:rFonts w:ascii="Times New Roman" w:hAnsi="Times New Roman" w:cs="Times New Roman"/>
+            <w:b/>
+            <w:bCs/>
+            <w:sz w:val="24"/>
+            <w:szCs w:val="24"/>
+          </w:rPr>
+          <w:t>https://github.com/TomiMartinoAffandi/Algoritma---</w:t>
+        </w:r>
+        <w:proofErr w:type="spellStart"/>
+        <w:r>
+          <w:rPr>
+            <w:rStyle w:val="Hyperlink"/>
+            <w:rFonts w:ascii="Times New Roman" w:hAnsi="Times New Roman" w:cs="Times New Roman"/>
+            <w:b/>
+            <w:bCs/>
+            <w:sz w:val="24"/>
+            <w:szCs w:val="24"/>
+          </w:rPr>
+          <w:t>Struktur</w:t>
+        </w:r>
+        <w:proofErr w:type="spellEnd"/>
+        <w:r>
+          <w:rPr>
+            <w:rStyle w:val="Hyperlink"/>
+            <w:rFonts w:ascii="Times New Roman" w:hAnsi="Times New Roman" w:cs="Times New Roman"/>
+            <w:b/>
+            <w:bCs/>
+            <w:sz w:val="24"/>
+            <w:szCs w:val="24"/>
+          </w:rPr>
+          <w:t>-Data/commit/1018943fb1e197af63463a8c3c0023b6e837d9e2</w:t>
+        </w:r>
+      </w:hyperlink>
+    </w:p>
+    <w:p>
+      <w:pPr>
+        <w:pStyle w:val="ListParagraph"/>
+        <w:spacing w:line="240" w:lineRule="auto"/>
+        <w:rPr>
+          <w:rFonts w:ascii="Times New Roman" w:hAnsi="Times New Roman" w:cs="Times New Roman"/>
+          <w:b/>
+          <w:bCs/>
+          <w:color w:val="0F0F0F"/>
+          <w:sz w:val="24"/>
+          <w:szCs w:val="24"/>
+        </w:rPr>
+      </w:pPr>
+    </w:p>
+    <w:p>
+      <w:pPr>
+        <w:pStyle w:val="ListParagraph"/>
+        <w:spacing w:line="240" w:lineRule="auto"/>
+        <w:rPr>
+          <w:rFonts w:ascii="Times New Roman" w:hAnsi="Times New Roman" w:cs="Times New Roman"/>
+          <w:b/>
+          <w:bCs/>
+          <w:color w:val="0F0F0F"/>
+          <w:sz w:val="24"/>
+          <w:szCs w:val="24"/>
+        </w:rPr>
+      </w:pPr>
+      <w:r>
+        <w:rPr>
+          <w:rFonts w:ascii="Times New Roman" w:hAnsi="Times New Roman" w:cs="Times New Roman"/>
+          <w:b/>
+          <w:bCs/>
+          <w:color w:val="0F0F0F"/>
+          <w:sz w:val="24"/>
+          <w:szCs w:val="24"/>
+        </w:rPr>
+        <w:t>Output:</w:t>
+      </w:r>
+    </w:p>
+    <w:p>
+      <w:pPr>
+        <w:pStyle w:val="ListParagraph"/>
+        <w:spacing w:line="240" w:lineRule="auto"/>
+        <w:rPr>
+          <w:rFonts w:ascii="Times New Roman" w:hAnsi="Times New Roman" w:cs="Times New Roman"/>
+          <w:color w:val="0F0F0F"/>
+          <w:sz w:val="24"/>
+          <w:szCs w:val="24"/>
+        </w:rPr>
+      </w:pPr>
+      <w:r>
+        <w:rPr>
+          <w:rFonts w:ascii="Times New Roman" w:hAnsi="Times New Roman" w:cs="Times New Roman"/>
+          <w:color w:val="0F0F0F"/>
+          <w:sz w:val="24"/>
+          <w:szCs w:val="24"/>
+        </w:rPr>
+        <w:lastRenderedPageBreak/>
+        <w:drawing>
+          <wp:inline distT="0" distB="0" distL="0" distR="0" wp14:anchorId="0CDECC90" wp14:editId="662E77EA">
+            <wp:extent cx="2354580" cy="4245881"/>
+            <wp:effectExtent l="0" t="0" r="0" b="0"/>
+            <wp:docPr id="105782194" name="Picture 1"/>
+            <wp:cNvGraphicFramePr>
+              <a:graphicFrameLocks xmlns:a="http://schemas.openxmlformats.org/drawingml/2006/main" noChangeAspect="1"/>
+            </wp:cNvGraphicFramePr>
+            <a:graphic xmlns:a="http://schemas.openxmlformats.org/drawingml/2006/main">
+              <a:graphicData uri="http://schemas.openxmlformats.org/drawingml/2006/picture">
+                <pic:pic xmlns:pic="http://schemas.openxmlformats.org/drawingml/2006/picture">
+                  <pic:nvPicPr>
+                    <pic:cNvPr id="105782194" name=""/>
+                    <pic:cNvPicPr/>
+                  </pic:nvPicPr>
+                  <pic:blipFill>
+                    <a:blip r:embed="rId18"/>
+                    <a:stretch>
+                      <a:fillRect/>
+                    </a:stretch>
+                  </pic:blipFill>
+                  <pic:spPr>
+                    <a:xfrm>
+                      <a:off x="0" y="0"/>
+                      <a:ext cx="2363467" cy="4261907"/>
+                    </a:xfrm>
+                    <a:prstGeom prst="rect">
+                      <a:avLst/>
+                    </a:prstGeom>
+                  </pic:spPr>
+                </pic:pic>
+              </a:graphicData>
+            </a:graphic>
+          </wp:inline>
+        </w:drawing>
+      </w:r>
+      <w:r>
+        <w:rPr>
+          <w:rFonts w:ascii="Times New Roman" w:hAnsi="Times New Roman" w:cs="Times New Roman"/>
+          <w:color w:val="0F0F0F"/>
+          <w:sz w:val="24"/>
+          <w:szCs w:val="24"/>
+        </w:rPr>
+        <w:t xml:space="preserve">         </w:t>
+      </w:r>
+      <w:r>
+        <w:rPr>
+          <w:rFonts w:ascii="Times New Roman" w:hAnsi="Times New Roman" w:cs="Times New Roman"/>
+          <w:color w:val="0F0F0F"/>
+          <w:sz w:val="24"/>
+          <w:szCs w:val="24"/>
+        </w:rPr>
+        <w:drawing>
+          <wp:inline distT="0" distB="0" distL="0" distR="0" wp14:anchorId="7240D379" wp14:editId="3014CC6B">
+            <wp:extent cx="2346588" cy="4251325"/>
+            <wp:effectExtent l="0" t="0" r="0" b="0"/>
+            <wp:docPr id="956703054" name="Picture 1"/>
+            <wp:cNvGraphicFramePr>
+              <a:graphicFrameLocks xmlns:a="http://schemas.openxmlformats.org/drawingml/2006/main" noChangeAspect="1"/>
+            </wp:cNvGraphicFramePr>
+            <a:graphic xmlns:a="http://schemas.openxmlformats.org/drawingml/2006/main">
+              <a:graphicData uri="http://schemas.openxmlformats.org/drawingml/2006/picture">
+                <pic:pic xmlns:pic="http://schemas.openxmlformats.org/drawingml/2006/picture">
+                  <pic:nvPicPr>
+                    <pic:cNvPr id="956703054" name=""/>
+                    <pic:cNvPicPr/>
+                  </pic:nvPicPr>
+                  <pic:blipFill>
+                    <a:blip r:embed="rId19"/>
+                    <a:stretch>
+                      <a:fillRect/>
+                    </a:stretch>
+                  </pic:blipFill>
+                  <pic:spPr>
+                    <a:xfrm>
+                      <a:off x="0" y="0"/>
+                      <a:ext cx="2349327" cy="4256288"/>
+                    </a:xfrm>
+                    <a:prstGeom prst="rect">
+                      <a:avLst/>
+                    </a:prstGeom>
+                  </pic:spPr>
+                </pic:pic>
+              </a:graphicData>
+            </a:graphic>
+          </wp:inline>
+        </w:drawing>
+      </w:r>
+    </w:p>
+    <w:p>
+      <w:pPr>
+        <w:pStyle w:val="ListParagraph"/>
+        <w:spacing w:line="240" w:lineRule="auto"/>
+        <w:rPr>
+          <w:rFonts w:ascii="Times New Roman" w:hAnsi="Times New Roman" w:cs="Times New Roman"/>
+          <w:color w:val="0F0F0F"/>
+          <w:sz w:val="24"/>
+          <w:szCs w:val="24"/>
+        </w:rPr>
+      </w:pPr>
+    </w:p>
+    <w:p>
+      <w:pPr>
+        <w:pStyle w:val="ListParagraph"/>
+        <w:spacing w:line="240" w:lineRule="auto"/>
+        <w:rPr>
+          <w:rFonts w:ascii="Times New Roman" w:hAnsi="Times New Roman" w:cs="Times New Roman"/>
+          <w:color w:val="0F0F0F"/>
+          <w:sz w:val="24"/>
+          <w:szCs w:val="24"/>
+        </w:rPr>
+      </w:pPr>
+    </w:p>
+    <w:p>
+      <w:pPr>
+        <w:pStyle w:val="ListParagraph"/>
+        <w:spacing w:line="240" w:lineRule="auto"/>
+        <w:rPr>
+          <w:rFonts w:ascii="Times New Roman" w:hAnsi="Times New Roman" w:cs="Times New Roman"/>
+          <w:color w:val="0F0F0F"/>
+          <w:sz w:val="24"/>
+          <w:szCs w:val="24"/>
+        </w:rPr>
+      </w:pPr>
+      <w:r>
+        <w:rPr>
+          <w:rFonts w:ascii="Times New Roman" w:hAnsi="Times New Roman" w:cs="Times New Roman"/>
+          <w:color w:val="0F0F0F"/>
+          <w:sz w:val="24"/>
+          <w:szCs w:val="24"/>
+        </w:rPr>
+        <w:drawing>
+          <wp:inline distT="0" distB="0" distL="0" distR="0" wp14:anchorId="14DAD4DA" wp14:editId="2E6B27FF">
+            <wp:extent cx="5082540" cy="4213511"/>
+            <wp:effectExtent l="0" t="0" r="0" b="0"/>
+            <wp:docPr id="456937683" name="Picture 1"/>
+            <wp:cNvGraphicFramePr>
+              <a:graphicFrameLocks xmlns:a="http://schemas.openxmlformats.org/drawingml/2006/main" noChangeAspect="1"/>
+            </wp:cNvGraphicFramePr>
+            <a:graphic xmlns:a="http://schemas.openxmlformats.org/drawingml/2006/main">
+              <a:graphicData uri="http://schemas.openxmlformats.org/drawingml/2006/picture">
+                <pic:pic xmlns:pic="http://schemas.openxmlformats.org/drawingml/2006/picture">
+                  <pic:nvPicPr>
+                    <pic:cNvPr id="456937683" name=""/>
+                    <pic:cNvPicPr/>
+                  </pic:nvPicPr>
+                  <pic:blipFill>
+                    <a:blip r:embed="rId20"/>
+                    <a:stretch>
+                      <a:fillRect/>
+                    </a:stretch>
+                  </pic:blipFill>
+                  <pic:spPr>
+                    <a:xfrm>
+                      <a:off x="0" y="0"/>
+                      <a:ext cx="5086334" cy="4216656"/>
+                    </a:xfrm>
+                    <a:prstGeom prst="rect">
+                      <a:avLst/>
+                    </a:prstGeom>
+                  </pic:spPr>
+                </pic:pic>
+              </a:graphicData>
+            </a:graphic>
+          </wp:inline>
+        </w:drawing>
+      </w:r>
     </w:p>
     <w:sectPr>
       <w:pgSz w:w="11906" w:h="16838"/>
